--- a/sit/lab_3/laba3.docx
+++ b/sit/lab_3/laba3.docx
@@ -1,6 +1,6 @@
 
 <file path=word/document.xml><?xml version="1.0" encoding="utf-8"?>
-<w:document xmlns:ve="http://schemas.openxmlformats.org/markup-compatibility/2006" xmlns:o="urn:schemas-microsoft-com:office:office" xmlns:r="http://schemas.openxmlformats.org/officeDocument/2006/relationships" xmlns:m="http://schemas.openxmlformats.org/officeDocument/2006/math" xmlns:v="urn:schemas-microsoft-com:vml" xmlns:wp="http://schemas.openxmlformats.org/drawingml/2006/wordprocessingDrawing" xmlns:w10="urn:schemas-microsoft-com:office:word" xmlns:w="http://schemas.openxmlformats.org/wordprocessingml/2006/main" xmlns:wne="http://schemas.microsoft.com/office/word/2006/wordml">
+<w:document xmlns:wpc="http://schemas.microsoft.com/office/word/2010/wordprocessingCanvas" xmlns:cx="http://schemas.microsoft.com/office/drawing/2014/chartex" xmlns:cx1="http://schemas.microsoft.com/office/drawing/2015/9/8/chartex" xmlns:cx2="http://schemas.microsoft.com/office/drawing/2015/10/21/chartex" xmlns:cx3="http://schemas.microsoft.com/office/drawing/2016/5/9/chartex" xmlns:cx4="http://schemas.microsoft.com/office/drawing/2016/5/10/chartex" xmlns:cx5="http://schemas.microsoft.com/office/drawing/2016/5/11/chartex" xmlns:cx6="http://schemas.microsoft.com/office/drawing/2016/5/12/chartex" xmlns:cx7="http://schemas.microsoft.com/office/drawing/2016/5/13/chartex" xmlns:cx8="http://schemas.microsoft.com/office/drawing/2016/5/14/chartex" xmlns:mc="http://schemas.openxmlformats.org/markup-compatibility/2006" xmlns:aink="http://schemas.microsoft.com/office/drawing/2016/ink" xmlns:am3d="http://schemas.microsoft.com/office/drawing/2017/model3d" xmlns:o="urn:schemas-microsoft-com:office:office" xmlns:oel="http://schemas.microsoft.com/office/2019/extlst" xmlns:r="http://schemas.openxmlformats.org/officeDocument/2006/relationships" xmlns:m="http://schemas.openxmlformats.org/officeDocument/2006/math" xmlns:v="urn:schemas-microsoft-com:vml" xmlns:wp14="http://schemas.microsoft.com/office/word/2010/wordprocessingDrawing" xmlns:wp="http://schemas.openxmlformats.org/drawingml/2006/wordprocessingDrawing" xmlns:w10="urn:schemas-microsoft-com:office:word" xmlns:w="http://schemas.openxmlformats.org/wordprocessingml/2006/main" xmlns:w14="http://schemas.microsoft.com/office/word/2010/wordml" xmlns:w15="http://schemas.microsoft.com/office/word/2012/wordml" xmlns:w16cex="http://schemas.microsoft.com/office/word/2018/wordml/cex" xmlns:w16cid="http://schemas.microsoft.com/office/word/2016/wordml/cid" xmlns:w16="http://schemas.microsoft.com/office/word/2018/wordml" xmlns:w16sdtdh="http://schemas.microsoft.com/office/word/2020/wordml/sdtdatahash" xmlns:w16se="http://schemas.microsoft.com/office/word/2015/wordml/symex" xmlns:wpg="http://schemas.microsoft.com/office/word/2010/wordprocessingGroup" xmlns:wpi="http://schemas.microsoft.com/office/word/2010/wordprocessingInk" xmlns:wne="http://schemas.microsoft.com/office/word/2006/wordml" xmlns:wps="http://schemas.microsoft.com/office/word/2010/wordprocessingShape" mc:Ignorable="w14 w15 w16se w16cid w16 w16cex w16sdtdh wp14">
   <w:body>
     <w:p>
       <w:pPr>
@@ -82,7 +82,6 @@
           <w:rFonts w:ascii="Times New Roman" w:hAnsi="Times New Roman" w:cs="Times New Roman"/>
           <w:sz w:val="28"/>
           <w:szCs w:val="28"/>
-          <w:lang w:val="en-US"/>
         </w:rPr>
       </w:pPr>
     </w:p>
@@ -169,25 +168,7 @@
           <w:sz w:val="28"/>
           <w:szCs w:val="28"/>
         </w:rPr>
-        <w:t>по дисциплине «</w:t>
-      </w:r>
-      <w:proofErr w:type="gramStart"/>
-      <w:r>
-        <w:rPr>
-          <w:rFonts w:ascii="Times New Roman" w:hAnsi="Times New Roman" w:cs="Times New Roman"/>
-          <w:sz w:val="28"/>
-          <w:szCs w:val="28"/>
-        </w:rPr>
-        <w:t>Современные</w:t>
-      </w:r>
-      <w:proofErr w:type="gramEnd"/>
-      <w:r>
-        <w:rPr>
-          <w:rFonts w:ascii="Times New Roman" w:hAnsi="Times New Roman" w:cs="Times New Roman"/>
-          <w:sz w:val="28"/>
-          <w:szCs w:val="28"/>
-        </w:rPr>
-        <w:t xml:space="preserve"> информационныетехнологии»</w:t>
+        <w:t>по дисциплине «Современные информационныетехнологии»</w:t>
       </w:r>
     </w:p>
     <w:p>
@@ -223,18 +204,8 @@
           <w:sz w:val="28"/>
           <w:szCs w:val="28"/>
         </w:rPr>
-        <w:t>Настройка браузера. Поиск информации</w:t>
-      </w:r>
-      <w:proofErr w:type="gramStart"/>
-      <w:r>
-        <w:rPr>
-          <w:rFonts w:ascii="Times New Roman" w:hAnsi="Times New Roman" w:cs="Times New Roman"/>
-          <w:sz w:val="28"/>
-          <w:szCs w:val="28"/>
-        </w:rPr>
-        <w:t>.»</w:t>
-      </w:r>
-      <w:proofErr w:type="gramEnd"/>
+        <w:t>Настройка браузера. Поиск информации.»</w:t>
+      </w:r>
     </w:p>
     <w:p>
       <w:pPr>
@@ -253,7 +224,6 @@
           <w:rFonts w:ascii="Times New Roman" w:hAnsi="Times New Roman" w:cs="Times New Roman"/>
           <w:sz w:val="28"/>
           <w:szCs w:val="28"/>
-          <w:lang w:val="en-US"/>
         </w:rPr>
       </w:pPr>
     </w:p>
@@ -264,7 +234,6 @@
           <w:rFonts w:ascii="Times New Roman" w:hAnsi="Times New Roman" w:cs="Times New Roman"/>
           <w:sz w:val="28"/>
           <w:szCs w:val="28"/>
-          <w:lang w:val="en-US"/>
         </w:rPr>
       </w:pPr>
     </w:p>
@@ -275,7 +244,6 @@
           <w:rFonts w:ascii="Times New Roman" w:hAnsi="Times New Roman" w:cs="Times New Roman"/>
           <w:sz w:val="28"/>
           <w:szCs w:val="28"/>
-          <w:lang w:val="en-US"/>
         </w:rPr>
       </w:pPr>
     </w:p>
@@ -446,9 +414,8 @@
           <w:szCs w:val="28"/>
           <w:u w:val="single"/>
         </w:rPr>
-        <w:t>Митрохина О.</w:t>
-      </w:r>
-      <w:proofErr w:type="gramStart"/>
+        <w:t xml:space="preserve">Митрохина </w:t>
+      </w:r>
       <w:r>
         <w:rPr>
           <w:rFonts w:ascii="Times New Roman" w:hAnsi="Times New Roman" w:cs="Times New Roman"/>
@@ -456,9 +423,8 @@
           <w:szCs w:val="28"/>
           <w:u w:val="single"/>
         </w:rPr>
-        <w:t>В</w:t>
-      </w:r>
-      <w:proofErr w:type="gramEnd"/>
+        <w:t>Н.Ю.</w:t>
+      </w:r>
     </w:p>
     <w:p>
       <w:pPr>
@@ -480,7 +446,7 @@
           <w:szCs w:val="28"/>
           <w:u w:val="single"/>
         </w:rPr>
-        <w:t>Юрова О.</w:t>
+        <w:t xml:space="preserve">Юрова </w:t>
       </w:r>
       <w:proofErr w:type="gramStart"/>
       <w:r>
@@ -490,7 +456,7 @@
           <w:szCs w:val="28"/>
           <w:u w:val="single"/>
         </w:rPr>
-        <w:t>В</w:t>
+        <w:t>О.В</w:t>
       </w:r>
       <w:proofErr w:type="gramEnd"/>
     </w:p>
@@ -500,9 +466,89 @@
           <w:rFonts w:ascii="Times New Roman" w:hAnsi="Times New Roman" w:cs="Times New Roman"/>
           <w:sz w:val="28"/>
           <w:szCs w:val="28"/>
+        </w:rPr>
+      </w:pPr>
+    </w:p>
+    <w:p>
+      <w:pPr>
+        <w:rPr>
+          <w:rFonts w:ascii="Times New Roman" w:hAnsi="Times New Roman" w:cs="Times New Roman"/>
+          <w:sz w:val="28"/>
+          <w:szCs w:val="28"/>
+        </w:rPr>
+      </w:pPr>
+      <w:r>
+        <w:rPr>
+          <w:rFonts w:ascii="Times New Roman" w:hAnsi="Times New Roman" w:cs="Times New Roman"/>
+          <w:b/>
+          <w:bCs/>
+          <w:sz w:val="28"/>
+          <w:szCs w:val="28"/>
+        </w:rPr>
+        <w:lastRenderedPageBreak/>
+        <w:t>Цель работы</w:t>
+      </w:r>
+      <w:r>
+        <w:rPr>
+          <w:rFonts w:ascii="Times New Roman" w:hAnsi="Times New Roman" w:cs="Times New Roman"/>
+          <w:sz w:val="28"/>
+          <w:szCs w:val="28"/>
+        </w:rPr>
+        <w:t xml:space="preserve">: получить навыки работы с браузером </w:t>
+      </w:r>
+      <w:r>
+        <w:rPr>
+          <w:rFonts w:ascii="Times New Roman" w:hAnsi="Times New Roman" w:cs="Times New Roman"/>
+          <w:sz w:val="28"/>
+          <w:szCs w:val="28"/>
           <w:lang w:val="en-US"/>
         </w:rPr>
-      </w:pPr>
+        <w:t>Firefox</w:t>
+      </w:r>
+      <w:r>
+        <w:rPr>
+          <w:rFonts w:ascii="Times New Roman" w:hAnsi="Times New Roman" w:cs="Times New Roman"/>
+          <w:sz w:val="28"/>
+          <w:szCs w:val="28"/>
+        </w:rPr>
+        <w:t xml:space="preserve">, включая настройки и поиск информации. </w:t>
+      </w:r>
+    </w:p>
+    <w:p>
+      <w:pPr>
+        <w:rPr>
+          <w:rFonts w:ascii="Times New Roman" w:hAnsi="Times New Roman" w:cs="Times New Roman"/>
+          <w:sz w:val="28"/>
+          <w:szCs w:val="28"/>
+        </w:rPr>
+      </w:pPr>
+    </w:p>
+    <w:p>
+      <w:pPr>
+        <w:rPr>
+          <w:rFonts w:ascii="Times New Roman" w:hAnsi="Times New Roman" w:cs="Times New Roman"/>
+          <w:sz w:val="28"/>
+          <w:szCs w:val="28"/>
+        </w:rPr>
+      </w:pPr>
+      <w:r>
+        <w:rPr>
+          <w:rFonts w:ascii="Times New Roman" w:hAnsi="Times New Roman" w:cs="Times New Roman"/>
+          <w:b/>
+          <w:bCs/>
+          <w:sz w:val="28"/>
+          <w:szCs w:val="28"/>
+        </w:rPr>
+        <w:t>Ход работы</w:t>
+      </w:r>
+      <w:r>
+        <w:rPr>
+          <w:rFonts w:ascii="Times New Roman" w:hAnsi="Times New Roman" w:cs="Times New Roman"/>
+          <w:sz w:val="28"/>
+          <w:szCs w:val="28"/>
+        </w:rPr>
+        <w:t>:</w:t>
+      </w:r>
     </w:p>
     <w:p>
       <w:pPr>
@@ -526,7 +572,6 @@
           <w:sz w:val="28"/>
           <w:szCs w:val="28"/>
         </w:rPr>
-        <w:lastRenderedPageBreak/>
         <w:t>Использование клавиатуры для навигации по страницам</w:t>
       </w:r>
     </w:p>
@@ -549,7 +594,7 @@
           <w:lang w:eastAsia="ru-RU"/>
         </w:rPr>
         <w:drawing>
-          <wp:inline distT="0" distB="0" distL="0" distR="0">
+          <wp:inline distT="0" distB="0" distL="0" distR="0" wp14:anchorId="434AB345" wp14:editId="23CC294C">
             <wp:extent cx="4962525" cy="209550"/>
             <wp:effectExtent l="0" t="0" r="9525" b="0"/>
             <wp:docPr id="1" name="Рисунок 1"/>
@@ -604,7 +649,7 @@
           <w:lang w:eastAsia="ru-RU"/>
         </w:rPr>
         <w:drawing>
-          <wp:inline distT="0" distB="0" distL="0" distR="0">
+          <wp:inline distT="0" distB="0" distL="0" distR="0" wp14:anchorId="6A590A2B" wp14:editId="74E81159">
             <wp:extent cx="4133850" cy="1990725"/>
             <wp:effectExtent l="0" t="0" r="0" b="9525"/>
             <wp:docPr id="2" name="Рисунок 2"/>
@@ -662,27 +707,7 @@
           <w:sz w:val="28"/>
           <w:szCs w:val="28"/>
         </w:rPr>
-        <w:t>Искать те</w:t>
-      </w:r>
-      <w:proofErr w:type="gramStart"/>
-      <w:r>
-        <w:rPr>
-          <w:rFonts w:ascii="Times New Roman" w:hAnsi="Times New Roman" w:cs="Times New Roman"/>
-          <w:bCs/>
-          <w:sz w:val="28"/>
-          <w:szCs w:val="28"/>
-        </w:rPr>
-        <w:t>кст пр</w:t>
-      </w:r>
-      <w:proofErr w:type="gramEnd"/>
-      <w:r>
-        <w:rPr>
-          <w:rFonts w:ascii="Times New Roman" w:hAnsi="Times New Roman" w:cs="Times New Roman"/>
-          <w:bCs/>
-          <w:sz w:val="28"/>
-          <w:szCs w:val="28"/>
-        </w:rPr>
-        <w:t>и начале набора</w:t>
+        <w:t>Искать текст при начале набора</w:t>
       </w:r>
       <w:r>
         <w:rPr>
@@ -693,7 +718,7 @@
           <w:lang w:eastAsia="ru-RU"/>
         </w:rPr>
         <w:drawing>
-          <wp:inline distT="0" distB="0" distL="0" distR="0">
+          <wp:inline distT="0" distB="0" distL="0" distR="0" wp14:anchorId="05EE7B99" wp14:editId="29083E3A">
             <wp:extent cx="3629025" cy="314325"/>
             <wp:effectExtent l="0" t="0" r="9525" b="9525"/>
             <wp:docPr id="3" name="Рисунок 3"/>
@@ -774,7 +799,7 @@
           <w:lang w:eastAsia="ru-RU"/>
         </w:rPr>
         <w:drawing>
-          <wp:inline distT="0" distB="0" distL="0" distR="0">
+          <wp:inline distT="0" distB="0" distL="0" distR="0" wp14:anchorId="3C47FFE7" wp14:editId="313109AD">
             <wp:extent cx="5430127" cy="3179135"/>
             <wp:effectExtent l="19050" t="0" r="0" b="0"/>
             <wp:docPr id="4" name="Рисунок 4"/>
@@ -840,8 +865,9 @@
           <w:szCs w:val="28"/>
           <w:lang w:eastAsia="ru-RU"/>
         </w:rPr>
+        <w:lastRenderedPageBreak/>
         <w:drawing>
-          <wp:inline distT="0" distB="0" distL="0" distR="0">
+          <wp:inline distT="0" distB="0" distL="0" distR="0" wp14:anchorId="414CF3A3" wp14:editId="402B7A20">
             <wp:extent cx="5456794" cy="2562447"/>
             <wp:effectExtent l="19050" t="0" r="0" b="0"/>
             <wp:docPr id="5" name="Рисунок 5"/>
@@ -899,7 +925,6 @@
           <w:sz w:val="28"/>
           <w:szCs w:val="28"/>
         </w:rPr>
-        <w:lastRenderedPageBreak/>
         <w:t>Устанавливаем размер шрифта</w:t>
       </w:r>
     </w:p>
@@ -920,7 +945,7 @@
           <w:lang w:eastAsia="ru-RU"/>
         </w:rPr>
         <w:drawing>
-          <wp:inline distT="0" distB="0" distL="0" distR="0">
+          <wp:inline distT="0" distB="0" distL="0" distR="0" wp14:anchorId="5EF8E328" wp14:editId="0D2F64F4">
             <wp:extent cx="5940425" cy="4899660"/>
             <wp:effectExtent l="0" t="0" r="3175" b="0"/>
             <wp:docPr id="6" name="Рисунок 6"/>
@@ -1000,7 +1025,7 @@
           <w:lang w:eastAsia="ru-RU"/>
         </w:rPr>
         <w:drawing>
-          <wp:inline distT="0" distB="0" distL="0" distR="0">
+          <wp:inline distT="0" distB="0" distL="0" distR="0" wp14:anchorId="6E409BEF" wp14:editId="3FAB21FA">
             <wp:extent cx="5705475" cy="304800"/>
             <wp:effectExtent l="0" t="0" r="9525" b="0"/>
             <wp:docPr id="7" name="Рисунок 7"/>
@@ -1079,8 +1104,9 @@
           <w:szCs w:val="28"/>
           <w:lang w:eastAsia="ru-RU"/>
         </w:rPr>
+        <w:lastRenderedPageBreak/>
         <w:drawing>
-          <wp:inline distT="0" distB="0" distL="0" distR="0">
+          <wp:inline distT="0" distB="0" distL="0" distR="0" wp14:anchorId="23433AEE" wp14:editId="65387E65">
             <wp:extent cx="5232390" cy="2949826"/>
             <wp:effectExtent l="19050" t="0" r="6360" b="0"/>
             <wp:docPr id="8" name="Рисунок 8"/>
@@ -1138,7 +1164,6 @@
           <w:sz w:val="28"/>
           <w:szCs w:val="28"/>
         </w:rPr>
-        <w:lastRenderedPageBreak/>
         <w:t>Блокируем всплывающие окна</w:t>
       </w:r>
     </w:p>
@@ -1161,7 +1186,7 @@
           <w:lang w:eastAsia="ru-RU"/>
         </w:rPr>
         <w:drawing>
-          <wp:inline distT="0" distB="0" distL="0" distR="0">
+          <wp:inline distT="0" distB="0" distL="0" distR="0" wp14:anchorId="4355E2E6" wp14:editId="50EE7535">
             <wp:extent cx="2600325" cy="285750"/>
             <wp:effectExtent l="0" t="0" r="9525" b="0"/>
             <wp:docPr id="9" name="Рисунок 9"/>
@@ -1241,7 +1266,7 @@
           <w:lang w:eastAsia="ru-RU"/>
         </w:rPr>
         <w:drawing>
-          <wp:inline distT="0" distB="0" distL="0" distR="0">
+          <wp:inline distT="0" distB="0" distL="0" distR="0" wp14:anchorId="6713626B" wp14:editId="6DB39FD9">
             <wp:extent cx="5940425" cy="4637405"/>
             <wp:effectExtent l="0" t="0" r="3175" b="0"/>
             <wp:docPr id="12" name="Рисунок 12"/>
@@ -1312,17 +1337,14 @@
       </w:pPr>
       <w:r>
         <w:rPr>
-          <w:rFonts w:ascii="Times New Roman" w:hAnsi="Times New Roman" w:cs="Times New Roman"/>
-          <w:noProof/>
-          <w:sz w:val="28"/>
-          <w:szCs w:val="28"/>
-          <w:lang w:eastAsia="ru-RU"/>
-        </w:rPr>
+          <w:noProof/>
+        </w:rPr>
+        <w:lastRenderedPageBreak/>
         <w:drawing>
-          <wp:inline distT="0" distB="0" distL="0" distR="0">
-            <wp:extent cx="5940425" cy="3174365"/>
-            <wp:effectExtent l="0" t="0" r="3175" b="6985"/>
-            <wp:docPr id="13" name="Рисунок 13"/>
+          <wp:inline distT="0" distB="0" distL="0" distR="0" wp14:anchorId="56ABD0E7" wp14:editId="4CAB902B">
+            <wp:extent cx="5413731" cy="3045115"/>
+            <wp:effectExtent l="0" t="0" r="0" b="0"/>
+            <wp:docPr id="10" name="Рисунок 10"/>
             <wp:cNvGraphicFramePr>
               <a:graphicFrameLocks xmlns:a="http://schemas.openxmlformats.org/drawingml/2006/main" noChangeAspect="1"/>
             </wp:cNvGraphicFramePr>
@@ -1342,7 +1364,7 @@
                   <pic:spPr>
                     <a:xfrm>
                       <a:off x="0" y="0"/>
-                      <a:ext cx="5940425" cy="3174365"/>
+                      <a:ext cx="5421432" cy="3049446"/>
                     </a:xfrm>
                     <a:prstGeom prst="rect">
                       <a:avLst/>
@@ -1377,7 +1399,6 @@
           <w:sz w:val="28"/>
           <w:szCs w:val="28"/>
         </w:rPr>
-        <w:lastRenderedPageBreak/>
         <w:t>Создание закладок на странице</w:t>
       </w:r>
     </w:p>
@@ -1401,7 +1422,7 @@
           <w:lang w:eastAsia="ru-RU"/>
         </w:rPr>
         <w:drawing>
-          <wp:inline distT="0" distB="0" distL="0" distR="0">
+          <wp:inline distT="0" distB="0" distL="0" distR="0" wp14:anchorId="10F0AA20" wp14:editId="7BBB533B">
             <wp:extent cx="5940425" cy="227965"/>
             <wp:effectExtent l="0" t="0" r="3175" b="635"/>
             <wp:docPr id="14" name="Рисунок 14"/>
@@ -1493,7 +1514,7 @@
           <w:lang w:eastAsia="ru-RU"/>
         </w:rPr>
         <w:drawing>
-          <wp:inline distT="0" distB="0" distL="0" distR="0">
+          <wp:inline distT="0" distB="0" distL="0" distR="0" wp14:anchorId="5C74F4D2" wp14:editId="0DE0F5D5">
             <wp:extent cx="3914775" cy="2257425"/>
             <wp:effectExtent l="0" t="0" r="9525" b="9525"/>
             <wp:docPr id="15" name="Рисунок 15"/>
@@ -1587,19 +1608,31 @@
           <w:szCs w:val="28"/>
         </w:rPr>
       </w:pPr>
-      <w:r>
-        <w:rPr>
-          <w:rFonts w:ascii="Times New Roman" w:hAnsi="Times New Roman" w:cs="Times New Roman"/>
-          <w:noProof/>
-          <w:sz w:val="28"/>
-          <w:szCs w:val="28"/>
-          <w:lang w:eastAsia="ru-RU"/>
-        </w:rPr>
+    </w:p>
+    <w:p>
+      <w:pPr>
+        <w:pStyle w:val="a3"/>
+        <w:ind w:left="-567"/>
+        <w:rPr>
+          <w:rFonts w:ascii="Times New Roman" w:hAnsi="Times New Roman" w:cs="Times New Roman"/>
+          <w:noProof/>
+          <w:sz w:val="28"/>
+          <w:szCs w:val="28"/>
+        </w:rPr>
+      </w:pPr>
+      <w:r>
+        <w:rPr>
+          <w:rFonts w:ascii="Times New Roman" w:hAnsi="Times New Roman" w:cs="Times New Roman"/>
+          <w:noProof/>
+          <w:sz w:val="28"/>
+          <w:szCs w:val="28"/>
+        </w:rPr>
+        <w:lastRenderedPageBreak/>
         <w:drawing>
-          <wp:inline distT="0" distB="0" distL="0" distR="0">
-            <wp:extent cx="3202615" cy="2434058"/>
-            <wp:effectExtent l="19050" t="0" r="0" b="0"/>
-            <wp:docPr id="17" name="Рисунок 17"/>
+          <wp:inline distT="0" distB="0" distL="0" distR="0" wp14:anchorId="6D6318FE" wp14:editId="5151BF73">
+            <wp:extent cx="6492478" cy="4791456"/>
+            <wp:effectExtent l="0" t="0" r="0" b="0"/>
+            <wp:docPr id="11" name="Рисунок 11"/>
             <wp:cNvGraphicFramePr>
               <a:graphicFrameLocks xmlns:a="http://schemas.openxmlformats.org/drawingml/2006/main" noChangeAspect="1"/>
             </wp:cNvGraphicFramePr>
@@ -1619,7 +1652,7 @@
                   <pic:spPr>
                     <a:xfrm>
                       <a:off x="0" y="0"/>
-                      <a:ext cx="3214923" cy="2443413"/>
+                      <a:ext cx="6498237" cy="4795706"/>
                     </a:xfrm>
                     <a:prstGeom prst="rect">
                       <a:avLst/>
@@ -1641,6 +1674,45 @@
           <w:noProof/>
           <w:sz w:val="28"/>
           <w:szCs w:val="28"/>
+          <w:lang w:val="en-US"/>
+        </w:rPr>
+      </w:pPr>
+    </w:p>
+    <w:p>
+      <w:pPr>
+        <w:pStyle w:val="a3"/>
+        <w:numPr>
+          <w:ilvl w:val="0"/>
+          <w:numId w:val="1"/>
+        </w:numPr>
+        <w:ind w:left="0"/>
+        <w:rPr>
+          <w:rFonts w:ascii="Times New Roman" w:hAnsi="Times New Roman" w:cs="Times New Roman"/>
+          <w:bCs/>
+          <w:noProof/>
+          <w:sz w:val="28"/>
+          <w:szCs w:val="28"/>
+        </w:rPr>
+      </w:pPr>
+      <w:r>
+        <w:rPr>
+          <w:rFonts w:ascii="Times New Roman" w:hAnsi="Times New Roman" w:cs="Times New Roman"/>
+          <w:bCs/>
+          <w:noProof/>
+          <w:sz w:val="28"/>
+          <w:szCs w:val="28"/>
+        </w:rPr>
+        <w:t>Настройка меню или панели иструментов</w:t>
+      </w:r>
+    </w:p>
+    <w:p>
+      <w:pPr>
+        <w:rPr>
+          <w:rFonts w:ascii="Times New Roman" w:hAnsi="Times New Roman" w:cs="Times New Roman"/>
+          <w:bCs/>
+          <w:noProof/>
+          <w:sz w:val="28"/>
+          <w:szCs w:val="28"/>
         </w:rPr>
       </w:pPr>
       <w:r>
@@ -1652,10 +1724,10 @@
           <w:lang w:eastAsia="ru-RU"/>
         </w:rPr>
         <w:drawing>
-          <wp:inline distT="0" distB="0" distL="0" distR="0">
-            <wp:extent cx="3152829" cy="2402958"/>
-            <wp:effectExtent l="19050" t="0" r="9471" b="0"/>
-            <wp:docPr id="18" name="Рисунок 18"/>
+          <wp:inline distT="0" distB="0" distL="0" distR="0" wp14:anchorId="753501ED" wp14:editId="0D97E0DB">
+            <wp:extent cx="4662297" cy="3147237"/>
+            <wp:effectExtent l="19050" t="0" r="4953" b="0"/>
+            <wp:docPr id="20" name="Рисунок 20"/>
             <wp:cNvGraphicFramePr>
               <a:graphicFrameLocks xmlns:a="http://schemas.openxmlformats.org/drawingml/2006/main" noChangeAspect="1"/>
             </wp:cNvGraphicFramePr>
@@ -1675,7 +1747,7 @@
                   <pic:spPr>
                     <a:xfrm>
                       <a:off x="0" y="0"/>
-                      <a:ext cx="3161116" cy="2409274"/>
+                      <a:ext cx="4668320" cy="3151302"/>
                     </a:xfrm>
                     <a:prstGeom prst="rect">
                       <a:avLst/>
@@ -1694,64 +1766,37 @@
         <w:ind w:left="0"/>
         <w:rPr>
           <w:rFonts w:ascii="Times New Roman" w:hAnsi="Times New Roman" w:cs="Times New Roman"/>
-          <w:noProof/>
-          <w:sz w:val="28"/>
-          <w:szCs w:val="28"/>
-          <w:lang w:val="en-US"/>
-        </w:rPr>
-      </w:pPr>
-    </w:p>
-    <w:p>
-      <w:pPr>
-        <w:pStyle w:val="a3"/>
-        <w:numPr>
-          <w:ilvl w:val="0"/>
-          <w:numId w:val="1"/>
-        </w:numPr>
-        <w:ind w:left="0"/>
-        <w:rPr>
-          <w:rFonts w:ascii="Times New Roman" w:hAnsi="Times New Roman" w:cs="Times New Roman"/>
-          <w:bCs/>
-          <w:noProof/>
-          <w:sz w:val="28"/>
-          <w:szCs w:val="28"/>
-        </w:rPr>
-      </w:pPr>
-      <w:r>
-        <w:rPr>
-          <w:rFonts w:ascii="Times New Roman" w:hAnsi="Times New Roman" w:cs="Times New Roman"/>
-          <w:bCs/>
-          <w:noProof/>
-          <w:sz w:val="28"/>
-          <w:szCs w:val="28"/>
+          <w:bCs/>
+          <w:noProof/>
+          <w:sz w:val="28"/>
+          <w:szCs w:val="28"/>
+        </w:rPr>
+      </w:pPr>
+    </w:p>
+    <w:p>
+      <w:pPr>
+        <w:rPr>
+          <w:rFonts w:ascii="Times New Roman" w:hAnsi="Times New Roman" w:cs="Times New Roman"/>
+          <w:bCs/>
+          <w:noProof/>
+          <w:sz w:val="28"/>
+          <w:szCs w:val="28"/>
+        </w:rPr>
+      </w:pPr>
+      <w:r>
+        <w:rPr>
+          <w:rFonts w:ascii="Times New Roman" w:hAnsi="Times New Roman" w:cs="Times New Roman"/>
+          <w:noProof/>
+          <w:sz w:val="28"/>
+          <w:szCs w:val="28"/>
+          <w:lang w:eastAsia="ru-RU"/>
         </w:rPr>
         <w:lastRenderedPageBreak/>
-        <w:t>Настройка меню или панели иструментов</w:t>
-      </w:r>
-    </w:p>
-    <w:p>
-      <w:pPr>
-        <w:rPr>
-          <w:rFonts w:ascii="Times New Roman" w:hAnsi="Times New Roman" w:cs="Times New Roman"/>
-          <w:bCs/>
-          <w:noProof/>
-          <w:sz w:val="28"/>
-          <w:szCs w:val="28"/>
-        </w:rPr>
-      </w:pPr>
-      <w:r>
-        <w:rPr>
-          <w:rFonts w:ascii="Times New Roman" w:hAnsi="Times New Roman" w:cs="Times New Roman"/>
-          <w:noProof/>
-          <w:sz w:val="28"/>
-          <w:szCs w:val="28"/>
-          <w:lang w:eastAsia="ru-RU"/>
-        </w:rPr>
         <w:drawing>
-          <wp:inline distT="0" distB="0" distL="0" distR="0">
-            <wp:extent cx="4662297" cy="3147237"/>
-            <wp:effectExtent l="19050" t="0" r="4953" b="0"/>
-            <wp:docPr id="20" name="Рисунок 20"/>
+          <wp:inline distT="0" distB="0" distL="0" distR="0" wp14:anchorId="1699D980" wp14:editId="2739AFDC">
+            <wp:extent cx="5168231" cy="5006361"/>
+            <wp:effectExtent l="19050" t="0" r="0" b="0"/>
+            <wp:docPr id="24" name="Рисунок 24"/>
             <wp:cNvGraphicFramePr>
               <a:graphicFrameLocks xmlns:a="http://schemas.openxmlformats.org/drawingml/2006/main" noChangeAspect="1"/>
             </wp:cNvGraphicFramePr>
@@ -1771,7 +1816,7 @@
                   <pic:spPr>
                     <a:xfrm>
                       <a:off x="0" y="0"/>
-                      <a:ext cx="4668320" cy="3151302"/>
+                      <a:ext cx="5171338" cy="5009371"/>
                     </a:xfrm>
                     <a:prstGeom prst="rect">
                       <a:avLst/>
@@ -1786,19 +1831,6 @@
     </w:p>
     <w:p>
       <w:pPr>
-        <w:pStyle w:val="a3"/>
-        <w:ind w:left="0"/>
-        <w:rPr>
-          <w:rFonts w:ascii="Times New Roman" w:hAnsi="Times New Roman" w:cs="Times New Roman"/>
-          <w:bCs/>
-          <w:noProof/>
-          <w:sz w:val="28"/>
-          <w:szCs w:val="28"/>
-        </w:rPr>
-      </w:pPr>
-    </w:p>
-    <w:p>
-      <w:pPr>
         <w:rPr>
           <w:rFonts w:ascii="Times New Roman" w:hAnsi="Times New Roman" w:cs="Times New Roman"/>
           <w:bCs/>
@@ -1816,10 +1848,10 @@
           <w:lang w:eastAsia="ru-RU"/>
         </w:rPr>
         <w:drawing>
-          <wp:inline distT="0" distB="0" distL="0" distR="0">
-            <wp:extent cx="5168231" cy="5006361"/>
-            <wp:effectExtent l="19050" t="0" r="0" b="0"/>
-            <wp:docPr id="24" name="Рисунок 24"/>
+          <wp:inline distT="0" distB="0" distL="0" distR="0" wp14:anchorId="6B1C52C7" wp14:editId="38A07D8D">
+            <wp:extent cx="5940425" cy="1288415"/>
+            <wp:effectExtent l="0" t="0" r="3175" b="6985"/>
+            <wp:docPr id="23" name="Рисунок 23"/>
             <wp:cNvGraphicFramePr>
               <a:graphicFrameLocks xmlns:a="http://schemas.openxmlformats.org/drawingml/2006/main" noChangeAspect="1"/>
             </wp:cNvGraphicFramePr>
@@ -1839,7 +1871,7 @@
                   <pic:spPr>
                     <a:xfrm>
                       <a:off x="0" y="0"/>
-                      <a:ext cx="5171338" cy="5009371"/>
+                      <a:ext cx="5940425" cy="1288415"/>
                     </a:xfrm>
                     <a:prstGeom prst="rect">
                       <a:avLst/>
@@ -1854,6 +1886,33 @@
     </w:p>
     <w:p>
       <w:pPr>
+        <w:pStyle w:val="a3"/>
+        <w:numPr>
+          <w:ilvl w:val="0"/>
+          <w:numId w:val="1"/>
+        </w:numPr>
+        <w:ind w:left="0"/>
+        <w:rPr>
+          <w:rFonts w:ascii="Times New Roman" w:hAnsi="Times New Roman" w:cs="Times New Roman"/>
+          <w:bCs/>
+          <w:noProof/>
+          <w:sz w:val="28"/>
+          <w:szCs w:val="28"/>
+        </w:rPr>
+      </w:pPr>
+      <w:r>
+        <w:rPr>
+          <w:rFonts w:ascii="Times New Roman" w:hAnsi="Times New Roman" w:cs="Times New Roman"/>
+          <w:bCs/>
+          <w:noProof/>
+          <w:sz w:val="28"/>
+          <w:szCs w:val="28"/>
+        </w:rPr>
+        <w:t>Библиотека загрузок</w:t>
+      </w:r>
+    </w:p>
+    <w:p>
+      <w:pPr>
         <w:rPr>
           <w:rFonts w:ascii="Times New Roman" w:hAnsi="Times New Roman" w:cs="Times New Roman"/>
           <w:bCs/>
@@ -1872,10 +1931,10 @@
         </w:rPr>
         <w:lastRenderedPageBreak/>
         <w:drawing>
-          <wp:inline distT="0" distB="0" distL="0" distR="0">
-            <wp:extent cx="5940425" cy="1288415"/>
-            <wp:effectExtent l="0" t="0" r="3175" b="6985"/>
-            <wp:docPr id="23" name="Рисунок 23"/>
+          <wp:inline distT="0" distB="0" distL="0" distR="0" wp14:anchorId="7FFD5B5E" wp14:editId="35A71A7D">
+            <wp:extent cx="4912242" cy="3743911"/>
+            <wp:effectExtent l="19050" t="0" r="2658" b="0"/>
+            <wp:docPr id="25" name="Рисунок 25"/>
             <wp:cNvGraphicFramePr>
               <a:graphicFrameLocks xmlns:a="http://schemas.openxmlformats.org/drawingml/2006/main" noChangeAspect="1"/>
             </wp:cNvGraphicFramePr>
@@ -1895,7 +1954,7 @@
                   <pic:spPr>
                     <a:xfrm>
                       <a:off x="0" y="0"/>
-                      <a:ext cx="5940425" cy="1288415"/>
+                      <a:ext cx="4917053" cy="3747578"/>
                     </a:xfrm>
                     <a:prstGeom prst="rect">
                       <a:avLst/>
@@ -1910,6 +1969,17 @@
     </w:p>
     <w:p>
       <w:pPr>
+        <w:rPr>
+          <w:rFonts w:ascii="Times New Roman" w:hAnsi="Times New Roman" w:cs="Times New Roman"/>
+          <w:bCs/>
+          <w:noProof/>
+          <w:sz w:val="28"/>
+          <w:szCs w:val="28"/>
+        </w:rPr>
+      </w:pPr>
+    </w:p>
+    <w:p>
+      <w:pPr>
         <w:pStyle w:val="a3"/>
         <w:numPr>
           <w:ilvl w:val="0"/>
@@ -1932,32 +2002,28 @@
           <w:sz w:val="28"/>
           <w:szCs w:val="28"/>
         </w:rPr>
-        <w:t>Библиотека загрузок</w:t>
-      </w:r>
-    </w:p>
-    <w:p>
-      <w:pPr>
-        <w:rPr>
-          <w:rFonts w:ascii="Times New Roman" w:hAnsi="Times New Roman" w:cs="Times New Roman"/>
-          <w:bCs/>
-          <w:noProof/>
-          <w:sz w:val="28"/>
-          <w:szCs w:val="28"/>
-        </w:rPr>
-      </w:pPr>
-      <w:r>
-        <w:rPr>
-          <w:rFonts w:ascii="Times New Roman" w:hAnsi="Times New Roman" w:cs="Times New Roman"/>
-          <w:noProof/>
-          <w:sz w:val="28"/>
-          <w:szCs w:val="28"/>
-          <w:lang w:eastAsia="ru-RU"/>
+        <w:t>Использование панели поиска</w:t>
+      </w:r>
+    </w:p>
+    <w:p>
+      <w:pPr>
+        <w:rPr>
+          <w:rFonts w:ascii="Times New Roman" w:hAnsi="Times New Roman" w:cs="Times New Roman"/>
+          <w:bCs/>
+          <w:noProof/>
+          <w:sz w:val="28"/>
+          <w:szCs w:val="28"/>
+        </w:rPr>
+      </w:pPr>
+      <w:r>
+        <w:rPr>
+          <w:noProof/>
         </w:rPr>
         <w:drawing>
-          <wp:inline distT="0" distB="0" distL="0" distR="0">
-            <wp:extent cx="4912242" cy="3743911"/>
-            <wp:effectExtent l="19050" t="0" r="2658" b="0"/>
-            <wp:docPr id="25" name="Рисунок 25"/>
+          <wp:inline distT="0" distB="0" distL="0" distR="0" wp14:anchorId="06F28FCE" wp14:editId="6A919FC0">
+            <wp:extent cx="4759928" cy="2677364"/>
+            <wp:effectExtent l="0" t="0" r="0" b="0"/>
+            <wp:docPr id="16" name="Рисунок 16"/>
             <wp:cNvGraphicFramePr>
               <a:graphicFrameLocks xmlns:a="http://schemas.openxmlformats.org/drawingml/2006/main" noChangeAspect="1"/>
             </wp:cNvGraphicFramePr>
@@ -1977,7 +2043,7 @@
                   <pic:spPr>
                     <a:xfrm>
                       <a:off x="0" y="0"/>
-                      <a:ext cx="4917053" cy="3747578"/>
+                      <a:ext cx="4773802" cy="2685168"/>
                     </a:xfrm>
                     <a:prstGeom prst="rect">
                       <a:avLst/>
@@ -1992,6 +2058,8 @@
     </w:p>
     <w:p>
       <w:pPr>
+        <w:pStyle w:val="a3"/>
+        <w:ind w:left="0"/>
         <w:rPr>
           <w:rFonts w:ascii="Times New Roman" w:hAnsi="Times New Roman" w:cs="Times New Roman"/>
           <w:bCs/>
@@ -2025,32 +2093,32 @@
           <w:sz w:val="28"/>
           <w:szCs w:val="28"/>
         </w:rPr>
-        <w:t>Использование панели поиска</w:t>
-      </w:r>
-    </w:p>
-    <w:p>
-      <w:pPr>
-        <w:rPr>
-          <w:rFonts w:ascii="Times New Roman" w:hAnsi="Times New Roman" w:cs="Times New Roman"/>
-          <w:bCs/>
-          <w:noProof/>
-          <w:sz w:val="28"/>
-          <w:szCs w:val="28"/>
-        </w:rPr>
-      </w:pPr>
-      <w:r>
-        <w:rPr>
-          <w:rFonts w:ascii="Times New Roman" w:hAnsi="Times New Roman" w:cs="Times New Roman"/>
-          <w:noProof/>
-          <w:sz w:val="28"/>
-          <w:szCs w:val="28"/>
-          <w:lang w:eastAsia="ru-RU"/>
+        <w:t>Использование быстрого поиска</w:t>
+      </w:r>
+    </w:p>
+    <w:p>
+      <w:pPr>
+        <w:rPr>
+          <w:rFonts w:ascii="Times New Roman" w:hAnsi="Times New Roman" w:cs="Times New Roman"/>
+          <w:bCs/>
+          <w:noProof/>
+          <w:sz w:val="28"/>
+          <w:szCs w:val="28"/>
+        </w:rPr>
+      </w:pPr>
+      <w:r>
+        <w:rPr>
+          <w:rFonts w:ascii="Times New Roman" w:hAnsi="Times New Roman" w:cs="Times New Roman"/>
+          <w:bCs/>
+          <w:noProof/>
+          <w:sz w:val="28"/>
+          <w:szCs w:val="28"/>
         </w:rPr>
         <w:drawing>
-          <wp:inline distT="0" distB="0" distL="0" distR="0">
-            <wp:extent cx="4499787" cy="2877362"/>
-            <wp:effectExtent l="19050" t="0" r="0" b="0"/>
-            <wp:docPr id="27" name="Рисунок 27"/>
+          <wp:inline distT="0" distB="0" distL="0" distR="0" wp14:anchorId="23D9A565" wp14:editId="6FAAC7EA">
+            <wp:extent cx="3086531" cy="466790"/>
+            <wp:effectExtent l="0" t="0" r="0" b="9525"/>
+            <wp:docPr id="19" name="Рисунок 19"/>
             <wp:cNvGraphicFramePr>
               <a:graphicFrameLocks xmlns:a="http://schemas.openxmlformats.org/drawingml/2006/main" noChangeAspect="1"/>
             </wp:cNvGraphicFramePr>
@@ -2070,7 +2138,7 @@
                   <pic:spPr>
                     <a:xfrm>
                       <a:off x="0" y="0"/>
-                      <a:ext cx="4512693" cy="2885614"/>
+                      <a:ext cx="3086531" cy="466790"/>
                     </a:xfrm>
                     <a:prstGeom prst="rect">
                       <a:avLst/>
@@ -2086,19 +2154,6 @@
     <w:p>
       <w:pPr>
         <w:pStyle w:val="a3"/>
-        <w:ind w:left="0"/>
-        <w:rPr>
-          <w:rFonts w:ascii="Times New Roman" w:hAnsi="Times New Roman" w:cs="Times New Roman"/>
-          <w:bCs/>
-          <w:noProof/>
-          <w:sz w:val="28"/>
-          <w:szCs w:val="28"/>
-        </w:rPr>
-      </w:pPr>
-    </w:p>
-    <w:p>
-      <w:pPr>
-        <w:pStyle w:val="a3"/>
         <w:numPr>
           <w:ilvl w:val="0"/>
           <w:numId w:val="1"/>
@@ -2120,32 +2175,33 @@
           <w:sz w:val="28"/>
           <w:szCs w:val="28"/>
         </w:rPr>
-        <w:t>Использование быстрого поиска</w:t>
-      </w:r>
-    </w:p>
-    <w:p>
-      <w:pPr>
-        <w:rPr>
-          <w:rFonts w:ascii="Times New Roman" w:hAnsi="Times New Roman" w:cs="Times New Roman"/>
-          <w:bCs/>
-          <w:noProof/>
-          <w:sz w:val="28"/>
-          <w:szCs w:val="28"/>
-        </w:rPr>
-      </w:pPr>
-      <w:r>
-        <w:rPr>
-          <w:rFonts w:ascii="Times New Roman" w:hAnsi="Times New Roman" w:cs="Times New Roman"/>
-          <w:noProof/>
-          <w:sz w:val="28"/>
-          <w:szCs w:val="28"/>
-          <w:lang w:eastAsia="ru-RU"/>
-        </w:rPr>
+        <w:t>Использование поиска ссылок</w:t>
+      </w:r>
+    </w:p>
+    <w:p>
+      <w:pPr>
+        <w:rPr>
+          <w:rFonts w:ascii="Times New Roman" w:hAnsi="Times New Roman" w:cs="Times New Roman"/>
+          <w:bCs/>
+          <w:noProof/>
+          <w:sz w:val="28"/>
+          <w:szCs w:val="28"/>
+        </w:rPr>
+      </w:pPr>
+      <w:r>
+        <w:rPr>
+          <w:rFonts w:ascii="Times New Roman" w:hAnsi="Times New Roman" w:cs="Times New Roman"/>
+          <w:bCs/>
+          <w:noProof/>
+          <w:sz w:val="28"/>
+          <w:szCs w:val="28"/>
+        </w:rPr>
+        <w:lastRenderedPageBreak/>
         <w:drawing>
-          <wp:inline distT="0" distB="0" distL="0" distR="0">
-            <wp:extent cx="6298184" cy="254627"/>
-            <wp:effectExtent l="0" t="0" r="0" b="0"/>
-            <wp:docPr id="28" name="Рисунок 28"/>
+          <wp:inline distT="0" distB="0" distL="0" distR="0" wp14:anchorId="4B464689" wp14:editId="620CCABD">
+            <wp:extent cx="2772162" cy="504895"/>
+            <wp:effectExtent l="0" t="0" r="9525" b="9525"/>
+            <wp:docPr id="21" name="Рисунок 21"/>
             <wp:cNvGraphicFramePr>
               <a:graphicFrameLocks xmlns:a="http://schemas.openxmlformats.org/drawingml/2006/main" noChangeAspect="1"/>
             </wp:cNvGraphicFramePr>
@@ -2165,7 +2221,7 @@
                   <pic:spPr>
                     <a:xfrm>
                       <a:off x="0" y="0"/>
-                      <a:ext cx="6683142" cy="270190"/>
+                      <a:ext cx="2772162" cy="504895"/>
                     </a:xfrm>
                     <a:prstGeom prst="rect">
                       <a:avLst/>
@@ -2181,6 +2237,19 @@
     <w:p>
       <w:pPr>
         <w:pStyle w:val="a3"/>
+        <w:ind w:left="0"/>
+        <w:rPr>
+          <w:rFonts w:ascii="Times New Roman" w:hAnsi="Times New Roman" w:cs="Times New Roman"/>
+          <w:bCs/>
+          <w:noProof/>
+          <w:sz w:val="28"/>
+          <w:szCs w:val="28"/>
+        </w:rPr>
+      </w:pPr>
+    </w:p>
+    <w:p>
+      <w:pPr>
+        <w:pStyle w:val="a3"/>
         <w:numPr>
           <w:ilvl w:val="0"/>
           <w:numId w:val="1"/>
@@ -2202,7 +2271,7 @@
           <w:sz w:val="28"/>
           <w:szCs w:val="28"/>
         </w:rPr>
-        <w:t>Использование поиска ссылок</w:t>
+        <w:t>Использования поиска по мере набора</w:t>
       </w:r>
     </w:p>
     <w:p>
@@ -2224,10 +2293,10 @@
           <w:lang w:eastAsia="ru-RU"/>
         </w:rPr>
         <w:drawing>
-          <wp:inline distT="0" distB="0" distL="0" distR="0">
-            <wp:extent cx="5940425" cy="347345"/>
-            <wp:effectExtent l="0" t="0" r="3175" b="0"/>
-            <wp:docPr id="29" name="Рисунок 29"/>
+          <wp:inline distT="0" distB="0" distL="0" distR="0" wp14:anchorId="5E75923F" wp14:editId="5F78632F">
+            <wp:extent cx="3581400" cy="352425"/>
+            <wp:effectExtent l="0" t="0" r="0" b="9525"/>
+            <wp:docPr id="30" name="Рисунок 30"/>
             <wp:cNvGraphicFramePr>
               <a:graphicFrameLocks xmlns:a="http://schemas.openxmlformats.org/drawingml/2006/main" noChangeAspect="1"/>
             </wp:cNvGraphicFramePr>
@@ -2247,7 +2316,7 @@
                   <pic:spPr>
                     <a:xfrm>
                       <a:off x="0" y="0"/>
-                      <a:ext cx="5940425" cy="347345"/>
+                      <a:ext cx="3581400" cy="352425"/>
                     </a:xfrm>
                     <a:prstGeom prst="rect">
                       <a:avLst/>
@@ -2263,19 +2332,6 @@
     <w:p>
       <w:pPr>
         <w:pStyle w:val="a3"/>
-        <w:ind w:left="0"/>
-        <w:rPr>
-          <w:rFonts w:ascii="Times New Roman" w:hAnsi="Times New Roman" w:cs="Times New Roman"/>
-          <w:bCs/>
-          <w:noProof/>
-          <w:sz w:val="28"/>
-          <w:szCs w:val="28"/>
-        </w:rPr>
-      </w:pPr>
-    </w:p>
-    <w:p>
-      <w:pPr>
-        <w:pStyle w:val="a3"/>
         <w:numPr>
           <w:ilvl w:val="0"/>
           <w:numId w:val="1"/>
@@ -2297,7 +2353,18 @@
           <w:sz w:val="28"/>
           <w:szCs w:val="28"/>
         </w:rPr>
-        <w:t>Использования поиска по мере набора</w:t>
+        <w:t xml:space="preserve">Диспетчер задач </w:t>
+      </w:r>
+      <w:r>
+        <w:rPr>
+          <w:rFonts w:ascii="Times New Roman" w:hAnsi="Times New Roman" w:cs="Times New Roman"/>
+          <w:bCs/>
+          <w:noProof/>
+          <w:sz w:val="28"/>
+          <w:szCs w:val="28"/>
+          <w:lang w:val="en-US"/>
+        </w:rPr>
+        <w:t>Firefox</w:t>
       </w:r>
     </w:p>
     <w:p>
@@ -2319,10 +2386,10 @@
           <w:lang w:eastAsia="ru-RU"/>
         </w:rPr>
         <w:drawing>
-          <wp:inline distT="0" distB="0" distL="0" distR="0">
-            <wp:extent cx="3581400" cy="352425"/>
-            <wp:effectExtent l="0" t="0" r="0" b="9525"/>
-            <wp:docPr id="30" name="Рисунок 30"/>
+          <wp:inline distT="0" distB="0" distL="0" distR="0" wp14:anchorId="2881FC49" wp14:editId="1DB839D0">
+            <wp:extent cx="5124893" cy="1938749"/>
+            <wp:effectExtent l="19050" t="0" r="0" b="0"/>
+            <wp:docPr id="31" name="Рисунок 31"/>
             <wp:cNvGraphicFramePr>
               <a:graphicFrameLocks xmlns:a="http://schemas.openxmlformats.org/drawingml/2006/main" noChangeAspect="1"/>
             </wp:cNvGraphicFramePr>
@@ -2342,99 +2409,6 @@
                   <pic:spPr>
                     <a:xfrm>
                       <a:off x="0" y="0"/>
-                      <a:ext cx="3581400" cy="352425"/>
-                    </a:xfrm>
-                    <a:prstGeom prst="rect">
-                      <a:avLst/>
-                    </a:prstGeom>
-                  </pic:spPr>
-                </pic:pic>
-              </a:graphicData>
-            </a:graphic>
-          </wp:inline>
-        </w:drawing>
-      </w:r>
-    </w:p>
-    <w:p>
-      <w:pPr>
-        <w:pStyle w:val="a3"/>
-        <w:numPr>
-          <w:ilvl w:val="0"/>
-          <w:numId w:val="1"/>
-        </w:numPr>
-        <w:ind w:left="0"/>
-        <w:rPr>
-          <w:rFonts w:ascii="Times New Roman" w:hAnsi="Times New Roman" w:cs="Times New Roman"/>
-          <w:bCs/>
-          <w:noProof/>
-          <w:sz w:val="28"/>
-          <w:szCs w:val="28"/>
-        </w:rPr>
-      </w:pPr>
-      <w:r>
-        <w:rPr>
-          <w:rFonts w:ascii="Times New Roman" w:hAnsi="Times New Roman" w:cs="Times New Roman"/>
-          <w:bCs/>
-          <w:noProof/>
-          <w:sz w:val="28"/>
-          <w:szCs w:val="28"/>
-        </w:rPr>
-        <w:t xml:space="preserve">Диспетчер задач </w:t>
-      </w:r>
-      <w:r>
-        <w:rPr>
-          <w:rFonts w:ascii="Times New Roman" w:hAnsi="Times New Roman" w:cs="Times New Roman"/>
-          <w:bCs/>
-          <w:noProof/>
-          <w:sz w:val="28"/>
-          <w:szCs w:val="28"/>
-          <w:lang w:val="en-US"/>
-        </w:rPr>
-        <w:t>Firefox</w:t>
-      </w:r>
-    </w:p>
-    <w:p>
-      <w:pPr>
-        <w:rPr>
-          <w:rFonts w:ascii="Times New Roman" w:hAnsi="Times New Roman" w:cs="Times New Roman"/>
-          <w:bCs/>
-          <w:noProof/>
-          <w:sz w:val="28"/>
-          <w:szCs w:val="28"/>
-        </w:rPr>
-      </w:pPr>
-      <w:r>
-        <w:rPr>
-          <w:rFonts w:ascii="Times New Roman" w:hAnsi="Times New Roman" w:cs="Times New Roman"/>
-          <w:noProof/>
-          <w:sz w:val="28"/>
-          <w:szCs w:val="28"/>
-          <w:lang w:eastAsia="ru-RU"/>
-        </w:rPr>
-        <w:drawing>
-          <wp:inline distT="0" distB="0" distL="0" distR="0">
-            <wp:extent cx="5124893" cy="1938749"/>
-            <wp:effectExtent l="19050" t="0" r="0" b="0"/>
-            <wp:docPr id="31" name="Рисунок 31"/>
-            <wp:cNvGraphicFramePr>
-              <a:graphicFrameLocks xmlns:a="http://schemas.openxmlformats.org/drawingml/2006/main" noChangeAspect="1"/>
-            </wp:cNvGraphicFramePr>
-            <a:graphic xmlns:a="http://schemas.openxmlformats.org/drawingml/2006/main">
-              <a:graphicData uri="http://schemas.openxmlformats.org/drawingml/2006/picture">
-                <pic:pic xmlns:pic="http://schemas.openxmlformats.org/drawingml/2006/picture">
-                  <pic:nvPicPr>
-                    <pic:cNvPr id="1" name=""/>
-                    <pic:cNvPicPr/>
-                  </pic:nvPicPr>
-                  <pic:blipFill>
-                    <a:blip r:embed="rId29"/>
-                    <a:stretch>
-                      <a:fillRect/>
-                    </a:stretch>
-                  </pic:blipFill>
-                  <pic:spPr>
-                    <a:xfrm>
-                      <a:off x="0" y="0"/>
                       <a:ext cx="5135016" cy="1942578"/>
                     </a:xfrm>
                     <a:prstGeom prst="rect">
@@ -2479,7 +2453,7 @@
       <w:tblPr>
         <w:tblStyle w:val="a4"/>
         <w:tblW w:w="0" w:type="auto"/>
-        <w:tblLook w:val="04A0"/>
+        <w:tblLook w:val="04A0" w:firstRow="1" w:lastRow="0" w:firstColumn="1" w:lastColumn="0" w:noHBand="0" w:noVBand="1"/>
       </w:tblPr>
       <w:tblGrid>
         <w:gridCol w:w="636"/>
@@ -2655,6 +2629,7 @@
             <w:pPr>
               <w:pStyle w:val="1"/>
               <w:spacing w:before="0" w:beforeAutospacing="0" w:after="0" w:afterAutospacing="0"/>
+              <w:outlineLvl w:val="0"/>
               <w:rPr>
                 <w:b w:val="0"/>
                 <w:color w:val="333333"/>
@@ -2687,7 +2662,7 @@
                 <w:szCs w:val="28"/>
               </w:rPr>
             </w:pPr>
-            <w:hyperlink r:id="rId30" w:history="1">
+            <w:hyperlink r:id="rId29" w:history="1">
               <w:r>
                 <w:rPr>
                   <w:rStyle w:val="a5"/>
@@ -2697,51 +2672,7 @@
                   <w:sz w:val="28"/>
                   <w:szCs w:val="28"/>
                 </w:rPr>
-                <w:t>https://www</w:t>
-              </w:r>
-              <w:r>
-                <w:rPr>
-                  <w:rStyle w:val="a5"/>
-                  <w:rFonts w:ascii="Times New Roman" w:hAnsi="Times New Roman" w:cs="Times New Roman"/>
-                  <w:bCs/>
-                  <w:noProof/>
-                  <w:sz w:val="28"/>
-                  <w:szCs w:val="28"/>
-                </w:rPr>
-                <w:t>.</w:t>
-              </w:r>
-              <w:r>
-                <w:rPr>
-                  <w:rStyle w:val="a5"/>
-                  <w:rFonts w:ascii="Times New Roman" w:hAnsi="Times New Roman" w:cs="Times New Roman"/>
-                  <w:bCs/>
-                  <w:noProof/>
-                  <w:sz w:val="28"/>
-                  <w:szCs w:val="28"/>
-                </w:rPr>
-                <w:t>chitai-gorod.r</w:t>
-              </w:r>
-              <w:r>
-                <w:rPr>
-                  <w:rStyle w:val="a5"/>
-                  <w:rFonts w:ascii="Times New Roman" w:hAnsi="Times New Roman" w:cs="Times New Roman"/>
-                  <w:bCs/>
-                  <w:noProof/>
-                  <w:sz w:val="28"/>
-                  <w:szCs w:val="28"/>
-                </w:rPr>
-                <w:t>u</w:t>
-              </w:r>
-              <w:r>
-                <w:rPr>
-                  <w:rStyle w:val="a5"/>
-                  <w:rFonts w:ascii="Times New Roman" w:hAnsi="Times New Roman" w:cs="Times New Roman"/>
-                  <w:bCs/>
-                  <w:noProof/>
-                  <w:sz w:val="28"/>
-                  <w:szCs w:val="28"/>
-                </w:rPr>
-                <w:t>/catalog/book/2957781/</w:t>
+                <w:t>https://www.chitai-gorod.ru/catalog/book/2957781/</w:t>
               </w:r>
             </w:hyperlink>
           </w:p>
@@ -2833,6 +2764,7 @@
             <w:pPr>
               <w:pStyle w:val="1"/>
               <w:spacing w:before="0" w:beforeAutospacing="0" w:after="0" w:afterAutospacing="0"/>
+              <w:outlineLvl w:val="0"/>
               <w:rPr>
                 <w:b w:val="0"/>
                 <w:color w:val="333333"/>
@@ -2865,7 +2797,7 @@
                 <w:szCs w:val="28"/>
               </w:rPr>
             </w:pPr>
-            <w:hyperlink r:id="rId31" w:history="1">
+            <w:hyperlink r:id="rId30" w:history="1">
               <w:r>
                 <w:rPr>
                   <w:rStyle w:val="a5"/>
@@ -2875,7 +2807,7 @@
                   <w:sz w:val="28"/>
                   <w:szCs w:val="28"/>
                 </w:rPr>
-                <w:t>https://www.chitai-gorod</w:t>
+                <w:t>https:</w:t>
               </w:r>
               <w:r>
                 <w:rPr>
@@ -2886,7 +2818,7 @@
                   <w:sz w:val="28"/>
                   <w:szCs w:val="28"/>
                 </w:rPr>
-                <w:t>.</w:t>
+                <w:t>/</w:t>
               </w:r>
               <w:r>
                 <w:rPr>
@@ -2897,7 +2829,7 @@
                   <w:sz w:val="28"/>
                   <w:szCs w:val="28"/>
                 </w:rPr>
-                <w:t>ru/catalog/book/1191949/</w:t>
+                <w:t>/www.chitai-gorod.ru/catalog/book/1191949/</w:t>
               </w:r>
             </w:hyperlink>
           </w:p>
@@ -3007,7 +2939,37 @@
           <w:sz w:val="28"/>
           <w:szCs w:val="28"/>
         </w:rPr>
-        <w:t>, а также его инструментами, такими как изменение шрифта, изменение цвета, изменение масштаба страницы и другими.</w:t>
+        <w:t>, а также его инструментами, такими как изменение шрифта, изменение цвета, изменение масштаба страницы</w:t>
+      </w:r>
+      <w:r>
+        <w:rPr>
+          <w:rFonts w:ascii="Times New Roman" w:hAnsi="Times New Roman" w:cs="Times New Roman"/>
+          <w:bCs/>
+          <w:noProof/>
+          <w:sz w:val="28"/>
+          <w:szCs w:val="28"/>
+        </w:rPr>
+        <w:t>, поиск инфомации</w:t>
+      </w:r>
+      <w:r>
+        <w:rPr>
+          <w:rFonts w:ascii="Times New Roman" w:hAnsi="Times New Roman" w:cs="Times New Roman"/>
+          <w:bCs/>
+          <w:noProof/>
+          <w:sz w:val="28"/>
+          <w:szCs w:val="28"/>
+        </w:rPr>
+        <w:t>.</w:t>
+      </w:r>
+      <w:r>
+        <w:rPr>
+          <w:rFonts w:ascii="Times New Roman" w:hAnsi="Times New Roman" w:cs="Times New Roman"/>
+          <w:bCs/>
+          <w:noProof/>
+          <w:sz w:val="28"/>
+          <w:szCs w:val="28"/>
+        </w:rPr>
+        <w:t xml:space="preserve"> и другими.</w:t>
       </w:r>
     </w:p>
     <w:sectPr>
@@ -3021,8 +2983,8 @@
 </file>
 
 <file path=word/numbering.xml><?xml version="1.0" encoding="utf-8"?>
-<w:numbering xmlns:ve="http://schemas.openxmlformats.org/markup-compatibility/2006" xmlns:o="urn:schemas-microsoft-com:office:office" xmlns:r="http://schemas.openxmlformats.org/officeDocument/2006/relationships" xmlns:m="http://schemas.openxmlformats.org/officeDocument/2006/math" xmlns:v="urn:schemas-microsoft-com:vml" xmlns:wp="http://schemas.openxmlformats.org/drawingml/2006/wordprocessingDrawing" xmlns:w10="urn:schemas-microsoft-com:office:word" xmlns:w="http://schemas.openxmlformats.org/wordprocessingml/2006/main" xmlns:wne="http://schemas.microsoft.com/office/word/2006/wordml">
-  <w:abstractNum w:abstractNumId="0">
+<w:numbering xmlns:wpc="http://schemas.microsoft.com/office/word/2010/wordprocessingCanvas" xmlns:cx="http://schemas.microsoft.com/office/drawing/2014/chartex" xmlns:cx1="http://schemas.microsoft.com/office/drawing/2015/9/8/chartex" xmlns:cx2="http://schemas.microsoft.com/office/drawing/2015/10/21/chartex" xmlns:cx3="http://schemas.microsoft.com/office/drawing/2016/5/9/chartex" xmlns:cx4="http://schemas.microsoft.com/office/drawing/2016/5/10/chartex" xmlns:cx5="http://schemas.microsoft.com/office/drawing/2016/5/11/chartex" xmlns:cx6="http://schemas.microsoft.com/office/drawing/2016/5/12/chartex" xmlns:cx7="http://schemas.microsoft.com/office/drawing/2016/5/13/chartex" xmlns:cx8="http://schemas.microsoft.com/office/drawing/2016/5/14/chartex" xmlns:mc="http://schemas.openxmlformats.org/markup-compatibility/2006" xmlns:aink="http://schemas.microsoft.com/office/drawing/2016/ink" xmlns:am3d="http://schemas.microsoft.com/office/drawing/2017/model3d" xmlns:o="urn:schemas-microsoft-com:office:office" xmlns:oel="http://schemas.microsoft.com/office/2019/extlst" xmlns:r="http://schemas.openxmlformats.org/officeDocument/2006/relationships" xmlns:m="http://schemas.openxmlformats.org/officeDocument/2006/math" xmlns:v="urn:schemas-microsoft-com:vml" xmlns:wp14="http://schemas.microsoft.com/office/word/2010/wordprocessingDrawing" xmlns:wp="http://schemas.openxmlformats.org/drawingml/2006/wordprocessingDrawing" xmlns:w10="urn:schemas-microsoft-com:office:word" xmlns:w="http://schemas.openxmlformats.org/wordprocessingml/2006/main" xmlns:w14="http://schemas.microsoft.com/office/word/2010/wordml" xmlns:w15="http://schemas.microsoft.com/office/word/2012/wordml" xmlns:w16cex="http://schemas.microsoft.com/office/word/2018/wordml/cex" xmlns:w16cid="http://schemas.microsoft.com/office/word/2016/wordml/cid" xmlns:w16="http://schemas.microsoft.com/office/word/2018/wordml" xmlns:w16sdtdh="http://schemas.microsoft.com/office/word/2020/wordml/sdtdatahash" xmlns:w16se="http://schemas.microsoft.com/office/word/2015/wordml/symex" xmlns:wpg="http://schemas.microsoft.com/office/word/2010/wordprocessingGroup" xmlns:wpi="http://schemas.microsoft.com/office/word/2010/wordprocessingInk" xmlns:wne="http://schemas.microsoft.com/office/word/2006/wordml" xmlns:wps="http://schemas.microsoft.com/office/word/2010/wordprocessingShape" mc:Ignorable="w14 w15 w16se w16cid w16 w16cex w16sdtdh wp14">
+  <w:abstractNum w:abstractNumId="0" w15:restartNumberingAfterBreak="0">
     <w:nsid w:val="07724127"/>
     <w:multiLevelType w:val="hybridMultilevel"/>
     <w:tmpl w:val="510A6D2C"/>
@@ -3108,7 +3070,7 @@
       </w:pPr>
     </w:lvl>
   </w:abstractNum>
-  <w:abstractNum w:abstractNumId="1">
+  <w:abstractNum w:abstractNumId="1" w15:restartNumberingAfterBreak="0">
     <w:nsid w:val="0BB843E4"/>
     <w:multiLevelType w:val="hybridMultilevel"/>
     <w:tmpl w:val="919E041E"/>
@@ -3194,7 +3156,7 @@
       </w:pPr>
     </w:lvl>
   </w:abstractNum>
-  <w:abstractNum w:abstractNumId="2">
+  <w:abstractNum w:abstractNumId="2" w15:restartNumberingAfterBreak="0">
     <w:nsid w:val="433D3F7F"/>
     <w:multiLevelType w:val="hybridMultilevel"/>
     <w:tmpl w:val="57DC0BCA"/>
@@ -3280,7 +3242,7 @@
       </w:pPr>
     </w:lvl>
   </w:abstractNum>
-  <w:abstractNum w:abstractNumId="3">
+  <w:abstractNum w:abstractNumId="3" w15:restartNumberingAfterBreak="0">
     <w:nsid w:val="74BB0217"/>
     <w:multiLevelType w:val="hybridMultilevel"/>
     <w:tmpl w:val="D50E2FC2"/>
@@ -3366,23 +3328,23 @@
       </w:pPr>
     </w:lvl>
   </w:abstractNum>
-  <w:num w:numId="1">
+  <w:num w:numId="1" w16cid:durableId="758596858">
     <w:abstractNumId w:val="1"/>
   </w:num>
-  <w:num w:numId="2">
+  <w:num w:numId="2" w16cid:durableId="2067298103">
     <w:abstractNumId w:val="2"/>
   </w:num>
-  <w:num w:numId="3">
+  <w:num w:numId="3" w16cid:durableId="119570100">
     <w:abstractNumId w:val="3"/>
   </w:num>
-  <w:num w:numId="4">
+  <w:num w:numId="4" w16cid:durableId="883784726">
     <w:abstractNumId w:val="0"/>
   </w:num>
 </w:numbering>
 </file>
 
 <file path=word/styles.xml><?xml version="1.0" encoding="utf-8"?>
-<w:styles xmlns:r="http://schemas.openxmlformats.org/officeDocument/2006/relationships" xmlns:w="http://schemas.openxmlformats.org/wordprocessingml/2006/main">
+<w:styles xmlns:mc="http://schemas.openxmlformats.org/markup-compatibility/2006" xmlns:r="http://schemas.openxmlformats.org/officeDocument/2006/relationships" xmlns:w="http://schemas.openxmlformats.org/wordprocessingml/2006/main" xmlns:w14="http://schemas.microsoft.com/office/word/2010/wordml" xmlns:w15="http://schemas.microsoft.com/office/word/2012/wordml" xmlns:w16cex="http://schemas.microsoft.com/office/word/2018/wordml/cex" xmlns:w16cid="http://schemas.microsoft.com/office/word/2016/wordml/cid" xmlns:w16="http://schemas.microsoft.com/office/word/2018/wordml" xmlns:w16sdtdh="http://schemas.microsoft.com/office/word/2020/wordml/sdtdatahash" xmlns:w16se="http://schemas.microsoft.com/office/word/2015/wordml/symex" mc:Ignorable="w14 w15 w16se w16cid w16 w16cex w16sdtdh">
   <w:docDefaults>
     <w:rPrDefault>
       <w:rPr>
@@ -3398,144 +3360,383 @@
       </w:pPr>
     </w:pPrDefault>
   </w:docDefaults>
-  <w:latentStyles w:defLockedState="0" w:defUIPriority="99" w:defSemiHidden="1" w:defUnhideWhenUsed="1" w:defQFormat="0" w:count="267">
-    <w:lsdException w:name="Normal" w:semiHidden="0" w:uiPriority="0" w:unhideWhenUsed="0" w:qFormat="1"/>
-    <w:lsdException w:name="heading 1" w:semiHidden="0" w:uiPriority="9" w:unhideWhenUsed="0" w:qFormat="1"/>
-    <w:lsdException w:name="heading 2" w:uiPriority="9" w:qFormat="1"/>
-    <w:lsdException w:name="heading 3" w:uiPriority="9" w:qFormat="1"/>
-    <w:lsdException w:name="heading 4" w:uiPriority="9" w:qFormat="1"/>
-    <w:lsdException w:name="heading 5" w:uiPriority="9" w:qFormat="1"/>
-    <w:lsdException w:name="heading 6" w:uiPriority="9" w:qFormat="1"/>
-    <w:lsdException w:name="heading 7" w:uiPriority="9" w:qFormat="1"/>
-    <w:lsdException w:name="heading 8" w:uiPriority="9" w:qFormat="1"/>
-    <w:lsdException w:name="heading 9" w:uiPriority="9" w:qFormat="1"/>
-    <w:lsdException w:name="toc 1" w:uiPriority="39"/>
-    <w:lsdException w:name="toc 2" w:uiPriority="39"/>
-    <w:lsdException w:name="toc 3" w:uiPriority="39"/>
-    <w:lsdException w:name="toc 4" w:uiPriority="39"/>
-    <w:lsdException w:name="toc 5" w:uiPriority="39"/>
-    <w:lsdException w:name="toc 6" w:uiPriority="39"/>
-    <w:lsdException w:name="toc 7" w:uiPriority="39"/>
-    <w:lsdException w:name="toc 8" w:uiPriority="39"/>
-    <w:lsdException w:name="toc 9" w:uiPriority="39"/>
-    <w:lsdException w:name="caption" w:uiPriority="35" w:qFormat="1"/>
-    <w:lsdException w:name="Title" w:semiHidden="0" w:uiPriority="10" w:unhideWhenUsed="0" w:qFormat="1"/>
-    <w:lsdException w:name="Default Paragraph Font" w:uiPriority="1"/>
-    <w:lsdException w:name="Subtitle" w:semiHidden="0" w:uiPriority="11" w:unhideWhenUsed="0" w:qFormat="1"/>
-    <w:lsdException w:name="Strong" w:semiHidden="0" w:uiPriority="22" w:unhideWhenUsed="0" w:qFormat="1"/>
-    <w:lsdException w:name="Emphasis" w:semiHidden="0" w:uiPriority="20" w:unhideWhenUsed="0" w:qFormat="1"/>
-    <w:lsdException w:name="Table Grid" w:semiHidden="0" w:uiPriority="39" w:unhideWhenUsed="0"/>
-    <w:lsdException w:name="Placeholder Text" w:unhideWhenUsed="0"/>
-    <w:lsdException w:name="No Spacing" w:semiHidden="0" w:uiPriority="1" w:unhideWhenUsed="0" w:qFormat="1"/>
-    <w:lsdException w:name="Light Shading" w:semiHidden="0" w:uiPriority="60" w:unhideWhenUsed="0"/>
-    <w:lsdException w:name="Light List" w:semiHidden="0" w:uiPriority="61" w:unhideWhenUsed="0"/>
-    <w:lsdException w:name="Light Grid" w:semiHidden="0" w:uiPriority="62" w:unhideWhenUsed="0"/>
-    <w:lsdException w:name="Medium Shading 1" w:semiHidden="0" w:uiPriority="63" w:unhideWhenUsed="0"/>
-    <w:lsdException w:name="Medium Shading 2" w:semiHidden="0" w:uiPriority="64" w:unhideWhenUsed="0"/>
-    <w:lsdException w:name="Medium List 1" w:semiHidden="0" w:uiPriority="65" w:unhideWhenUsed="0"/>
-    <w:lsdException w:name="Medium List 2" w:semiHidden="0" w:uiPriority="66" w:unhideWhenUsed="0"/>
-    <w:lsdException w:name="Medium Grid 1" w:semiHidden="0" w:uiPriority="67" w:unhideWhenUsed="0"/>
-    <w:lsdException w:name="Medium Grid 2" w:semiHidden="0" w:uiPriority="68" w:unhideWhenUsed="0"/>
-    <w:lsdException w:name="Medium Grid 3" w:semiHidden="0" w:uiPriority="69" w:unhideWhenUsed="0"/>
-    <w:lsdException w:name="Dark List" w:semiHidden="0" w:uiPriority="70" w:unhideWhenUsed="0"/>
-    <w:lsdException w:name="Colorful Shading" w:semiHidden="0" w:uiPriority="71" w:unhideWhenUsed="0"/>
-    <w:lsdException w:name="Colorful List" w:semiHidden="0" w:uiPriority="72" w:unhideWhenUsed="0"/>
-    <w:lsdException w:name="Colorful Grid" w:semiHidden="0" w:uiPriority="73" w:unhideWhenUsed="0"/>
-    <w:lsdException w:name="Light Shading Accent 1" w:semiHidden="0" w:uiPriority="60" w:unhideWhenUsed="0"/>
-    <w:lsdException w:name="Light List Accent 1" w:semiHidden="0" w:uiPriority="61" w:unhideWhenUsed="0"/>
-    <w:lsdException w:name="Light Grid Accent 1" w:semiHidden="0" w:uiPriority="62" w:unhideWhenUsed="0"/>
-    <w:lsdException w:name="Medium Shading 1 Accent 1" w:semiHidden="0" w:uiPriority="63" w:unhideWhenUsed="0"/>
-    <w:lsdException w:name="Medium Shading 2 Accent 1" w:semiHidden="0" w:uiPriority="64" w:unhideWhenUsed="0"/>
-    <w:lsdException w:name="Medium List 1 Accent 1" w:semiHidden="0" w:uiPriority="65" w:unhideWhenUsed="0"/>
-    <w:lsdException w:name="Revision" w:unhideWhenUsed="0"/>
-    <w:lsdException w:name="List Paragraph" w:semiHidden="0" w:uiPriority="34" w:unhideWhenUsed="0" w:qFormat="1"/>
-    <w:lsdException w:name="Quote" w:semiHidden="0" w:uiPriority="29" w:unhideWhenUsed="0" w:qFormat="1"/>
-    <w:lsdException w:name="Intense Quote" w:semiHidden="0" w:uiPriority="30" w:unhideWhenUsed="0" w:qFormat="1"/>
-    <w:lsdException w:name="Medium List 2 Accent 1" w:semiHidden="0" w:uiPriority="66" w:unhideWhenUsed="0"/>
-    <w:lsdException w:name="Medium Grid 1 Accent 1" w:semiHidden="0" w:uiPriority="67" w:unhideWhenUsed="0"/>
-    <w:lsdException w:name="Medium Grid 2 Accent 1" w:semiHidden="0" w:uiPriority="68" w:unhideWhenUsed="0"/>
-    <w:lsdException w:name="Medium Grid 3 Accent 1" w:semiHidden="0" w:uiPriority="69" w:unhideWhenUsed="0"/>
-    <w:lsdException w:name="Dark List Accent 1" w:semiHidden="0" w:uiPriority="70" w:unhideWhenUsed="0"/>
-    <w:lsdException w:name="Colorful Shading Accent 1" w:semiHidden="0" w:uiPriority="71" w:unhideWhenUsed="0"/>
-    <w:lsdException w:name="Colorful List Accent 1" w:semiHidden="0" w:uiPriority="72" w:unhideWhenUsed="0"/>
-    <w:lsdException w:name="Colorful Grid Accent 1" w:semiHidden="0" w:uiPriority="73" w:unhideWhenUsed="0"/>
-    <w:lsdException w:name="Light Shading Accent 2" w:semiHidden="0" w:uiPriority="60" w:unhideWhenUsed="0"/>
-    <w:lsdException w:name="Light List Accent 2" w:semiHidden="0" w:uiPriority="61" w:unhideWhenUsed="0"/>
-    <w:lsdException w:name="Light Grid Accent 2" w:semiHidden="0" w:uiPriority="62" w:unhideWhenUsed="0"/>
-    <w:lsdException w:name="Medium Shading 1 Accent 2" w:semiHidden="0" w:uiPriority="63" w:unhideWhenUsed="0"/>
-    <w:lsdException w:name="Medium Shading 2 Accent 2" w:semiHidden="0" w:uiPriority="64" w:unhideWhenUsed="0"/>
-    <w:lsdException w:name="Medium List 1 Accent 2" w:semiHidden="0" w:uiPriority="65" w:unhideWhenUsed="0"/>
-    <w:lsdException w:name="Medium List 2 Accent 2" w:semiHidden="0" w:uiPriority="66" w:unhideWhenUsed="0"/>
-    <w:lsdException w:name="Medium Grid 1 Accent 2" w:semiHidden="0" w:uiPriority="67" w:unhideWhenUsed="0"/>
-    <w:lsdException w:name="Medium Grid 2 Accent 2" w:semiHidden="0" w:uiPriority="68" w:unhideWhenUsed="0"/>
-    <w:lsdException w:name="Medium Grid 3 Accent 2" w:semiHidden="0" w:uiPriority="69" w:unhideWhenUsed="0"/>
-    <w:lsdException w:name="Dark List Accent 2" w:semiHidden="0" w:uiPriority="70" w:unhideWhenUsed="0"/>
-    <w:lsdException w:name="Colorful Shading Accent 2" w:semiHidden="0" w:uiPriority="71" w:unhideWhenUsed="0"/>
-    <w:lsdException w:name="Colorful List Accent 2" w:semiHidden="0" w:uiPriority="72" w:unhideWhenUsed="0"/>
-    <w:lsdException w:name="Colorful Grid Accent 2" w:semiHidden="0" w:uiPriority="73" w:unhideWhenUsed="0"/>
-    <w:lsdException w:name="Light Shading Accent 3" w:semiHidden="0" w:uiPriority="60" w:unhideWhenUsed="0"/>
-    <w:lsdException w:name="Light List Accent 3" w:semiHidden="0" w:uiPriority="61" w:unhideWhenUsed="0"/>
-    <w:lsdException w:name="Light Grid Accent 3" w:semiHidden="0" w:uiPriority="62" w:unhideWhenUsed="0"/>
-    <w:lsdException w:name="Medium Shading 1 Accent 3" w:semiHidden="0" w:uiPriority="63" w:unhideWhenUsed="0"/>
-    <w:lsdException w:name="Medium Shading 2 Accent 3" w:semiHidden="0" w:uiPriority="64" w:unhideWhenUsed="0"/>
-    <w:lsdException w:name="Medium List 1 Accent 3" w:semiHidden="0" w:uiPriority="65" w:unhideWhenUsed="0"/>
-    <w:lsdException w:name="Medium List 2 Accent 3" w:semiHidden="0" w:uiPriority="66" w:unhideWhenUsed="0"/>
-    <w:lsdException w:name="Medium Grid 1 Accent 3" w:semiHidden="0" w:uiPriority="67" w:unhideWhenUsed="0"/>
-    <w:lsdException w:name="Medium Grid 2 Accent 3" w:semiHidden="0" w:uiPriority="68" w:unhideWhenUsed="0"/>
-    <w:lsdException w:name="Medium Grid 3 Accent 3" w:semiHidden="0" w:uiPriority="69" w:unhideWhenUsed="0"/>
-    <w:lsdException w:name="Dark List Accent 3" w:semiHidden="0" w:uiPriority="70" w:unhideWhenUsed="0"/>
-    <w:lsdException w:name="Colorful Shading Accent 3" w:semiHidden="0" w:uiPriority="71" w:unhideWhenUsed="0"/>
-    <w:lsdException w:name="Colorful List Accent 3" w:semiHidden="0" w:uiPriority="72" w:unhideWhenUsed="0"/>
-    <w:lsdException w:name="Colorful Grid Accent 3" w:semiHidden="0" w:uiPriority="73" w:unhideWhenUsed="0"/>
-    <w:lsdException w:name="Light Shading Accent 4" w:semiHidden="0" w:uiPriority="60" w:unhideWhenUsed="0"/>
-    <w:lsdException w:name="Light List Accent 4" w:semiHidden="0" w:uiPriority="61" w:unhideWhenUsed="0"/>
-    <w:lsdException w:name="Light Grid Accent 4" w:semiHidden="0" w:uiPriority="62" w:unhideWhenUsed="0"/>
-    <w:lsdException w:name="Medium Shading 1 Accent 4" w:semiHidden="0" w:uiPriority="63" w:unhideWhenUsed="0"/>
-    <w:lsdException w:name="Medium Shading 2 Accent 4" w:semiHidden="0" w:uiPriority="64" w:unhideWhenUsed="0"/>
-    <w:lsdException w:name="Medium List 1 Accent 4" w:semiHidden="0" w:uiPriority="65" w:unhideWhenUsed="0"/>
-    <w:lsdException w:name="Medium List 2 Accent 4" w:semiHidden="0" w:uiPriority="66" w:unhideWhenUsed="0"/>
-    <w:lsdException w:name="Medium Grid 1 Accent 4" w:semiHidden="0" w:uiPriority="67" w:unhideWhenUsed="0"/>
-    <w:lsdException w:name="Medium Grid 2 Accent 4" w:semiHidden="0" w:uiPriority="68" w:unhideWhenUsed="0"/>
-    <w:lsdException w:name="Medium Grid 3 Accent 4" w:semiHidden="0" w:uiPriority="69" w:unhideWhenUsed="0"/>
-    <w:lsdException w:name="Dark List Accent 4" w:semiHidden="0" w:uiPriority="70" w:unhideWhenUsed="0"/>
-    <w:lsdException w:name="Colorful Shading Accent 4" w:semiHidden="0" w:uiPriority="71" w:unhideWhenUsed="0"/>
-    <w:lsdException w:name="Colorful List Accent 4" w:semiHidden="0" w:uiPriority="72" w:unhideWhenUsed="0"/>
-    <w:lsdException w:name="Colorful Grid Accent 4" w:semiHidden="0" w:uiPriority="73" w:unhideWhenUsed="0"/>
-    <w:lsdException w:name="Light Shading Accent 5" w:semiHidden="0" w:uiPriority="60" w:unhideWhenUsed="0"/>
-    <w:lsdException w:name="Light List Accent 5" w:semiHidden="0" w:uiPriority="61" w:unhideWhenUsed="0"/>
-    <w:lsdException w:name="Light Grid Accent 5" w:semiHidden="0" w:uiPriority="62" w:unhideWhenUsed="0"/>
-    <w:lsdException w:name="Medium Shading 1 Accent 5" w:semiHidden="0" w:uiPriority="63" w:unhideWhenUsed="0"/>
-    <w:lsdException w:name="Medium Shading 2 Accent 5" w:semiHidden="0" w:uiPriority="64" w:unhideWhenUsed="0"/>
-    <w:lsdException w:name="Medium List 1 Accent 5" w:semiHidden="0" w:uiPriority="65" w:unhideWhenUsed="0"/>
-    <w:lsdException w:name="Medium List 2 Accent 5" w:semiHidden="0" w:uiPriority="66" w:unhideWhenUsed="0"/>
-    <w:lsdException w:name="Medium Grid 1 Accent 5" w:semiHidden="0" w:uiPriority="67" w:unhideWhenUsed="0"/>
-    <w:lsdException w:name="Medium Grid 2 Accent 5" w:semiHidden="0" w:uiPriority="68" w:unhideWhenUsed="0"/>
-    <w:lsdException w:name="Medium Grid 3 Accent 5" w:semiHidden="0" w:uiPriority="69" w:unhideWhenUsed="0"/>
-    <w:lsdException w:name="Dark List Accent 5" w:semiHidden="0" w:uiPriority="70" w:unhideWhenUsed="0"/>
-    <w:lsdException w:name="Colorful Shading Accent 5" w:semiHidden="0" w:uiPriority="71" w:unhideWhenUsed="0"/>
-    <w:lsdException w:name="Colorful List Accent 5" w:semiHidden="0" w:uiPriority="72" w:unhideWhenUsed="0"/>
-    <w:lsdException w:name="Colorful Grid Accent 5" w:semiHidden="0" w:uiPriority="73" w:unhideWhenUsed="0"/>
-    <w:lsdException w:name="Light Shading Accent 6" w:semiHidden="0" w:uiPriority="60" w:unhideWhenUsed="0"/>
-    <w:lsdException w:name="Light List Accent 6" w:semiHidden="0" w:uiPriority="61" w:unhideWhenUsed="0"/>
-    <w:lsdException w:name="Light Grid Accent 6" w:semiHidden="0" w:uiPriority="62" w:unhideWhenUsed="0"/>
-    <w:lsdException w:name="Medium Shading 1 Accent 6" w:semiHidden="0" w:uiPriority="63" w:unhideWhenUsed="0"/>
-    <w:lsdException w:name="Medium Shading 2 Accent 6" w:semiHidden="0" w:uiPriority="64" w:unhideWhenUsed="0"/>
-    <w:lsdException w:name="Medium List 1 Accent 6" w:semiHidden="0" w:uiPriority="65" w:unhideWhenUsed="0"/>
-    <w:lsdException w:name="Medium List 2 Accent 6" w:semiHidden="0" w:uiPriority="66" w:unhideWhenUsed="0"/>
-    <w:lsdException w:name="Medium Grid 1 Accent 6" w:semiHidden="0" w:uiPriority="67" w:unhideWhenUsed="0"/>
-    <w:lsdException w:name="Medium Grid 2 Accent 6" w:semiHidden="0" w:uiPriority="68" w:unhideWhenUsed="0"/>
-    <w:lsdException w:name="Medium Grid 3 Accent 6" w:semiHidden="0" w:uiPriority="69" w:unhideWhenUsed="0"/>
-    <w:lsdException w:name="Dark List Accent 6" w:semiHidden="0" w:uiPriority="70" w:unhideWhenUsed="0"/>
-    <w:lsdException w:name="Colorful Shading Accent 6" w:semiHidden="0" w:uiPriority="71" w:unhideWhenUsed="0"/>
-    <w:lsdException w:name="Colorful List Accent 6" w:semiHidden="0" w:uiPriority="72" w:unhideWhenUsed="0"/>
-    <w:lsdException w:name="Colorful Grid Accent 6" w:semiHidden="0" w:uiPriority="73" w:unhideWhenUsed="0"/>
-    <w:lsdException w:name="Subtle Emphasis" w:semiHidden="0" w:uiPriority="19" w:unhideWhenUsed="0" w:qFormat="1"/>
-    <w:lsdException w:name="Intense Emphasis" w:semiHidden="0" w:uiPriority="21" w:unhideWhenUsed="0" w:qFormat="1"/>
-    <w:lsdException w:name="Subtle Reference" w:semiHidden="0" w:uiPriority="31" w:unhideWhenUsed="0" w:qFormat="1"/>
-    <w:lsdException w:name="Intense Reference" w:semiHidden="0" w:uiPriority="32" w:unhideWhenUsed="0" w:qFormat="1"/>
-    <w:lsdException w:name="Book Title" w:semiHidden="0" w:uiPriority="33" w:unhideWhenUsed="0" w:qFormat="1"/>
-    <w:lsdException w:name="Bibliography" w:uiPriority="37"/>
-    <w:lsdException w:name="TOC Heading" w:uiPriority="39" w:qFormat="1"/>
+  <w:latentStyles w:defLockedState="0" w:defUIPriority="99" w:defSemiHidden="0" w:defUnhideWhenUsed="0" w:defQFormat="0" w:count="376">
+    <w:lsdException w:name="Normal" w:uiPriority="0" w:qFormat="1"/>
+    <w:lsdException w:name="heading 1" w:uiPriority="9" w:qFormat="1"/>
+    <w:lsdException w:name="heading 2" w:semiHidden="1" w:uiPriority="9" w:unhideWhenUsed="1" w:qFormat="1"/>
+    <w:lsdException w:name="heading 3" w:semiHidden="1" w:uiPriority="9" w:unhideWhenUsed="1" w:qFormat="1"/>
+    <w:lsdException w:name="heading 4" w:semiHidden="1" w:uiPriority="9" w:unhideWhenUsed="1" w:qFormat="1"/>
+    <w:lsdException w:name="heading 5" w:semiHidden="1" w:uiPriority="9" w:unhideWhenUsed="1" w:qFormat="1"/>
+    <w:lsdException w:name="heading 6" w:semiHidden="1" w:uiPriority="9" w:unhideWhenUsed="1" w:qFormat="1"/>
+    <w:lsdException w:name="heading 7" w:semiHidden="1" w:uiPriority="9" w:unhideWhenUsed="1" w:qFormat="1"/>
+    <w:lsdException w:name="heading 8" w:semiHidden="1" w:uiPriority="9" w:unhideWhenUsed="1" w:qFormat="1"/>
+    <w:lsdException w:name="heading 9" w:semiHidden="1" w:uiPriority="9" w:unhideWhenUsed="1" w:qFormat="1"/>
+    <w:lsdException w:name="index 1" w:semiHidden="1" w:unhideWhenUsed="1"/>
+    <w:lsdException w:name="index 2" w:semiHidden="1" w:unhideWhenUsed="1"/>
+    <w:lsdException w:name="index 3" w:semiHidden="1" w:unhideWhenUsed="1"/>
+    <w:lsdException w:name="index 4" w:semiHidden="1" w:unhideWhenUsed="1"/>
+    <w:lsdException w:name="index 5" w:semiHidden="1" w:unhideWhenUsed="1"/>
+    <w:lsdException w:name="index 6" w:semiHidden="1" w:unhideWhenUsed="1"/>
+    <w:lsdException w:name="index 7" w:semiHidden="1" w:unhideWhenUsed="1"/>
+    <w:lsdException w:name="index 8" w:semiHidden="1" w:unhideWhenUsed="1"/>
+    <w:lsdException w:name="index 9" w:semiHidden="1" w:unhideWhenUsed="1"/>
+    <w:lsdException w:name="toc 1" w:semiHidden="1" w:uiPriority="39" w:unhideWhenUsed="1"/>
+    <w:lsdException w:name="toc 2" w:semiHidden="1" w:uiPriority="39" w:unhideWhenUsed="1"/>
+    <w:lsdException w:name="toc 3" w:semiHidden="1" w:uiPriority="39" w:unhideWhenUsed="1"/>
+    <w:lsdException w:name="toc 4" w:semiHidden="1" w:uiPriority="39" w:unhideWhenUsed="1"/>
+    <w:lsdException w:name="toc 5" w:semiHidden="1" w:uiPriority="39" w:unhideWhenUsed="1"/>
+    <w:lsdException w:name="toc 6" w:semiHidden="1" w:uiPriority="39" w:unhideWhenUsed="1"/>
+    <w:lsdException w:name="toc 7" w:semiHidden="1" w:uiPriority="39" w:unhideWhenUsed="1"/>
+    <w:lsdException w:name="toc 8" w:semiHidden="1" w:uiPriority="39" w:unhideWhenUsed="1"/>
+    <w:lsdException w:name="toc 9" w:semiHidden="1" w:uiPriority="39" w:unhideWhenUsed="1"/>
+    <w:lsdException w:name="Normal Indent" w:semiHidden="1" w:unhideWhenUsed="1"/>
+    <w:lsdException w:name="footnote text" w:semiHidden="1" w:unhideWhenUsed="1"/>
+    <w:lsdException w:name="annotation text" w:semiHidden="1" w:unhideWhenUsed="1"/>
+    <w:lsdException w:name="header" w:semiHidden="1" w:unhideWhenUsed="1"/>
+    <w:lsdException w:name="footer" w:semiHidden="1" w:unhideWhenUsed="1"/>
+    <w:lsdException w:name="index heading" w:semiHidden="1" w:unhideWhenUsed="1"/>
+    <w:lsdException w:name="caption" w:semiHidden="1" w:uiPriority="35" w:unhideWhenUsed="1" w:qFormat="1"/>
+    <w:lsdException w:name="table of figures" w:semiHidden="1" w:unhideWhenUsed="1"/>
+    <w:lsdException w:name="envelope address" w:semiHidden="1" w:unhideWhenUsed="1"/>
+    <w:lsdException w:name="envelope return" w:semiHidden="1" w:unhideWhenUsed="1"/>
+    <w:lsdException w:name="footnote reference" w:semiHidden="1" w:unhideWhenUsed="1"/>
+    <w:lsdException w:name="annotation reference" w:semiHidden="1" w:unhideWhenUsed="1"/>
+    <w:lsdException w:name="line number" w:semiHidden="1" w:unhideWhenUsed="1"/>
+    <w:lsdException w:name="page number" w:semiHidden="1" w:unhideWhenUsed="1"/>
+    <w:lsdException w:name="endnote reference" w:semiHidden="1" w:unhideWhenUsed="1"/>
+    <w:lsdException w:name="endnote text" w:semiHidden="1" w:unhideWhenUsed="1"/>
+    <w:lsdException w:name="table of authorities" w:semiHidden="1" w:unhideWhenUsed="1"/>
+    <w:lsdException w:name="macro" w:semiHidden="1" w:unhideWhenUsed="1"/>
+    <w:lsdException w:name="toa heading" w:semiHidden="1" w:unhideWhenUsed="1"/>
+    <w:lsdException w:name="List" w:semiHidden="1" w:unhideWhenUsed="1"/>
+    <w:lsdException w:name="List Bullet" w:semiHidden="1" w:unhideWhenUsed="1"/>
+    <w:lsdException w:name="List Number" w:semiHidden="1" w:unhideWhenUsed="1"/>
+    <w:lsdException w:name="List 2" w:semiHidden="1" w:unhideWhenUsed="1"/>
+    <w:lsdException w:name="List 3" w:semiHidden="1" w:unhideWhenUsed="1"/>
+    <w:lsdException w:name="List 4" w:semiHidden="1" w:unhideWhenUsed="1"/>
+    <w:lsdException w:name="List 5" w:semiHidden="1" w:unhideWhenUsed="1"/>
+    <w:lsdException w:name="List Bullet 2" w:semiHidden="1" w:unhideWhenUsed="1"/>
+    <w:lsdException w:name="List Bullet 3" w:semiHidden="1" w:unhideWhenUsed="1"/>
+    <w:lsdException w:name="List Bullet 4" w:semiHidden="1" w:unhideWhenUsed="1"/>
+    <w:lsdException w:name="List Bullet 5" w:semiHidden="1" w:unhideWhenUsed="1"/>
+    <w:lsdException w:name="List Number 2" w:semiHidden="1" w:unhideWhenUsed="1"/>
+    <w:lsdException w:name="List Number 3" w:semiHidden="1" w:unhideWhenUsed="1"/>
+    <w:lsdException w:name="List Number 4" w:semiHidden="1" w:unhideWhenUsed="1"/>
+    <w:lsdException w:name="List Number 5" w:semiHidden="1" w:unhideWhenUsed="1"/>
+    <w:lsdException w:name="Title" w:uiPriority="10" w:qFormat="1"/>
+    <w:lsdException w:name="Closing" w:semiHidden="1" w:unhideWhenUsed="1"/>
+    <w:lsdException w:name="Signature" w:semiHidden="1" w:unhideWhenUsed="1"/>
+    <w:lsdException w:name="Default Paragraph Font" w:semiHidden="1" w:uiPriority="1" w:unhideWhenUsed="1"/>
+    <w:lsdException w:name="Body Text" w:semiHidden="1" w:unhideWhenUsed="1"/>
+    <w:lsdException w:name="Body Text Indent" w:semiHidden="1" w:unhideWhenUsed="1"/>
+    <w:lsdException w:name="List Continue" w:semiHidden="1" w:unhideWhenUsed="1"/>
+    <w:lsdException w:name="List Continue 2" w:semiHidden="1" w:unhideWhenUsed="1"/>
+    <w:lsdException w:name="List Continue 3" w:semiHidden="1" w:unhideWhenUsed="1"/>
+    <w:lsdException w:name="List Continue 4" w:semiHidden="1" w:unhideWhenUsed="1"/>
+    <w:lsdException w:name="List Continue 5" w:semiHidden="1" w:unhideWhenUsed="1"/>
+    <w:lsdException w:name="Message Header" w:semiHidden="1" w:unhideWhenUsed="1"/>
+    <w:lsdException w:name="Subtitle" w:uiPriority="11" w:qFormat="1"/>
+    <w:lsdException w:name="Salutation" w:semiHidden="1" w:unhideWhenUsed="1"/>
+    <w:lsdException w:name="Date" w:semiHidden="1" w:unhideWhenUsed="1"/>
+    <w:lsdException w:name="Body Text First Indent" w:semiHidden="1" w:unhideWhenUsed="1"/>
+    <w:lsdException w:name="Body Text First Indent 2" w:semiHidden="1" w:unhideWhenUsed="1"/>
+    <w:lsdException w:name="Note Heading" w:semiHidden="1" w:unhideWhenUsed="1"/>
+    <w:lsdException w:name="Body Text 2" w:semiHidden="1" w:unhideWhenUsed="1"/>
+    <w:lsdException w:name="Body Text 3" w:semiHidden="1" w:unhideWhenUsed="1"/>
+    <w:lsdException w:name="Body Text Indent 2" w:semiHidden="1" w:unhideWhenUsed="1"/>
+    <w:lsdException w:name="Body Text Indent 3" w:semiHidden="1" w:unhideWhenUsed="1"/>
+    <w:lsdException w:name="Block Text" w:semiHidden="1" w:unhideWhenUsed="1"/>
+    <w:lsdException w:name="Hyperlink" w:semiHidden="1" w:unhideWhenUsed="1"/>
+    <w:lsdException w:name="FollowedHyperlink" w:semiHidden="1" w:unhideWhenUsed="1"/>
+    <w:lsdException w:name="Strong" w:uiPriority="22" w:qFormat="1"/>
+    <w:lsdException w:name="Emphasis" w:uiPriority="20" w:qFormat="1"/>
+    <w:lsdException w:name="Document Map" w:semiHidden="1" w:unhideWhenUsed="1"/>
+    <w:lsdException w:name="Plain Text" w:semiHidden="1" w:unhideWhenUsed="1"/>
+    <w:lsdException w:name="E-mail Signature" w:semiHidden="1" w:unhideWhenUsed="1"/>
+    <w:lsdException w:name="HTML Top of Form" w:semiHidden="1" w:unhideWhenUsed="1"/>
+    <w:lsdException w:name="HTML Bottom of Form" w:semiHidden="1" w:unhideWhenUsed="1"/>
+    <w:lsdException w:name="Normal (Web)" w:semiHidden="1" w:unhideWhenUsed="1"/>
+    <w:lsdException w:name="HTML Acronym" w:semiHidden="1" w:unhideWhenUsed="1"/>
+    <w:lsdException w:name="HTML Address" w:semiHidden="1" w:unhideWhenUsed="1"/>
+    <w:lsdException w:name="HTML Cite" w:semiHidden="1" w:unhideWhenUsed="1"/>
+    <w:lsdException w:name="HTML Code" w:semiHidden="1" w:unhideWhenUsed="1"/>
+    <w:lsdException w:name="HTML Definition" w:semiHidden="1" w:unhideWhenUsed="1"/>
+    <w:lsdException w:name="HTML Keyboard" w:semiHidden="1" w:unhideWhenUsed="1"/>
+    <w:lsdException w:name="HTML Preformatted" w:semiHidden="1" w:unhideWhenUsed="1"/>
+    <w:lsdException w:name="HTML Sample" w:semiHidden="1" w:unhideWhenUsed="1"/>
+    <w:lsdException w:name="HTML Typewriter" w:semiHidden="1" w:unhideWhenUsed="1"/>
+    <w:lsdException w:name="HTML Variable" w:semiHidden="1" w:unhideWhenUsed="1"/>
+    <w:lsdException w:name="Normal Table" w:semiHidden="1" w:unhideWhenUsed="1"/>
+    <w:lsdException w:name="annotation subject" w:semiHidden="1" w:unhideWhenUsed="1"/>
+    <w:lsdException w:name="No List" w:semiHidden="1" w:unhideWhenUsed="1"/>
+    <w:lsdException w:name="Outline List 1" w:semiHidden="1" w:unhideWhenUsed="1"/>
+    <w:lsdException w:name="Outline List 2" w:semiHidden="1" w:unhideWhenUsed="1"/>
+    <w:lsdException w:name="Outline List 3" w:semiHidden="1" w:unhideWhenUsed="1"/>
+    <w:lsdException w:name="Table Simple 1" w:semiHidden="1" w:unhideWhenUsed="1"/>
+    <w:lsdException w:name="Table Simple 2" w:semiHidden="1" w:unhideWhenUsed="1"/>
+    <w:lsdException w:name="Table Simple 3" w:semiHidden="1" w:unhideWhenUsed="1"/>
+    <w:lsdException w:name="Table Classic 1" w:semiHidden="1" w:unhideWhenUsed="1"/>
+    <w:lsdException w:name="Table Classic 2" w:semiHidden="1" w:unhideWhenUsed="1"/>
+    <w:lsdException w:name="Table Classic 3" w:semiHidden="1" w:unhideWhenUsed="1"/>
+    <w:lsdException w:name="Table Classic 4" w:semiHidden="1" w:unhideWhenUsed="1"/>
+    <w:lsdException w:name="Table Colorful 1" w:semiHidden="1" w:unhideWhenUsed="1"/>
+    <w:lsdException w:name="Table Colorful 2" w:semiHidden="1" w:unhideWhenUsed="1"/>
+    <w:lsdException w:name="Table Colorful 3" w:semiHidden="1" w:unhideWhenUsed="1"/>
+    <w:lsdException w:name="Table Columns 1" w:semiHidden="1" w:unhideWhenUsed="1"/>
+    <w:lsdException w:name="Table Columns 2" w:semiHidden="1" w:unhideWhenUsed="1"/>
+    <w:lsdException w:name="Table Columns 3" w:semiHidden="1" w:unhideWhenUsed="1"/>
+    <w:lsdException w:name="Table Columns 4" w:semiHidden="1" w:unhideWhenUsed="1"/>
+    <w:lsdException w:name="Table Columns 5" w:semiHidden="1" w:unhideWhenUsed="1"/>
+    <w:lsdException w:name="Table Grid 1" w:semiHidden="1" w:unhideWhenUsed="1"/>
+    <w:lsdException w:name="Table Grid 2" w:semiHidden="1" w:unhideWhenUsed="1"/>
+    <w:lsdException w:name="Table Grid 3" w:semiHidden="1" w:unhideWhenUsed="1"/>
+    <w:lsdException w:name="Table Grid 4" w:semiHidden="1" w:unhideWhenUsed="1"/>
+    <w:lsdException w:name="Table Grid 5" w:semiHidden="1" w:unhideWhenUsed="1"/>
+    <w:lsdException w:name="Table Grid 6" w:semiHidden="1" w:unhideWhenUsed="1"/>
+    <w:lsdException w:name="Table Grid 7" w:semiHidden="1" w:unhideWhenUsed="1"/>
+    <w:lsdException w:name="Table Grid 8" w:semiHidden="1" w:unhideWhenUsed="1"/>
+    <w:lsdException w:name="Table List 1" w:semiHidden="1" w:unhideWhenUsed="1"/>
+    <w:lsdException w:name="Table List 2" w:semiHidden="1" w:unhideWhenUsed="1"/>
+    <w:lsdException w:name="Table List 3" w:semiHidden="1" w:unhideWhenUsed="1"/>
+    <w:lsdException w:name="Table List 4" w:semiHidden="1" w:unhideWhenUsed="1"/>
+    <w:lsdException w:name="Table List 5" w:semiHidden="1" w:unhideWhenUsed="1"/>
+    <w:lsdException w:name="Table List 6" w:semiHidden="1" w:unhideWhenUsed="1"/>
+    <w:lsdException w:name="Table List 7" w:semiHidden="1" w:unhideWhenUsed="1"/>
+    <w:lsdException w:name="Table List 8" w:semiHidden="1" w:unhideWhenUsed="1"/>
+    <w:lsdException w:name="Table 3D effects 1" w:semiHidden="1" w:unhideWhenUsed="1"/>
+    <w:lsdException w:name="Table 3D effects 2" w:semiHidden="1" w:unhideWhenUsed="1"/>
+    <w:lsdException w:name="Table 3D effects 3" w:semiHidden="1" w:unhideWhenUsed="1"/>
+    <w:lsdException w:name="Table Contemporary" w:semiHidden="1" w:unhideWhenUsed="1"/>
+    <w:lsdException w:name="Table Elegant" w:semiHidden="1" w:unhideWhenUsed="1"/>
+    <w:lsdException w:name="Table Professional" w:semiHidden="1" w:unhideWhenUsed="1"/>
+    <w:lsdException w:name="Table Subtle 1" w:semiHidden="1" w:unhideWhenUsed="1"/>
+    <w:lsdException w:name="Table Subtle 2" w:semiHidden="1" w:unhideWhenUsed="1"/>
+    <w:lsdException w:name="Table Web 1" w:semiHidden="1" w:unhideWhenUsed="1"/>
+    <w:lsdException w:name="Table Web 2" w:semiHidden="1" w:unhideWhenUsed="1"/>
+    <w:lsdException w:name="Table Web 3" w:semiHidden="1" w:unhideWhenUsed="1"/>
+    <w:lsdException w:name="Balloon Text" w:semiHidden="1" w:unhideWhenUsed="1"/>
+    <w:lsdException w:name="Table Grid" w:semiHidden="1" w:uiPriority="39" w:unhideWhenUsed="1"/>
+    <w:lsdException w:name="Table Theme" w:semiHidden="1" w:unhideWhenUsed="1"/>
+    <w:lsdException w:name="Placeholder Text" w:semiHidden="1"/>
+    <w:lsdException w:name="No Spacing" w:uiPriority="1" w:qFormat="1"/>
+    <w:lsdException w:name="Light Shading" w:uiPriority="60"/>
+    <w:lsdException w:name="Light List" w:uiPriority="61"/>
+    <w:lsdException w:name="Light Grid" w:uiPriority="62"/>
+    <w:lsdException w:name="Medium Shading 1" w:uiPriority="63"/>
+    <w:lsdException w:name="Medium Shading 2" w:uiPriority="64"/>
+    <w:lsdException w:name="Medium List 1" w:uiPriority="65"/>
+    <w:lsdException w:name="Medium List 2" w:uiPriority="66"/>
+    <w:lsdException w:name="Medium Grid 1" w:uiPriority="67"/>
+    <w:lsdException w:name="Medium Grid 2" w:uiPriority="68"/>
+    <w:lsdException w:name="Medium Grid 3" w:uiPriority="69"/>
+    <w:lsdException w:name="Dark List" w:uiPriority="70"/>
+    <w:lsdException w:name="Colorful Shading" w:uiPriority="71"/>
+    <w:lsdException w:name="Colorful List" w:uiPriority="72"/>
+    <w:lsdException w:name="Colorful Grid" w:uiPriority="73"/>
+    <w:lsdException w:name="Light Shading Accent 1" w:uiPriority="60"/>
+    <w:lsdException w:name="Light List Accent 1" w:uiPriority="61"/>
+    <w:lsdException w:name="Light Grid Accent 1" w:uiPriority="62"/>
+    <w:lsdException w:name="Medium Shading 1 Accent 1" w:uiPriority="63"/>
+    <w:lsdException w:name="Medium Shading 2 Accent 1" w:uiPriority="64"/>
+    <w:lsdException w:name="Medium List 1 Accent 1" w:uiPriority="65"/>
+    <w:lsdException w:name="Revision" w:semiHidden="1"/>
+    <w:lsdException w:name="List Paragraph" w:uiPriority="34" w:qFormat="1"/>
+    <w:lsdException w:name="Quote" w:uiPriority="29" w:qFormat="1"/>
+    <w:lsdException w:name="Intense Quote" w:uiPriority="30" w:qFormat="1"/>
+    <w:lsdException w:name="Medium List 2 Accent 1" w:uiPriority="66"/>
+    <w:lsdException w:name="Medium Grid 1 Accent 1" w:uiPriority="67"/>
+    <w:lsdException w:name="Medium Grid 2 Accent 1" w:uiPriority="68"/>
+    <w:lsdException w:name="Medium Grid 3 Accent 1" w:uiPriority="69"/>
+    <w:lsdException w:name="Dark List Accent 1" w:uiPriority="70"/>
+    <w:lsdException w:name="Colorful Shading Accent 1" w:uiPriority="71"/>
+    <w:lsdException w:name="Colorful List Accent 1" w:uiPriority="72"/>
+    <w:lsdException w:name="Colorful Grid Accent 1" w:uiPriority="73"/>
+    <w:lsdException w:name="Light Shading Accent 2" w:uiPriority="60"/>
+    <w:lsdException w:name="Light List Accent 2" w:uiPriority="61"/>
+    <w:lsdException w:name="Light Grid Accent 2" w:uiPriority="62"/>
+    <w:lsdException w:name="Medium Shading 1 Accent 2" w:uiPriority="63"/>
+    <w:lsdException w:name="Medium Shading 2 Accent 2" w:uiPriority="64"/>
+    <w:lsdException w:name="Medium List 1 Accent 2" w:uiPriority="65"/>
+    <w:lsdException w:name="Medium List 2 Accent 2" w:uiPriority="66"/>
+    <w:lsdException w:name="Medium Grid 1 Accent 2" w:uiPriority="67"/>
+    <w:lsdException w:name="Medium Grid 2 Accent 2" w:uiPriority="68"/>
+    <w:lsdException w:name="Medium Grid 3 Accent 2" w:uiPriority="69"/>
+    <w:lsdException w:name="Dark List Accent 2" w:uiPriority="70"/>
+    <w:lsdException w:name="Colorful Shading Accent 2" w:uiPriority="71"/>
+    <w:lsdException w:name="Colorful List Accent 2" w:uiPriority="72"/>
+    <w:lsdException w:name="Colorful Grid Accent 2" w:uiPriority="73"/>
+    <w:lsdException w:name="Light Shading Accent 3" w:uiPriority="60"/>
+    <w:lsdException w:name="Light List Accent 3" w:uiPriority="61"/>
+    <w:lsdException w:name="Light Grid Accent 3" w:uiPriority="62"/>
+    <w:lsdException w:name="Medium Shading 1 Accent 3" w:uiPriority="63"/>
+    <w:lsdException w:name="Medium Shading 2 Accent 3" w:uiPriority="64"/>
+    <w:lsdException w:name="Medium List 1 Accent 3" w:uiPriority="65"/>
+    <w:lsdException w:name="Medium List 2 Accent 3" w:uiPriority="66"/>
+    <w:lsdException w:name="Medium Grid 1 Accent 3" w:uiPriority="67"/>
+    <w:lsdException w:name="Medium Grid 2 Accent 3" w:uiPriority="68"/>
+    <w:lsdException w:name="Medium Grid 3 Accent 3" w:uiPriority="69"/>
+    <w:lsdException w:name="Dark List Accent 3" w:uiPriority="70"/>
+    <w:lsdException w:name="Colorful Shading Accent 3" w:uiPriority="71"/>
+    <w:lsdException w:name="Colorful List Accent 3" w:uiPriority="72"/>
+    <w:lsdException w:name="Colorful Grid Accent 3" w:uiPriority="73"/>
+    <w:lsdException w:name="Light Shading Accent 4" w:uiPriority="60"/>
+    <w:lsdException w:name="Light List Accent 4" w:uiPriority="61"/>
+    <w:lsdException w:name="Light Grid Accent 4" w:uiPriority="62"/>
+    <w:lsdException w:name="Medium Shading 1 Accent 4" w:uiPriority="63"/>
+    <w:lsdException w:name="Medium Shading 2 Accent 4" w:uiPriority="64"/>
+    <w:lsdException w:name="Medium List 1 Accent 4" w:uiPriority="65"/>
+    <w:lsdException w:name="Medium List 2 Accent 4" w:uiPriority="66"/>
+    <w:lsdException w:name="Medium Grid 1 Accent 4" w:uiPriority="67"/>
+    <w:lsdException w:name="Medium Grid 2 Accent 4" w:uiPriority="68"/>
+    <w:lsdException w:name="Medium Grid 3 Accent 4" w:uiPriority="69"/>
+    <w:lsdException w:name="Dark List Accent 4" w:uiPriority="70"/>
+    <w:lsdException w:name="Colorful Shading Accent 4" w:uiPriority="71"/>
+    <w:lsdException w:name="Colorful List Accent 4" w:uiPriority="72"/>
+    <w:lsdException w:name="Colorful Grid Accent 4" w:uiPriority="73"/>
+    <w:lsdException w:name="Light Shading Accent 5" w:uiPriority="60"/>
+    <w:lsdException w:name="Light List Accent 5" w:uiPriority="61"/>
+    <w:lsdException w:name="Light Grid Accent 5" w:uiPriority="62"/>
+    <w:lsdException w:name="Medium Shading 1 Accent 5" w:uiPriority="63"/>
+    <w:lsdException w:name="Medium Shading 2 Accent 5" w:uiPriority="64"/>
+    <w:lsdException w:name="Medium List 1 Accent 5" w:uiPriority="65"/>
+    <w:lsdException w:name="Medium List 2 Accent 5" w:uiPriority="66"/>
+    <w:lsdException w:name="Medium Grid 1 Accent 5" w:uiPriority="67"/>
+    <w:lsdException w:name="Medium Grid 2 Accent 5" w:uiPriority="68"/>
+    <w:lsdException w:name="Medium Grid 3 Accent 5" w:uiPriority="69"/>
+    <w:lsdException w:name="Dark List Accent 5" w:uiPriority="70"/>
+    <w:lsdException w:name="Colorful Shading Accent 5" w:uiPriority="71"/>
+    <w:lsdException w:name="Colorful List Accent 5" w:uiPriority="72"/>
+    <w:lsdException w:name="Colorful Grid Accent 5" w:uiPriority="73"/>
+    <w:lsdException w:name="Light Shading Accent 6" w:uiPriority="60"/>
+    <w:lsdException w:name="Light List Accent 6" w:uiPriority="61"/>
+    <w:lsdException w:name="Light Grid Accent 6" w:uiPriority="62"/>
+    <w:lsdException w:name="Medium Shading 1 Accent 6" w:uiPriority="63"/>
+    <w:lsdException w:name="Medium Shading 2 Accent 6" w:uiPriority="64"/>
+    <w:lsdException w:name="Medium List 1 Accent 6" w:uiPriority="65"/>
+    <w:lsdException w:name="Medium List 2 Accent 6" w:uiPriority="66"/>
+    <w:lsdException w:name="Medium Grid 1 Accent 6" w:uiPriority="67"/>
+    <w:lsdException w:name="Medium Grid 2 Accent 6" w:uiPriority="68"/>
+    <w:lsdException w:name="Medium Grid 3 Accent 6" w:uiPriority="69"/>
+    <w:lsdException w:name="Dark List Accent 6" w:uiPriority="70"/>
+    <w:lsdException w:name="Colorful Shading Accent 6" w:uiPriority="71"/>
+    <w:lsdException w:name="Colorful List Accent 6" w:uiPriority="72"/>
+    <w:lsdException w:name="Colorful Grid Accent 6" w:uiPriority="73"/>
+    <w:lsdException w:name="Subtle Emphasis" w:uiPriority="19" w:qFormat="1"/>
+    <w:lsdException w:name="Intense Emphasis" w:uiPriority="21" w:qFormat="1"/>
+    <w:lsdException w:name="Subtle Reference" w:uiPriority="31" w:qFormat="1"/>
+    <w:lsdException w:name="Intense Reference" w:uiPriority="32" w:qFormat="1"/>
+    <w:lsdException w:name="Book Title" w:uiPriority="33" w:qFormat="1"/>
+    <w:lsdException w:name="Bibliography" w:semiHidden="1" w:uiPriority="37" w:unhideWhenUsed="1"/>
+    <w:lsdException w:name="TOC Heading" w:semiHidden="1" w:uiPriority="39" w:unhideWhenUsed="1" w:qFormat="1"/>
+    <w:lsdException w:name="Plain Table 1" w:uiPriority="41"/>
+    <w:lsdException w:name="Plain Table 2" w:uiPriority="42"/>
+    <w:lsdException w:name="Plain Table 3" w:uiPriority="43"/>
+    <w:lsdException w:name="Plain Table 4" w:uiPriority="44"/>
+    <w:lsdException w:name="Plain Table 5" w:uiPriority="45"/>
+    <w:lsdException w:name="Grid Table Light" w:uiPriority="40"/>
+    <w:lsdException w:name="Grid Table 1 Light" w:uiPriority="46"/>
+    <w:lsdException w:name="Grid Table 2" w:uiPriority="47"/>
+    <w:lsdException w:name="Grid Table 3" w:uiPriority="48"/>
+    <w:lsdException w:name="Grid Table 4" w:uiPriority="49"/>
+    <w:lsdException w:name="Grid Table 5 Dark" w:uiPriority="50"/>
+    <w:lsdException w:name="Grid Table 6 Colorful" w:uiPriority="51"/>
+    <w:lsdException w:name="Grid Table 7 Colorful" w:uiPriority="52"/>
+    <w:lsdException w:name="Grid Table 1 Light Accent 1" w:uiPriority="46"/>
+    <w:lsdException w:name="Grid Table 2 Accent 1" w:uiPriority="47"/>
+    <w:lsdException w:name="Grid Table 3 Accent 1" w:uiPriority="48"/>
+    <w:lsdException w:name="Grid Table 4 Accent 1" w:uiPriority="49"/>
+    <w:lsdException w:name="Grid Table 5 Dark Accent 1" w:uiPriority="50"/>
+    <w:lsdException w:name="Grid Table 6 Colorful Accent 1" w:uiPriority="51"/>
+    <w:lsdException w:name="Grid Table 7 Colorful Accent 1" w:uiPriority="52"/>
+    <w:lsdException w:name="Grid Table 1 Light Accent 2" w:uiPriority="46"/>
+    <w:lsdException w:name="Grid Table 2 Accent 2" w:uiPriority="47"/>
+    <w:lsdException w:name="Grid Table 3 Accent 2" w:uiPriority="48"/>
+    <w:lsdException w:name="Grid Table 4 Accent 2" w:uiPriority="49"/>
+    <w:lsdException w:name="Grid Table 5 Dark Accent 2" w:uiPriority="50"/>
+    <w:lsdException w:name="Grid Table 6 Colorful Accent 2" w:uiPriority="51"/>
+    <w:lsdException w:name="Grid Table 7 Colorful Accent 2" w:uiPriority="52"/>
+    <w:lsdException w:name="Grid Table 1 Light Accent 3" w:uiPriority="46"/>
+    <w:lsdException w:name="Grid Table 2 Accent 3" w:uiPriority="47"/>
+    <w:lsdException w:name="Grid Table 3 Accent 3" w:uiPriority="48"/>
+    <w:lsdException w:name="Grid Table 4 Accent 3" w:uiPriority="49"/>
+    <w:lsdException w:name="Grid Table 5 Dark Accent 3" w:uiPriority="50"/>
+    <w:lsdException w:name="Grid Table 6 Colorful Accent 3" w:uiPriority="51"/>
+    <w:lsdException w:name="Grid Table 7 Colorful Accent 3" w:uiPriority="52"/>
+    <w:lsdException w:name="Grid Table 1 Light Accent 4" w:uiPriority="46"/>
+    <w:lsdException w:name="Grid Table 2 Accent 4" w:uiPriority="47"/>
+    <w:lsdException w:name="Grid Table 3 Accent 4" w:uiPriority="48"/>
+    <w:lsdException w:name="Grid Table 4 Accent 4" w:uiPriority="49"/>
+    <w:lsdException w:name="Grid Table 5 Dark Accent 4" w:uiPriority="50"/>
+    <w:lsdException w:name="Grid Table 6 Colorful Accent 4" w:uiPriority="51"/>
+    <w:lsdException w:name="Grid Table 7 Colorful Accent 4" w:uiPriority="52"/>
+    <w:lsdException w:name="Grid Table 1 Light Accent 5" w:uiPriority="46"/>
+    <w:lsdException w:name="Grid Table 2 Accent 5" w:uiPriority="47"/>
+    <w:lsdException w:name="Grid Table 3 Accent 5" w:uiPriority="48"/>
+    <w:lsdException w:name="Grid Table 4 Accent 5" w:uiPriority="49"/>
+    <w:lsdException w:name="Grid Table 5 Dark Accent 5" w:uiPriority="50"/>
+    <w:lsdException w:name="Grid Table 6 Colorful Accent 5" w:uiPriority="51"/>
+    <w:lsdException w:name="Grid Table 7 Colorful Accent 5" w:uiPriority="52"/>
+    <w:lsdException w:name="Grid Table 1 Light Accent 6" w:uiPriority="46"/>
+    <w:lsdException w:name="Grid Table 2 Accent 6" w:uiPriority="47"/>
+    <w:lsdException w:name="Grid Table 3 Accent 6" w:uiPriority="48"/>
+    <w:lsdException w:name="Grid Table 4 Accent 6" w:uiPriority="49"/>
+    <w:lsdException w:name="Grid Table 5 Dark Accent 6" w:uiPriority="50"/>
+    <w:lsdException w:name="Grid Table 6 Colorful Accent 6" w:uiPriority="51"/>
+    <w:lsdException w:name="Grid Table 7 Colorful Accent 6" w:uiPriority="52"/>
+    <w:lsdException w:name="List Table 1 Light" w:uiPriority="46"/>
+    <w:lsdException w:name="List Table 2" w:uiPriority="47"/>
+    <w:lsdException w:name="List Table 3" w:uiPriority="48"/>
+    <w:lsdException w:name="List Table 4" w:uiPriority="49"/>
+    <w:lsdException w:name="List Table 5 Dark" w:uiPriority="50"/>
+    <w:lsdException w:name="List Table 6 Colorful" w:uiPriority="51"/>
+    <w:lsdException w:name="List Table 7 Colorful" w:uiPriority="52"/>
+    <w:lsdException w:name="List Table 1 Light Accent 1" w:uiPriority="46"/>
+    <w:lsdException w:name="List Table 2 Accent 1" w:uiPriority="47"/>
+    <w:lsdException w:name="List Table 3 Accent 1" w:uiPriority="48"/>
+    <w:lsdException w:name="List Table 4 Accent 1" w:uiPriority="49"/>
+    <w:lsdException w:name="List Table 5 Dark Accent 1" w:uiPriority="50"/>
+    <w:lsdException w:name="List Table 6 Colorful Accent 1" w:uiPriority="51"/>
+    <w:lsdException w:name="List Table 7 Colorful Accent 1" w:uiPriority="52"/>
+    <w:lsdException w:name="List Table 1 Light Accent 2" w:uiPriority="46"/>
+    <w:lsdException w:name="List Table 2 Accent 2" w:uiPriority="47"/>
+    <w:lsdException w:name="List Table 3 Accent 2" w:uiPriority="48"/>
+    <w:lsdException w:name="List Table 4 Accent 2" w:uiPriority="49"/>
+    <w:lsdException w:name="List Table 5 Dark Accent 2" w:uiPriority="50"/>
+    <w:lsdException w:name="List Table 6 Colorful Accent 2" w:uiPriority="51"/>
+    <w:lsdException w:name="List Table 7 Colorful Accent 2" w:uiPriority="52"/>
+    <w:lsdException w:name="List Table 1 Light Accent 3" w:uiPriority="46"/>
+    <w:lsdException w:name="List Table 2 Accent 3" w:uiPriority="47"/>
+    <w:lsdException w:name="List Table 3 Accent 3" w:uiPriority="48"/>
+    <w:lsdException w:name="List Table 4 Accent 3" w:uiPriority="49"/>
+    <w:lsdException w:name="List Table 5 Dark Accent 3" w:uiPriority="50"/>
+    <w:lsdException w:name="List Table 6 Colorful Accent 3" w:uiPriority="51"/>
+    <w:lsdException w:name="List Table 7 Colorful Accent 3" w:uiPriority="52"/>
+    <w:lsdException w:name="List Table 1 Light Accent 4" w:uiPriority="46"/>
+    <w:lsdException w:name="List Table 2 Accent 4" w:uiPriority="47"/>
+    <w:lsdException w:name="List Table 3 Accent 4" w:uiPriority="48"/>
+    <w:lsdException w:name="List Table 4 Accent 4" w:uiPriority="49"/>
+    <w:lsdException w:name="List Table 5 Dark Accent 4" w:uiPriority="50"/>
+    <w:lsdException w:name="List Table 6 Colorful Accent 4" w:uiPriority="51"/>
+    <w:lsdException w:name="List Table 7 Colorful Accent 4" w:uiPriority="52"/>
+    <w:lsdException w:name="List Table 1 Light Accent 5" w:uiPriority="46"/>
+    <w:lsdException w:name="List Table 2 Accent 5" w:uiPriority="47"/>
+    <w:lsdException w:name="List Table 3 Accent 5" w:uiPriority="48"/>
+    <w:lsdException w:name="List Table 4 Accent 5" w:uiPriority="49"/>
+    <w:lsdException w:name="List Table 5 Dark Accent 5" w:uiPriority="50"/>
+    <w:lsdException w:name="List Table 6 Colorful Accent 5" w:uiPriority="51"/>
+    <w:lsdException w:name="List Table 7 Colorful Accent 5" w:uiPriority="52"/>
+    <w:lsdException w:name="List Table 1 Light Accent 6" w:uiPriority="46"/>
+    <w:lsdException w:name="List Table 2 Accent 6" w:uiPriority="47"/>
+    <w:lsdException w:name="List Table 3 Accent 6" w:uiPriority="48"/>
+    <w:lsdException w:name="List Table 4 Accent 6" w:uiPriority="49"/>
+    <w:lsdException w:name="List Table 5 Dark Accent 6" w:uiPriority="50"/>
+    <w:lsdException w:name="List Table 6 Colorful Accent 6" w:uiPriority="51"/>
+    <w:lsdException w:name="List Table 7 Colorful Accent 6" w:uiPriority="52"/>
+    <w:lsdException w:name="Mention" w:semiHidden="1" w:unhideWhenUsed="1"/>
+    <w:lsdException w:name="Smart Hyperlink" w:semiHidden="1" w:unhideWhenUsed="1"/>
+    <w:lsdException w:name="Hashtag" w:semiHidden="1" w:unhideWhenUsed="1"/>
+    <w:lsdException w:name="Unresolved Mention" w:semiHidden="1" w:unhideWhenUsed="1"/>
+    <w:lsdException w:name="Smart Link" w:semiHidden="1" w:unhideWhenUsed="1"/>
   </w:latentStyles>
   <w:style w:type="paragraph" w:default="1" w:styleId="a">
     <w:name w:val="Normal"/>
@@ -3574,7 +3775,6 @@
     <w:uiPriority w:val="99"/>
     <w:semiHidden/>
     <w:unhideWhenUsed/>
-    <w:qFormat/>
     <w:tblPr>
       <w:tblInd w:w="0" w:type="dxa"/>
       <w:tblCellMar>
@@ -3611,7 +3811,6 @@
       <w:spacing w:after="0" w:line="240" w:lineRule="auto"/>
     </w:pPr>
     <w:tblPr>
-      <w:tblInd w:w="0" w:type="dxa"/>
       <w:tblBorders>
         <w:top w:val="single" w:sz="4" w:space="0" w:color="auto"/>
         <w:left w:val="single" w:sz="4" w:space="0" w:color="auto"/>
@@ -3620,12 +3819,6 @@
         <w:insideH w:val="single" w:sz="4" w:space="0" w:color="auto"/>
         <w:insideV w:val="single" w:sz="4" w:space="0" w:color="auto"/>
       </w:tblBorders>
-      <w:tblCellMar>
-        <w:top w:w="0" w:type="dxa"/>
-        <w:left w:w="108" w:type="dxa"/>
-        <w:bottom w:w="0" w:type="dxa"/>
-        <w:right w:w="108" w:type="dxa"/>
-      </w:tblCellMar>
     </w:tblPr>
   </w:style>
   <w:style w:type="character" w:styleId="a5">
@@ -3639,8 +3832,8 @@
       <w:u w:val="single"/>
     </w:rPr>
   </w:style>
-  <w:style w:type="character" w:customStyle="1" w:styleId="UnresolvedMention">
-    <w:name w:val="Unresolved Mention"/>
+  <w:style w:type="character" w:customStyle="1" w:styleId="11">
+    <w:name w:val="Неразрешенное упоминание1"/>
     <w:basedOn w:val="a0"/>
     <w:uiPriority w:val="99"/>
     <w:semiHidden/>
@@ -4001,7 +4194,7 @@
   <a:extraClrSchemeLst/>
   <a:extLst>
     <a:ext uri="{05A4C25C-085E-4340-85A3-A5531E510DB2}">
-      <thm15:themeFamily xmlns:thm15="http://schemas.microsoft.com/office/thememl/2012/main" xmlns="" name="Office Theme" id="{62F939B6-93AF-4DB8-9C6B-D6C7DFDC589F}" vid="{4A3C46E8-61CC-4603-A589-7422A47A8E4A}"/>
+      <thm15:themeFamily xmlns:thm15="http://schemas.microsoft.com/office/thememl/2012/main" name="Office Theme" id="{62F939B6-93AF-4DB8-9C6B-D6C7DFDC589F}" vid="{4A3C46E8-61CC-4603-A589-7422A47A8E4A}"/>
     </a:ext>
   </a:extLst>
 </a:theme>

--- a/sit/lab_3/laba3.docx
+++ b/sit/lab_3/laba3.docx
@@ -1,6 +1,6 @@
 
 <file path=word/document.xml><?xml version="1.0" encoding="utf-8"?>
-<w:document xmlns:wpc="http://schemas.microsoft.com/office/word/2010/wordprocessingCanvas" xmlns:cx="http://schemas.microsoft.com/office/drawing/2014/chartex" xmlns:cx1="http://schemas.microsoft.com/office/drawing/2015/9/8/chartex" xmlns:cx2="http://schemas.microsoft.com/office/drawing/2015/10/21/chartex" xmlns:cx3="http://schemas.microsoft.com/office/drawing/2016/5/9/chartex" xmlns:cx4="http://schemas.microsoft.com/office/drawing/2016/5/10/chartex" xmlns:cx5="http://schemas.microsoft.com/office/drawing/2016/5/11/chartex" xmlns:cx6="http://schemas.microsoft.com/office/drawing/2016/5/12/chartex" xmlns:cx7="http://schemas.microsoft.com/office/drawing/2016/5/13/chartex" xmlns:cx8="http://schemas.microsoft.com/office/drawing/2016/5/14/chartex" xmlns:mc="http://schemas.openxmlformats.org/markup-compatibility/2006" xmlns:aink="http://schemas.microsoft.com/office/drawing/2016/ink" xmlns:am3d="http://schemas.microsoft.com/office/drawing/2017/model3d" xmlns:o="urn:schemas-microsoft-com:office:office" xmlns:oel="http://schemas.microsoft.com/office/2019/extlst" xmlns:r="http://schemas.openxmlformats.org/officeDocument/2006/relationships" xmlns:m="http://schemas.openxmlformats.org/officeDocument/2006/math" xmlns:v="urn:schemas-microsoft-com:vml" xmlns:wp14="http://schemas.microsoft.com/office/word/2010/wordprocessingDrawing" xmlns:wp="http://schemas.openxmlformats.org/drawingml/2006/wordprocessingDrawing" xmlns:w10="urn:schemas-microsoft-com:office:word" xmlns:w="http://schemas.openxmlformats.org/wordprocessingml/2006/main" xmlns:w14="http://schemas.microsoft.com/office/word/2010/wordml" xmlns:w15="http://schemas.microsoft.com/office/word/2012/wordml" xmlns:w16cex="http://schemas.microsoft.com/office/word/2018/wordml/cex" xmlns:w16cid="http://schemas.microsoft.com/office/word/2016/wordml/cid" xmlns:w16="http://schemas.microsoft.com/office/word/2018/wordml" xmlns:w16sdtdh="http://schemas.microsoft.com/office/word/2020/wordml/sdtdatahash" xmlns:w16se="http://schemas.microsoft.com/office/word/2015/wordml/symex" xmlns:wpg="http://schemas.microsoft.com/office/word/2010/wordprocessingGroup" xmlns:wpi="http://schemas.microsoft.com/office/word/2010/wordprocessingInk" xmlns:wne="http://schemas.microsoft.com/office/word/2006/wordml" xmlns:wps="http://schemas.microsoft.com/office/word/2010/wordprocessingShape" mc:Ignorable="w14 w15 w16se w16cid w16 w16cex w16sdtdh wp14">
+<w:document xmlns:ve="http://schemas.openxmlformats.org/markup-compatibility/2006" xmlns:o="urn:schemas-microsoft-com:office:office" xmlns:r="http://schemas.openxmlformats.org/officeDocument/2006/relationships" xmlns:m="http://schemas.openxmlformats.org/officeDocument/2006/math" xmlns:v="urn:schemas-microsoft-com:vml" xmlns:wp="http://schemas.openxmlformats.org/drawingml/2006/wordprocessingDrawing" xmlns:w10="urn:schemas-microsoft-com:office:word" xmlns:w="http://schemas.openxmlformats.org/wordprocessingml/2006/main" xmlns:wne="http://schemas.microsoft.com/office/word/2006/wordml">
   <w:body>
     <w:p>
       <w:pPr>
@@ -168,7 +168,23 @@
           <w:sz w:val="28"/>
           <w:szCs w:val="28"/>
         </w:rPr>
-        <w:t>по дисциплине «Современные информационныетехнологии»</w:t>
+        <w:t>по дисциплине «Современные информационные</w:t>
+      </w:r>
+      <w:r>
+        <w:rPr>
+          <w:rFonts w:ascii="Times New Roman" w:hAnsi="Times New Roman" w:cs="Times New Roman"/>
+          <w:sz w:val="28"/>
+          <w:szCs w:val="28"/>
+        </w:rPr>
+        <w:t xml:space="preserve"> </w:t>
+      </w:r>
+      <w:r>
+        <w:rPr>
+          <w:rFonts w:ascii="Times New Roman" w:hAnsi="Times New Roman" w:cs="Times New Roman"/>
+          <w:sz w:val="28"/>
+          <w:szCs w:val="28"/>
+        </w:rPr>
+        <w:t>технологии»</w:t>
       </w:r>
     </w:p>
     <w:p>
@@ -446,7 +462,7 @@
           <w:szCs w:val="28"/>
           <w:u w:val="single"/>
         </w:rPr>
-        <w:t xml:space="preserve">Юрова </w:t>
+        <w:t>Юрова О.</w:t>
       </w:r>
       <w:proofErr w:type="gramStart"/>
       <w:r>
@@ -456,7 +472,7 @@
           <w:szCs w:val="28"/>
           <w:u w:val="single"/>
         </w:rPr>
-        <w:t>О.В</w:t>
+        <w:t>В</w:t>
       </w:r>
       <w:proofErr w:type="gramEnd"/>
     </w:p>
@@ -594,7 +610,7 @@
           <w:lang w:eastAsia="ru-RU"/>
         </w:rPr>
         <w:drawing>
-          <wp:inline distT="0" distB="0" distL="0" distR="0" wp14:anchorId="434AB345" wp14:editId="23CC294C">
+          <wp:inline distT="0" distB="0" distL="0" distR="0">
             <wp:extent cx="4962525" cy="209550"/>
             <wp:effectExtent l="0" t="0" r="9525" b="0"/>
             <wp:docPr id="1" name="Рисунок 1"/>
@@ -649,7 +665,7 @@
           <w:lang w:eastAsia="ru-RU"/>
         </w:rPr>
         <w:drawing>
-          <wp:inline distT="0" distB="0" distL="0" distR="0" wp14:anchorId="6A590A2B" wp14:editId="74E81159">
+          <wp:inline distT="0" distB="0" distL="0" distR="0">
             <wp:extent cx="4133850" cy="1990725"/>
             <wp:effectExtent l="0" t="0" r="0" b="9525"/>
             <wp:docPr id="2" name="Рисунок 2"/>
@@ -718,7 +734,7 @@
           <w:lang w:eastAsia="ru-RU"/>
         </w:rPr>
         <w:drawing>
-          <wp:inline distT="0" distB="0" distL="0" distR="0" wp14:anchorId="05EE7B99" wp14:editId="29083E3A">
+          <wp:inline distT="0" distB="0" distL="0" distR="0">
             <wp:extent cx="3629025" cy="314325"/>
             <wp:effectExtent l="0" t="0" r="9525" b="9525"/>
             <wp:docPr id="3" name="Рисунок 3"/>
@@ -799,7 +815,7 @@
           <w:lang w:eastAsia="ru-RU"/>
         </w:rPr>
         <w:drawing>
-          <wp:inline distT="0" distB="0" distL="0" distR="0" wp14:anchorId="3C47FFE7" wp14:editId="313109AD">
+          <wp:inline distT="0" distB="0" distL="0" distR="0">
             <wp:extent cx="5430127" cy="3179135"/>
             <wp:effectExtent l="19050" t="0" r="0" b="0"/>
             <wp:docPr id="4" name="Рисунок 4"/>
@@ -867,7 +883,7 @@
         </w:rPr>
         <w:lastRenderedPageBreak/>
         <w:drawing>
-          <wp:inline distT="0" distB="0" distL="0" distR="0" wp14:anchorId="414CF3A3" wp14:editId="402B7A20">
+          <wp:inline distT="0" distB="0" distL="0" distR="0">
             <wp:extent cx="5456794" cy="2562447"/>
             <wp:effectExtent l="19050" t="0" r="0" b="0"/>
             <wp:docPr id="5" name="Рисунок 5"/>
@@ -945,7 +961,7 @@
           <w:lang w:eastAsia="ru-RU"/>
         </w:rPr>
         <w:drawing>
-          <wp:inline distT="0" distB="0" distL="0" distR="0" wp14:anchorId="5EF8E328" wp14:editId="0D2F64F4">
+          <wp:inline distT="0" distB="0" distL="0" distR="0">
             <wp:extent cx="5940425" cy="4899660"/>
             <wp:effectExtent l="0" t="0" r="3175" b="0"/>
             <wp:docPr id="6" name="Рисунок 6"/>
@@ -1025,7 +1041,7 @@
           <w:lang w:eastAsia="ru-RU"/>
         </w:rPr>
         <w:drawing>
-          <wp:inline distT="0" distB="0" distL="0" distR="0" wp14:anchorId="6E409BEF" wp14:editId="3FAB21FA">
+          <wp:inline distT="0" distB="0" distL="0" distR="0">
             <wp:extent cx="5705475" cy="304800"/>
             <wp:effectExtent l="0" t="0" r="9525" b="0"/>
             <wp:docPr id="7" name="Рисунок 7"/>
@@ -1083,8 +1099,19 @@
           <w:sz w:val="28"/>
           <w:szCs w:val="28"/>
         </w:rPr>
-        <w:t>Переопределяем цветовую схему веб-страницы</w:t>
-      </w:r>
+        <w:t xml:space="preserve">Переопределяем цветовую схему </w:t>
+      </w:r>
+      <w:proofErr w:type="spellStart"/>
+      <w:r>
+        <w:rPr>
+          <w:rFonts w:ascii="Times New Roman" w:hAnsi="Times New Roman" w:cs="Times New Roman"/>
+          <w:bCs/>
+          <w:sz w:val="28"/>
+          <w:szCs w:val="28"/>
+        </w:rPr>
+        <w:t>веб-страницы</w:t>
+      </w:r>
+      <w:proofErr w:type="spellEnd"/>
     </w:p>
     <w:p>
       <w:pPr>
@@ -1106,7 +1133,7 @@
         </w:rPr>
         <w:lastRenderedPageBreak/>
         <w:drawing>
-          <wp:inline distT="0" distB="0" distL="0" distR="0" wp14:anchorId="23433AEE" wp14:editId="65387E65">
+          <wp:inline distT="0" distB="0" distL="0" distR="0">
             <wp:extent cx="5232390" cy="2949826"/>
             <wp:effectExtent l="19050" t="0" r="6360" b="0"/>
             <wp:docPr id="8" name="Рисунок 8"/>
@@ -1186,7 +1213,7 @@
           <w:lang w:eastAsia="ru-RU"/>
         </w:rPr>
         <w:drawing>
-          <wp:inline distT="0" distB="0" distL="0" distR="0" wp14:anchorId="4355E2E6" wp14:editId="50EE7535">
+          <wp:inline distT="0" distB="0" distL="0" distR="0">
             <wp:extent cx="2600325" cy="285750"/>
             <wp:effectExtent l="0" t="0" r="9525" b="0"/>
             <wp:docPr id="9" name="Рисунок 9"/>
@@ -1266,7 +1293,7 @@
           <w:lang w:eastAsia="ru-RU"/>
         </w:rPr>
         <w:drawing>
-          <wp:inline distT="0" distB="0" distL="0" distR="0" wp14:anchorId="6713626B" wp14:editId="6DB39FD9">
+          <wp:inline distT="0" distB="0" distL="0" distR="0">
             <wp:extent cx="5940425" cy="4637405"/>
             <wp:effectExtent l="0" t="0" r="3175" b="0"/>
             <wp:docPr id="12" name="Рисунок 12"/>
@@ -1338,10 +1365,11 @@
       <w:r>
         <w:rPr>
           <w:noProof/>
+          <w:lang w:eastAsia="ru-RU"/>
         </w:rPr>
         <w:lastRenderedPageBreak/>
         <w:drawing>
-          <wp:inline distT="0" distB="0" distL="0" distR="0" wp14:anchorId="56ABD0E7" wp14:editId="4CAB902B">
+          <wp:inline distT="0" distB="0" distL="0" distR="0">
             <wp:extent cx="5413731" cy="3045115"/>
             <wp:effectExtent l="0" t="0" r="0" b="0"/>
             <wp:docPr id="10" name="Рисунок 10"/>
@@ -1356,7 +1384,7 @@
                     <pic:cNvPicPr/>
                   </pic:nvPicPr>
                   <pic:blipFill>
-                    <a:blip r:embed="rId16"/>
+                    <a:blip r:embed="rId16" cstate="print"/>
                     <a:stretch>
                       <a:fillRect/>
                     </a:stretch>
@@ -1422,7 +1450,7 @@
           <w:lang w:eastAsia="ru-RU"/>
         </w:rPr>
         <w:drawing>
-          <wp:inline distT="0" distB="0" distL="0" distR="0" wp14:anchorId="10F0AA20" wp14:editId="7BBB533B">
+          <wp:inline distT="0" distB="0" distL="0" distR="0">
             <wp:extent cx="5940425" cy="227965"/>
             <wp:effectExtent l="0" t="0" r="3175" b="635"/>
             <wp:docPr id="14" name="Рисунок 14"/>
@@ -1514,7 +1542,7 @@
           <w:lang w:eastAsia="ru-RU"/>
         </w:rPr>
         <w:drawing>
-          <wp:inline distT="0" distB="0" distL="0" distR="0" wp14:anchorId="5C74F4D2" wp14:editId="0DE0F5D5">
+          <wp:inline distT="0" distB="0" distL="0" distR="0">
             <wp:extent cx="3914775" cy="2257425"/>
             <wp:effectExtent l="0" t="0" r="9525" b="9525"/>
             <wp:docPr id="15" name="Рисунок 15"/>
@@ -1626,10 +1654,11 @@
           <w:noProof/>
           <w:sz w:val="28"/>
           <w:szCs w:val="28"/>
+          <w:lang w:eastAsia="ru-RU"/>
         </w:rPr>
         <w:lastRenderedPageBreak/>
         <w:drawing>
-          <wp:inline distT="0" distB="0" distL="0" distR="0" wp14:anchorId="6D6318FE" wp14:editId="5151BF73">
+          <wp:inline distT="0" distB="0" distL="0" distR="0">
             <wp:extent cx="6492478" cy="4791456"/>
             <wp:effectExtent l="0" t="0" r="0" b="0"/>
             <wp:docPr id="11" name="Рисунок 11"/>
@@ -1724,7 +1753,7 @@
           <w:lang w:eastAsia="ru-RU"/>
         </w:rPr>
         <w:drawing>
-          <wp:inline distT="0" distB="0" distL="0" distR="0" wp14:anchorId="753501ED" wp14:editId="0D97E0DB">
+          <wp:inline distT="0" distB="0" distL="0" distR="0">
             <wp:extent cx="4662297" cy="3147237"/>
             <wp:effectExtent l="19050" t="0" r="4953" b="0"/>
             <wp:docPr id="20" name="Рисунок 20"/>
@@ -1793,7 +1822,7 @@
         </w:rPr>
         <w:lastRenderedPageBreak/>
         <w:drawing>
-          <wp:inline distT="0" distB="0" distL="0" distR="0" wp14:anchorId="1699D980" wp14:editId="2739AFDC">
+          <wp:inline distT="0" distB="0" distL="0" distR="0">
             <wp:extent cx="5168231" cy="5006361"/>
             <wp:effectExtent l="19050" t="0" r="0" b="0"/>
             <wp:docPr id="24" name="Рисунок 24"/>
@@ -1848,7 +1877,7 @@
           <w:lang w:eastAsia="ru-RU"/>
         </w:rPr>
         <w:drawing>
-          <wp:inline distT="0" distB="0" distL="0" distR="0" wp14:anchorId="6B1C52C7" wp14:editId="38A07D8D">
+          <wp:inline distT="0" distB="0" distL="0" distR="0">
             <wp:extent cx="5940425" cy="1288415"/>
             <wp:effectExtent l="0" t="0" r="3175" b="6985"/>
             <wp:docPr id="23" name="Рисунок 23"/>
@@ -1931,7 +1960,7 @@
         </w:rPr>
         <w:lastRenderedPageBreak/>
         <w:drawing>
-          <wp:inline distT="0" distB="0" distL="0" distR="0" wp14:anchorId="7FFD5B5E" wp14:editId="35A71A7D">
+          <wp:inline distT="0" distB="0" distL="0" distR="0">
             <wp:extent cx="4912242" cy="3743911"/>
             <wp:effectExtent l="19050" t="0" r="2658" b="0"/>
             <wp:docPr id="25" name="Рисунок 25"/>
@@ -2018,9 +2047,10 @@
       <w:r>
         <w:rPr>
           <w:noProof/>
+          <w:lang w:eastAsia="ru-RU"/>
         </w:rPr>
         <w:drawing>
-          <wp:inline distT="0" distB="0" distL="0" distR="0" wp14:anchorId="06F28FCE" wp14:editId="6A919FC0">
+          <wp:inline distT="0" distB="0" distL="0" distR="0">
             <wp:extent cx="4759928" cy="2677364"/>
             <wp:effectExtent l="0" t="0" r="0" b="0"/>
             <wp:docPr id="16" name="Рисунок 16"/>
@@ -2035,7 +2065,7 @@
                     <pic:cNvPicPr/>
                   </pic:nvPicPr>
                   <pic:blipFill>
-                    <a:blip r:embed="rId24"/>
+                    <a:blip r:embed="rId24" cstate="print"/>
                     <a:stretch>
                       <a:fillRect/>
                     </a:stretch>
@@ -2113,9 +2143,10 @@
           <w:noProof/>
           <w:sz w:val="28"/>
           <w:szCs w:val="28"/>
+          <w:lang w:eastAsia="ru-RU"/>
         </w:rPr>
         <w:drawing>
-          <wp:inline distT="0" distB="0" distL="0" distR="0" wp14:anchorId="23D9A565" wp14:editId="6FAAC7EA">
+          <wp:inline distT="0" distB="0" distL="0" distR="0">
             <wp:extent cx="3086531" cy="466790"/>
             <wp:effectExtent l="0" t="0" r="0" b="9525"/>
             <wp:docPr id="19" name="Рисунок 19"/>
@@ -2195,10 +2226,11 @@
           <w:noProof/>
           <w:sz w:val="28"/>
           <w:szCs w:val="28"/>
+          <w:lang w:eastAsia="ru-RU"/>
         </w:rPr>
         <w:lastRenderedPageBreak/>
         <w:drawing>
-          <wp:inline distT="0" distB="0" distL="0" distR="0" wp14:anchorId="4B464689" wp14:editId="620CCABD">
+          <wp:inline distT="0" distB="0" distL="0" distR="0">
             <wp:extent cx="2772162" cy="504895"/>
             <wp:effectExtent l="0" t="0" r="9525" b="9525"/>
             <wp:docPr id="21" name="Рисунок 21"/>
@@ -2293,7 +2325,7 @@
           <w:lang w:eastAsia="ru-RU"/>
         </w:rPr>
         <w:drawing>
-          <wp:inline distT="0" distB="0" distL="0" distR="0" wp14:anchorId="5E75923F" wp14:editId="5F78632F">
+          <wp:inline distT="0" distB="0" distL="0" distR="0">
             <wp:extent cx="3581400" cy="352425"/>
             <wp:effectExtent l="0" t="0" r="0" b="9525"/>
             <wp:docPr id="30" name="Рисунок 30"/>
@@ -2386,7 +2418,7 @@
           <w:lang w:eastAsia="ru-RU"/>
         </w:rPr>
         <w:drawing>
-          <wp:inline distT="0" distB="0" distL="0" distR="0" wp14:anchorId="2881FC49" wp14:editId="1DB839D0">
+          <wp:inline distT="0" distB="0" distL="0" distR="0">
             <wp:extent cx="5124893" cy="1938749"/>
             <wp:effectExtent l="19050" t="0" r="0" b="0"/>
             <wp:docPr id="31" name="Рисунок 31"/>
@@ -2453,7 +2485,7 @@
       <w:tblPr>
         <w:tblStyle w:val="a4"/>
         <w:tblW w:w="0" w:type="auto"/>
-        <w:tblLook w:val="04A0" w:firstRow="1" w:lastRow="0" w:firstColumn="1" w:lastColumn="0" w:noHBand="0" w:noVBand="1"/>
+        <w:tblLook w:val="04A0"/>
       </w:tblPr>
       <w:tblGrid>
         <w:gridCol w:w="636"/>
@@ -2807,29 +2839,7 @@
                   <w:sz w:val="28"/>
                   <w:szCs w:val="28"/>
                 </w:rPr>
-                <w:t>https:</w:t>
-              </w:r>
-              <w:r>
-                <w:rPr>
-                  <w:rStyle w:val="a5"/>
-                  <w:rFonts w:ascii="Times New Roman" w:hAnsi="Times New Roman" w:cs="Times New Roman"/>
-                  <w:bCs/>
-                  <w:noProof/>
-                  <w:sz w:val="28"/>
-                  <w:szCs w:val="28"/>
-                </w:rPr>
-                <w:t>/</w:t>
-              </w:r>
-              <w:r>
-                <w:rPr>
-                  <w:rStyle w:val="a5"/>
-                  <w:rFonts w:ascii="Times New Roman" w:hAnsi="Times New Roman" w:cs="Times New Roman"/>
-                  <w:bCs/>
-                  <w:noProof/>
-                  <w:sz w:val="28"/>
-                  <w:szCs w:val="28"/>
-                </w:rPr>
-                <w:t>/www.chitai-gorod.ru/catalog/book/1191949/</w:t>
+                <w:t>https://www.chitai-gorod.ru/catalog/book/1191949/</w:t>
               </w:r>
             </w:hyperlink>
           </w:p>
@@ -2983,8 +2993,8 @@
 </file>
 
 <file path=word/numbering.xml><?xml version="1.0" encoding="utf-8"?>
-<w:numbering xmlns:wpc="http://schemas.microsoft.com/office/word/2010/wordprocessingCanvas" xmlns:cx="http://schemas.microsoft.com/office/drawing/2014/chartex" xmlns:cx1="http://schemas.microsoft.com/office/drawing/2015/9/8/chartex" xmlns:cx2="http://schemas.microsoft.com/office/drawing/2015/10/21/chartex" xmlns:cx3="http://schemas.microsoft.com/office/drawing/2016/5/9/chartex" xmlns:cx4="http://schemas.microsoft.com/office/drawing/2016/5/10/chartex" xmlns:cx5="http://schemas.microsoft.com/office/drawing/2016/5/11/chartex" xmlns:cx6="http://schemas.microsoft.com/office/drawing/2016/5/12/chartex" xmlns:cx7="http://schemas.microsoft.com/office/drawing/2016/5/13/chartex" xmlns:cx8="http://schemas.microsoft.com/office/drawing/2016/5/14/chartex" xmlns:mc="http://schemas.openxmlformats.org/markup-compatibility/2006" xmlns:aink="http://schemas.microsoft.com/office/drawing/2016/ink" xmlns:am3d="http://schemas.microsoft.com/office/drawing/2017/model3d" xmlns:o="urn:schemas-microsoft-com:office:office" xmlns:oel="http://schemas.microsoft.com/office/2019/extlst" xmlns:r="http://schemas.openxmlformats.org/officeDocument/2006/relationships" xmlns:m="http://schemas.openxmlformats.org/officeDocument/2006/math" xmlns:v="urn:schemas-microsoft-com:vml" xmlns:wp14="http://schemas.microsoft.com/office/word/2010/wordprocessingDrawing" xmlns:wp="http://schemas.openxmlformats.org/drawingml/2006/wordprocessingDrawing" xmlns:w10="urn:schemas-microsoft-com:office:word" xmlns:w="http://schemas.openxmlformats.org/wordprocessingml/2006/main" xmlns:w14="http://schemas.microsoft.com/office/word/2010/wordml" xmlns:w15="http://schemas.microsoft.com/office/word/2012/wordml" xmlns:w16cex="http://schemas.microsoft.com/office/word/2018/wordml/cex" xmlns:w16cid="http://schemas.microsoft.com/office/word/2016/wordml/cid" xmlns:w16="http://schemas.microsoft.com/office/word/2018/wordml" xmlns:w16sdtdh="http://schemas.microsoft.com/office/word/2020/wordml/sdtdatahash" xmlns:w16se="http://schemas.microsoft.com/office/word/2015/wordml/symex" xmlns:wpg="http://schemas.microsoft.com/office/word/2010/wordprocessingGroup" xmlns:wpi="http://schemas.microsoft.com/office/word/2010/wordprocessingInk" xmlns:wne="http://schemas.microsoft.com/office/word/2006/wordml" xmlns:wps="http://schemas.microsoft.com/office/word/2010/wordprocessingShape" mc:Ignorable="w14 w15 w16se w16cid w16 w16cex w16sdtdh wp14">
-  <w:abstractNum w:abstractNumId="0" w15:restartNumberingAfterBreak="0">
+<w:numbering xmlns:ve="http://schemas.openxmlformats.org/markup-compatibility/2006" xmlns:o="urn:schemas-microsoft-com:office:office" xmlns:r="http://schemas.openxmlformats.org/officeDocument/2006/relationships" xmlns:m="http://schemas.openxmlformats.org/officeDocument/2006/math" xmlns:v="urn:schemas-microsoft-com:vml" xmlns:wp="http://schemas.openxmlformats.org/drawingml/2006/wordprocessingDrawing" xmlns:w10="urn:schemas-microsoft-com:office:word" xmlns:w="http://schemas.openxmlformats.org/wordprocessingml/2006/main" xmlns:wne="http://schemas.microsoft.com/office/word/2006/wordml">
+  <w:abstractNum w:abstractNumId="0">
     <w:nsid w:val="07724127"/>
     <w:multiLevelType w:val="hybridMultilevel"/>
     <w:tmpl w:val="510A6D2C"/>
@@ -3070,7 +3080,7 @@
       </w:pPr>
     </w:lvl>
   </w:abstractNum>
-  <w:abstractNum w:abstractNumId="1" w15:restartNumberingAfterBreak="0">
+  <w:abstractNum w:abstractNumId="1">
     <w:nsid w:val="0BB843E4"/>
     <w:multiLevelType w:val="hybridMultilevel"/>
     <w:tmpl w:val="919E041E"/>
@@ -3156,7 +3166,7 @@
       </w:pPr>
     </w:lvl>
   </w:abstractNum>
-  <w:abstractNum w:abstractNumId="2" w15:restartNumberingAfterBreak="0">
+  <w:abstractNum w:abstractNumId="2">
     <w:nsid w:val="433D3F7F"/>
     <w:multiLevelType w:val="hybridMultilevel"/>
     <w:tmpl w:val="57DC0BCA"/>
@@ -3242,7 +3252,7 @@
       </w:pPr>
     </w:lvl>
   </w:abstractNum>
-  <w:abstractNum w:abstractNumId="3" w15:restartNumberingAfterBreak="0">
+  <w:abstractNum w:abstractNumId="3">
     <w:nsid w:val="74BB0217"/>
     <w:multiLevelType w:val="hybridMultilevel"/>
     <w:tmpl w:val="D50E2FC2"/>
@@ -3328,23 +3338,23 @@
       </w:pPr>
     </w:lvl>
   </w:abstractNum>
-  <w:num w:numId="1" w16cid:durableId="758596858">
+  <w:num w:numId="1">
     <w:abstractNumId w:val="1"/>
   </w:num>
-  <w:num w:numId="2" w16cid:durableId="2067298103">
+  <w:num w:numId="2">
     <w:abstractNumId w:val="2"/>
   </w:num>
-  <w:num w:numId="3" w16cid:durableId="119570100">
+  <w:num w:numId="3">
     <w:abstractNumId w:val="3"/>
   </w:num>
-  <w:num w:numId="4" w16cid:durableId="883784726">
+  <w:num w:numId="4">
     <w:abstractNumId w:val="0"/>
   </w:num>
 </w:numbering>
 </file>
 
 <file path=word/styles.xml><?xml version="1.0" encoding="utf-8"?>
-<w:styles xmlns:mc="http://schemas.openxmlformats.org/markup-compatibility/2006" xmlns:r="http://schemas.openxmlformats.org/officeDocument/2006/relationships" xmlns:w="http://schemas.openxmlformats.org/wordprocessingml/2006/main" xmlns:w14="http://schemas.microsoft.com/office/word/2010/wordml" xmlns:w15="http://schemas.microsoft.com/office/word/2012/wordml" xmlns:w16cex="http://schemas.microsoft.com/office/word/2018/wordml/cex" xmlns:w16cid="http://schemas.microsoft.com/office/word/2016/wordml/cid" xmlns:w16="http://schemas.microsoft.com/office/word/2018/wordml" xmlns:w16sdtdh="http://schemas.microsoft.com/office/word/2020/wordml/sdtdatahash" xmlns:w16se="http://schemas.microsoft.com/office/word/2015/wordml/symex" mc:Ignorable="w14 w15 w16se w16cid w16 w16cex w16sdtdh">
+<w:styles xmlns:r="http://schemas.openxmlformats.org/officeDocument/2006/relationships" xmlns:w="http://schemas.openxmlformats.org/wordprocessingml/2006/main">
   <w:docDefaults>
     <w:rPrDefault>
       <w:rPr>
@@ -3360,383 +3370,144 @@
       </w:pPr>
     </w:pPrDefault>
   </w:docDefaults>
-  <w:latentStyles w:defLockedState="0" w:defUIPriority="99" w:defSemiHidden="0" w:defUnhideWhenUsed="0" w:defQFormat="0" w:count="376">
-    <w:lsdException w:name="Normal" w:uiPriority="0" w:qFormat="1"/>
-    <w:lsdException w:name="heading 1" w:uiPriority="9" w:qFormat="1"/>
-    <w:lsdException w:name="heading 2" w:semiHidden="1" w:uiPriority="9" w:unhideWhenUsed="1" w:qFormat="1"/>
-    <w:lsdException w:name="heading 3" w:semiHidden="1" w:uiPriority="9" w:unhideWhenUsed="1" w:qFormat="1"/>
-    <w:lsdException w:name="heading 4" w:semiHidden="1" w:uiPriority="9" w:unhideWhenUsed="1" w:qFormat="1"/>
-    <w:lsdException w:name="heading 5" w:semiHidden="1" w:uiPriority="9" w:unhideWhenUsed="1" w:qFormat="1"/>
-    <w:lsdException w:name="heading 6" w:semiHidden="1" w:uiPriority="9" w:unhideWhenUsed="1" w:qFormat="1"/>
-    <w:lsdException w:name="heading 7" w:semiHidden="1" w:uiPriority="9" w:unhideWhenUsed="1" w:qFormat="1"/>
-    <w:lsdException w:name="heading 8" w:semiHidden="1" w:uiPriority="9" w:unhideWhenUsed="1" w:qFormat="1"/>
-    <w:lsdException w:name="heading 9" w:semiHidden="1" w:uiPriority="9" w:unhideWhenUsed="1" w:qFormat="1"/>
-    <w:lsdException w:name="index 1" w:semiHidden="1" w:unhideWhenUsed="1"/>
-    <w:lsdException w:name="index 2" w:semiHidden="1" w:unhideWhenUsed="1"/>
-    <w:lsdException w:name="index 3" w:semiHidden="1" w:unhideWhenUsed="1"/>
-    <w:lsdException w:name="index 4" w:semiHidden="1" w:unhideWhenUsed="1"/>
-    <w:lsdException w:name="index 5" w:semiHidden="1" w:unhideWhenUsed="1"/>
-    <w:lsdException w:name="index 6" w:semiHidden="1" w:unhideWhenUsed="1"/>
-    <w:lsdException w:name="index 7" w:semiHidden="1" w:unhideWhenUsed="1"/>
-    <w:lsdException w:name="index 8" w:semiHidden="1" w:unhideWhenUsed="1"/>
-    <w:lsdException w:name="index 9" w:semiHidden="1" w:unhideWhenUsed="1"/>
-    <w:lsdException w:name="toc 1" w:semiHidden="1" w:uiPriority="39" w:unhideWhenUsed="1"/>
-    <w:lsdException w:name="toc 2" w:semiHidden="1" w:uiPriority="39" w:unhideWhenUsed="1"/>
-    <w:lsdException w:name="toc 3" w:semiHidden="1" w:uiPriority="39" w:unhideWhenUsed="1"/>
-    <w:lsdException w:name="toc 4" w:semiHidden="1" w:uiPriority="39" w:unhideWhenUsed="1"/>
-    <w:lsdException w:name="toc 5" w:semiHidden="1" w:uiPriority="39" w:unhideWhenUsed="1"/>
-    <w:lsdException w:name="toc 6" w:semiHidden="1" w:uiPriority="39" w:unhideWhenUsed="1"/>
-    <w:lsdException w:name="toc 7" w:semiHidden="1" w:uiPriority="39" w:unhideWhenUsed="1"/>
-    <w:lsdException w:name="toc 8" w:semiHidden="1" w:uiPriority="39" w:unhideWhenUsed="1"/>
-    <w:lsdException w:name="toc 9" w:semiHidden="1" w:uiPriority="39" w:unhideWhenUsed="1"/>
-    <w:lsdException w:name="Normal Indent" w:semiHidden="1" w:unhideWhenUsed="1"/>
-    <w:lsdException w:name="footnote text" w:semiHidden="1" w:unhideWhenUsed="1"/>
-    <w:lsdException w:name="annotation text" w:semiHidden="1" w:unhideWhenUsed="1"/>
-    <w:lsdException w:name="header" w:semiHidden="1" w:unhideWhenUsed="1"/>
-    <w:lsdException w:name="footer" w:semiHidden="1" w:unhideWhenUsed="1"/>
-    <w:lsdException w:name="index heading" w:semiHidden="1" w:unhideWhenUsed="1"/>
-    <w:lsdException w:name="caption" w:semiHidden="1" w:uiPriority="35" w:unhideWhenUsed="1" w:qFormat="1"/>
-    <w:lsdException w:name="table of figures" w:semiHidden="1" w:unhideWhenUsed="1"/>
-    <w:lsdException w:name="envelope address" w:semiHidden="1" w:unhideWhenUsed="1"/>
-    <w:lsdException w:name="envelope return" w:semiHidden="1" w:unhideWhenUsed="1"/>
-    <w:lsdException w:name="footnote reference" w:semiHidden="1" w:unhideWhenUsed="1"/>
-    <w:lsdException w:name="annotation reference" w:semiHidden="1" w:unhideWhenUsed="1"/>
-    <w:lsdException w:name="line number" w:semiHidden="1" w:unhideWhenUsed="1"/>
-    <w:lsdException w:name="page number" w:semiHidden="1" w:unhideWhenUsed="1"/>
-    <w:lsdException w:name="endnote reference" w:semiHidden="1" w:unhideWhenUsed="1"/>
-    <w:lsdException w:name="endnote text" w:semiHidden="1" w:unhideWhenUsed="1"/>
-    <w:lsdException w:name="table of authorities" w:semiHidden="1" w:unhideWhenUsed="1"/>
-    <w:lsdException w:name="macro" w:semiHidden="1" w:unhideWhenUsed="1"/>
-    <w:lsdException w:name="toa heading" w:semiHidden="1" w:unhideWhenUsed="1"/>
-    <w:lsdException w:name="List" w:semiHidden="1" w:unhideWhenUsed="1"/>
-    <w:lsdException w:name="List Bullet" w:semiHidden="1" w:unhideWhenUsed="1"/>
-    <w:lsdException w:name="List Number" w:semiHidden="1" w:unhideWhenUsed="1"/>
-    <w:lsdException w:name="List 2" w:semiHidden="1" w:unhideWhenUsed="1"/>
-    <w:lsdException w:name="List 3" w:semiHidden="1" w:unhideWhenUsed="1"/>
-    <w:lsdException w:name="List 4" w:semiHidden="1" w:unhideWhenUsed="1"/>
-    <w:lsdException w:name="List 5" w:semiHidden="1" w:unhideWhenUsed="1"/>
-    <w:lsdException w:name="List Bullet 2" w:semiHidden="1" w:unhideWhenUsed="1"/>
-    <w:lsdException w:name="List Bullet 3" w:semiHidden="1" w:unhideWhenUsed="1"/>
-    <w:lsdException w:name="List Bullet 4" w:semiHidden="1" w:unhideWhenUsed="1"/>
-    <w:lsdException w:name="List Bullet 5" w:semiHidden="1" w:unhideWhenUsed="1"/>
-    <w:lsdException w:name="List Number 2" w:semiHidden="1" w:unhideWhenUsed="1"/>
-    <w:lsdException w:name="List Number 3" w:semiHidden="1" w:unhideWhenUsed="1"/>
-    <w:lsdException w:name="List Number 4" w:semiHidden="1" w:unhideWhenUsed="1"/>
-    <w:lsdException w:name="List Number 5" w:semiHidden="1" w:unhideWhenUsed="1"/>
-    <w:lsdException w:name="Title" w:uiPriority="10" w:qFormat="1"/>
-    <w:lsdException w:name="Closing" w:semiHidden="1" w:unhideWhenUsed="1"/>
-    <w:lsdException w:name="Signature" w:semiHidden="1" w:unhideWhenUsed="1"/>
-    <w:lsdException w:name="Default Paragraph Font" w:semiHidden="1" w:uiPriority="1" w:unhideWhenUsed="1"/>
-    <w:lsdException w:name="Body Text" w:semiHidden="1" w:unhideWhenUsed="1"/>
-    <w:lsdException w:name="Body Text Indent" w:semiHidden="1" w:unhideWhenUsed="1"/>
-    <w:lsdException w:name="List Continue" w:semiHidden="1" w:unhideWhenUsed="1"/>
-    <w:lsdException w:name="List Continue 2" w:semiHidden="1" w:unhideWhenUsed="1"/>
-    <w:lsdException w:name="List Continue 3" w:semiHidden="1" w:unhideWhenUsed="1"/>
-    <w:lsdException w:name="List Continue 4" w:semiHidden="1" w:unhideWhenUsed="1"/>
-    <w:lsdException w:name="List Continue 5" w:semiHidden="1" w:unhideWhenUsed="1"/>
-    <w:lsdException w:name="Message Header" w:semiHidden="1" w:unhideWhenUsed="1"/>
-    <w:lsdException w:name="Subtitle" w:uiPriority="11" w:qFormat="1"/>
-    <w:lsdException w:name="Salutation" w:semiHidden="1" w:unhideWhenUsed="1"/>
-    <w:lsdException w:name="Date" w:semiHidden="1" w:unhideWhenUsed="1"/>
-    <w:lsdException w:name="Body Text First Indent" w:semiHidden="1" w:unhideWhenUsed="1"/>
-    <w:lsdException w:name="Body Text First Indent 2" w:semiHidden="1" w:unhideWhenUsed="1"/>
-    <w:lsdException w:name="Note Heading" w:semiHidden="1" w:unhideWhenUsed="1"/>
-    <w:lsdException w:name="Body Text 2" w:semiHidden="1" w:unhideWhenUsed="1"/>
-    <w:lsdException w:name="Body Text 3" w:semiHidden="1" w:unhideWhenUsed="1"/>
-    <w:lsdException w:name="Body Text Indent 2" w:semiHidden="1" w:unhideWhenUsed="1"/>
-    <w:lsdException w:name="Body Text Indent 3" w:semiHidden="1" w:unhideWhenUsed="1"/>
-    <w:lsdException w:name="Block Text" w:semiHidden="1" w:unhideWhenUsed="1"/>
-    <w:lsdException w:name="Hyperlink" w:semiHidden="1" w:unhideWhenUsed="1"/>
-    <w:lsdException w:name="FollowedHyperlink" w:semiHidden="1" w:unhideWhenUsed="1"/>
-    <w:lsdException w:name="Strong" w:uiPriority="22" w:qFormat="1"/>
-    <w:lsdException w:name="Emphasis" w:uiPriority="20" w:qFormat="1"/>
-    <w:lsdException w:name="Document Map" w:semiHidden="1" w:unhideWhenUsed="1"/>
-    <w:lsdException w:name="Plain Text" w:semiHidden="1" w:unhideWhenUsed="1"/>
-    <w:lsdException w:name="E-mail Signature" w:semiHidden="1" w:unhideWhenUsed="1"/>
-    <w:lsdException w:name="HTML Top of Form" w:semiHidden="1" w:unhideWhenUsed="1"/>
-    <w:lsdException w:name="HTML Bottom of Form" w:semiHidden="1" w:unhideWhenUsed="1"/>
-    <w:lsdException w:name="Normal (Web)" w:semiHidden="1" w:unhideWhenUsed="1"/>
-    <w:lsdException w:name="HTML Acronym" w:semiHidden="1" w:unhideWhenUsed="1"/>
-    <w:lsdException w:name="HTML Address" w:semiHidden="1" w:unhideWhenUsed="1"/>
-    <w:lsdException w:name="HTML Cite" w:semiHidden="1" w:unhideWhenUsed="1"/>
-    <w:lsdException w:name="HTML Code" w:semiHidden="1" w:unhideWhenUsed="1"/>
-    <w:lsdException w:name="HTML Definition" w:semiHidden="1" w:unhideWhenUsed="1"/>
-    <w:lsdException w:name="HTML Keyboard" w:semiHidden="1" w:unhideWhenUsed="1"/>
-    <w:lsdException w:name="HTML Preformatted" w:semiHidden="1" w:unhideWhenUsed="1"/>
-    <w:lsdException w:name="HTML Sample" w:semiHidden="1" w:unhideWhenUsed="1"/>
-    <w:lsdException w:name="HTML Typewriter" w:semiHidden="1" w:unhideWhenUsed="1"/>
-    <w:lsdException w:name="HTML Variable" w:semiHidden="1" w:unhideWhenUsed="1"/>
-    <w:lsdException w:name="Normal Table" w:semiHidden="1" w:unhideWhenUsed="1"/>
-    <w:lsdException w:name="annotation subject" w:semiHidden="1" w:unhideWhenUsed="1"/>
-    <w:lsdException w:name="No List" w:semiHidden="1" w:unhideWhenUsed="1"/>
-    <w:lsdException w:name="Outline List 1" w:semiHidden="1" w:unhideWhenUsed="1"/>
-    <w:lsdException w:name="Outline List 2" w:semiHidden="1" w:unhideWhenUsed="1"/>
-    <w:lsdException w:name="Outline List 3" w:semiHidden="1" w:unhideWhenUsed="1"/>
-    <w:lsdException w:name="Table Simple 1" w:semiHidden="1" w:unhideWhenUsed="1"/>
-    <w:lsdException w:name="Table Simple 2" w:semiHidden="1" w:unhideWhenUsed="1"/>
-    <w:lsdException w:name="Table Simple 3" w:semiHidden="1" w:unhideWhenUsed="1"/>
-    <w:lsdException w:name="Table Classic 1" w:semiHidden="1" w:unhideWhenUsed="1"/>
-    <w:lsdException w:name="Table Classic 2" w:semiHidden="1" w:unhideWhenUsed="1"/>
-    <w:lsdException w:name="Table Classic 3" w:semiHidden="1" w:unhideWhenUsed="1"/>
-    <w:lsdException w:name="Table Classic 4" w:semiHidden="1" w:unhideWhenUsed="1"/>
-    <w:lsdException w:name="Table Colorful 1" w:semiHidden="1" w:unhideWhenUsed="1"/>
-    <w:lsdException w:name="Table Colorful 2" w:semiHidden="1" w:unhideWhenUsed="1"/>
-    <w:lsdException w:name="Table Colorful 3" w:semiHidden="1" w:unhideWhenUsed="1"/>
-    <w:lsdException w:name="Table Columns 1" w:semiHidden="1" w:unhideWhenUsed="1"/>
-    <w:lsdException w:name="Table Columns 2" w:semiHidden="1" w:unhideWhenUsed="1"/>
-    <w:lsdException w:name="Table Columns 3" w:semiHidden="1" w:unhideWhenUsed="1"/>
-    <w:lsdException w:name="Table Columns 4" w:semiHidden="1" w:unhideWhenUsed="1"/>
-    <w:lsdException w:name="Table Columns 5" w:semiHidden="1" w:unhideWhenUsed="1"/>
-    <w:lsdException w:name="Table Grid 1" w:semiHidden="1" w:unhideWhenUsed="1"/>
-    <w:lsdException w:name="Table Grid 2" w:semiHidden="1" w:unhideWhenUsed="1"/>
-    <w:lsdException w:name="Table Grid 3" w:semiHidden="1" w:unhideWhenUsed="1"/>
-    <w:lsdException w:name="Table Grid 4" w:semiHidden="1" w:unhideWhenUsed="1"/>
-    <w:lsdException w:name="Table Grid 5" w:semiHidden="1" w:unhideWhenUsed="1"/>
-    <w:lsdException w:name="Table Grid 6" w:semiHidden="1" w:unhideWhenUsed="1"/>
-    <w:lsdException w:name="Table Grid 7" w:semiHidden="1" w:unhideWhenUsed="1"/>
-    <w:lsdException w:name="Table Grid 8" w:semiHidden="1" w:unhideWhenUsed="1"/>
-    <w:lsdException w:name="Table List 1" w:semiHidden="1" w:unhideWhenUsed="1"/>
-    <w:lsdException w:name="Table List 2" w:semiHidden="1" w:unhideWhenUsed="1"/>
-    <w:lsdException w:name="Table List 3" w:semiHidden="1" w:unhideWhenUsed="1"/>
-    <w:lsdException w:name="Table List 4" w:semiHidden="1" w:unhideWhenUsed="1"/>
-    <w:lsdException w:name="Table List 5" w:semiHidden="1" w:unhideWhenUsed="1"/>
-    <w:lsdException w:name="Table List 6" w:semiHidden="1" w:unhideWhenUsed="1"/>
-    <w:lsdException w:name="Table List 7" w:semiHidden="1" w:unhideWhenUsed="1"/>
-    <w:lsdException w:name="Table List 8" w:semiHidden="1" w:unhideWhenUsed="1"/>
-    <w:lsdException w:name="Table 3D effects 1" w:semiHidden="1" w:unhideWhenUsed="1"/>
-    <w:lsdException w:name="Table 3D effects 2" w:semiHidden="1" w:unhideWhenUsed="1"/>
-    <w:lsdException w:name="Table 3D effects 3" w:semiHidden="1" w:unhideWhenUsed="1"/>
-    <w:lsdException w:name="Table Contemporary" w:semiHidden="1" w:unhideWhenUsed="1"/>
-    <w:lsdException w:name="Table Elegant" w:semiHidden="1" w:unhideWhenUsed="1"/>
-    <w:lsdException w:name="Table Professional" w:semiHidden="1" w:unhideWhenUsed="1"/>
-    <w:lsdException w:name="Table Subtle 1" w:semiHidden="1" w:unhideWhenUsed="1"/>
-    <w:lsdException w:name="Table Subtle 2" w:semiHidden="1" w:unhideWhenUsed="1"/>
-    <w:lsdException w:name="Table Web 1" w:semiHidden="1" w:unhideWhenUsed="1"/>
-    <w:lsdException w:name="Table Web 2" w:semiHidden="1" w:unhideWhenUsed="1"/>
-    <w:lsdException w:name="Table Web 3" w:semiHidden="1" w:unhideWhenUsed="1"/>
-    <w:lsdException w:name="Balloon Text" w:semiHidden="1" w:unhideWhenUsed="1"/>
-    <w:lsdException w:name="Table Grid" w:semiHidden="1" w:uiPriority="39" w:unhideWhenUsed="1"/>
-    <w:lsdException w:name="Table Theme" w:semiHidden="1" w:unhideWhenUsed="1"/>
-    <w:lsdException w:name="Placeholder Text" w:semiHidden="1"/>
-    <w:lsdException w:name="No Spacing" w:uiPriority="1" w:qFormat="1"/>
-    <w:lsdException w:name="Light Shading" w:uiPriority="60"/>
-    <w:lsdException w:name="Light List" w:uiPriority="61"/>
-    <w:lsdException w:name="Light Grid" w:uiPriority="62"/>
-    <w:lsdException w:name="Medium Shading 1" w:uiPriority="63"/>
-    <w:lsdException w:name="Medium Shading 2" w:uiPriority="64"/>
-    <w:lsdException w:name="Medium List 1" w:uiPriority="65"/>
-    <w:lsdException w:name="Medium List 2" w:uiPriority="66"/>
-    <w:lsdException w:name="Medium Grid 1" w:uiPriority="67"/>
-    <w:lsdException w:name="Medium Grid 2" w:uiPriority="68"/>
-    <w:lsdException w:name="Medium Grid 3" w:uiPriority="69"/>
-    <w:lsdException w:name="Dark List" w:uiPriority="70"/>
-    <w:lsdException w:name="Colorful Shading" w:uiPriority="71"/>
-    <w:lsdException w:name="Colorful List" w:uiPriority="72"/>
-    <w:lsdException w:name="Colorful Grid" w:uiPriority="73"/>
-    <w:lsdException w:name="Light Shading Accent 1" w:uiPriority="60"/>
-    <w:lsdException w:name="Light List Accent 1" w:uiPriority="61"/>
-    <w:lsdException w:name="Light Grid Accent 1" w:uiPriority="62"/>
-    <w:lsdException w:name="Medium Shading 1 Accent 1" w:uiPriority="63"/>
-    <w:lsdException w:name="Medium Shading 2 Accent 1" w:uiPriority="64"/>
-    <w:lsdException w:name="Medium List 1 Accent 1" w:uiPriority="65"/>
-    <w:lsdException w:name="Revision" w:semiHidden="1"/>
-    <w:lsdException w:name="List Paragraph" w:uiPriority="34" w:qFormat="1"/>
-    <w:lsdException w:name="Quote" w:uiPriority="29" w:qFormat="1"/>
-    <w:lsdException w:name="Intense Quote" w:uiPriority="30" w:qFormat="1"/>
-    <w:lsdException w:name="Medium List 2 Accent 1" w:uiPriority="66"/>
-    <w:lsdException w:name="Medium Grid 1 Accent 1" w:uiPriority="67"/>
-    <w:lsdException w:name="Medium Grid 2 Accent 1" w:uiPriority="68"/>
-    <w:lsdException w:name="Medium Grid 3 Accent 1" w:uiPriority="69"/>
-    <w:lsdException w:name="Dark List Accent 1" w:uiPriority="70"/>
-    <w:lsdException w:name="Colorful Shading Accent 1" w:uiPriority="71"/>
-    <w:lsdException w:name="Colorful List Accent 1" w:uiPriority="72"/>
-    <w:lsdException w:name="Colorful Grid Accent 1" w:uiPriority="73"/>
-    <w:lsdException w:name="Light Shading Accent 2" w:uiPriority="60"/>
-    <w:lsdException w:name="Light List Accent 2" w:uiPriority="61"/>
-    <w:lsdException w:name="Light Grid Accent 2" w:uiPriority="62"/>
-    <w:lsdException w:name="Medium Shading 1 Accent 2" w:uiPriority="63"/>
-    <w:lsdException w:name="Medium Shading 2 Accent 2" w:uiPriority="64"/>
-    <w:lsdException w:name="Medium List 1 Accent 2" w:uiPriority="65"/>
-    <w:lsdException w:name="Medium List 2 Accent 2" w:uiPriority="66"/>
-    <w:lsdException w:name="Medium Grid 1 Accent 2" w:uiPriority="67"/>
-    <w:lsdException w:name="Medium Grid 2 Accent 2" w:uiPriority="68"/>
-    <w:lsdException w:name="Medium Grid 3 Accent 2" w:uiPriority="69"/>
-    <w:lsdException w:name="Dark List Accent 2" w:uiPriority="70"/>
-    <w:lsdException w:name="Colorful Shading Accent 2" w:uiPriority="71"/>
-    <w:lsdException w:name="Colorful List Accent 2" w:uiPriority="72"/>
-    <w:lsdException w:name="Colorful Grid Accent 2" w:uiPriority="73"/>
-    <w:lsdException w:name="Light Shading Accent 3" w:uiPriority="60"/>
-    <w:lsdException w:name="Light List Accent 3" w:uiPriority="61"/>
-    <w:lsdException w:name="Light Grid Accent 3" w:uiPriority="62"/>
-    <w:lsdException w:name="Medium Shading 1 Accent 3" w:uiPriority="63"/>
-    <w:lsdException w:name="Medium Shading 2 Accent 3" w:uiPriority="64"/>
-    <w:lsdException w:name="Medium List 1 Accent 3" w:uiPriority="65"/>
-    <w:lsdException w:name="Medium List 2 Accent 3" w:uiPriority="66"/>
-    <w:lsdException w:name="Medium Grid 1 Accent 3" w:uiPriority="67"/>
-    <w:lsdException w:name="Medium Grid 2 Accent 3" w:uiPriority="68"/>
-    <w:lsdException w:name="Medium Grid 3 Accent 3" w:uiPriority="69"/>
-    <w:lsdException w:name="Dark List Accent 3" w:uiPriority="70"/>
-    <w:lsdException w:name="Colorful Shading Accent 3" w:uiPriority="71"/>
-    <w:lsdException w:name="Colorful List Accent 3" w:uiPriority="72"/>
-    <w:lsdException w:name="Colorful Grid Accent 3" w:uiPriority="73"/>
-    <w:lsdException w:name="Light Shading Accent 4" w:uiPriority="60"/>
-    <w:lsdException w:name="Light List Accent 4" w:uiPriority="61"/>
-    <w:lsdException w:name="Light Grid Accent 4" w:uiPriority="62"/>
-    <w:lsdException w:name="Medium Shading 1 Accent 4" w:uiPriority="63"/>
-    <w:lsdException w:name="Medium Shading 2 Accent 4" w:uiPriority="64"/>
-    <w:lsdException w:name="Medium List 1 Accent 4" w:uiPriority="65"/>
-    <w:lsdException w:name="Medium List 2 Accent 4" w:uiPriority="66"/>
-    <w:lsdException w:name="Medium Grid 1 Accent 4" w:uiPriority="67"/>
-    <w:lsdException w:name="Medium Grid 2 Accent 4" w:uiPriority="68"/>
-    <w:lsdException w:name="Medium Grid 3 Accent 4" w:uiPriority="69"/>
-    <w:lsdException w:name="Dark List Accent 4" w:uiPriority="70"/>
-    <w:lsdException w:name="Colorful Shading Accent 4" w:uiPriority="71"/>
-    <w:lsdException w:name="Colorful List Accent 4" w:uiPriority="72"/>
-    <w:lsdException w:name="Colorful Grid Accent 4" w:uiPriority="73"/>
-    <w:lsdException w:name="Light Shading Accent 5" w:uiPriority="60"/>
-    <w:lsdException w:name="Light List Accent 5" w:uiPriority="61"/>
-    <w:lsdException w:name="Light Grid Accent 5" w:uiPriority="62"/>
-    <w:lsdException w:name="Medium Shading 1 Accent 5" w:uiPriority="63"/>
-    <w:lsdException w:name="Medium Shading 2 Accent 5" w:uiPriority="64"/>
-    <w:lsdException w:name="Medium List 1 Accent 5" w:uiPriority="65"/>
-    <w:lsdException w:name="Medium List 2 Accent 5" w:uiPriority="66"/>
-    <w:lsdException w:name="Medium Grid 1 Accent 5" w:uiPriority="67"/>
-    <w:lsdException w:name="Medium Grid 2 Accent 5" w:uiPriority="68"/>
-    <w:lsdException w:name="Medium Grid 3 Accent 5" w:uiPriority="69"/>
-    <w:lsdException w:name="Dark List Accent 5" w:uiPriority="70"/>
-    <w:lsdException w:name="Colorful Shading Accent 5" w:uiPriority="71"/>
-    <w:lsdException w:name="Colorful List Accent 5" w:uiPriority="72"/>
-    <w:lsdException w:name="Colorful Grid Accent 5" w:uiPriority="73"/>
-    <w:lsdException w:name="Light Shading Accent 6" w:uiPriority="60"/>
-    <w:lsdException w:name="Light List Accent 6" w:uiPriority="61"/>
-    <w:lsdException w:name="Light Grid Accent 6" w:uiPriority="62"/>
-    <w:lsdException w:name="Medium Shading 1 Accent 6" w:uiPriority="63"/>
-    <w:lsdException w:name="Medium Shading 2 Accent 6" w:uiPriority="64"/>
-    <w:lsdException w:name="Medium List 1 Accent 6" w:uiPriority="65"/>
-    <w:lsdException w:name="Medium List 2 Accent 6" w:uiPriority="66"/>
-    <w:lsdException w:name="Medium Grid 1 Accent 6" w:uiPriority="67"/>
-    <w:lsdException w:name="Medium Grid 2 Accent 6" w:uiPriority="68"/>
-    <w:lsdException w:name="Medium Grid 3 Accent 6" w:uiPriority="69"/>
-    <w:lsdException w:name="Dark List Accent 6" w:uiPriority="70"/>
-    <w:lsdException w:name="Colorful Shading Accent 6" w:uiPriority="71"/>
-    <w:lsdException w:name="Colorful List Accent 6" w:uiPriority="72"/>
-    <w:lsdException w:name="Colorful Grid Accent 6" w:uiPriority="73"/>
-    <w:lsdException w:name="Subtle Emphasis" w:uiPriority="19" w:qFormat="1"/>
-    <w:lsdException w:name="Intense Emphasis" w:uiPriority="21" w:qFormat="1"/>
-    <w:lsdException w:name="Subtle Reference" w:uiPriority="31" w:qFormat="1"/>
-    <w:lsdException w:name="Intense Reference" w:uiPriority="32" w:qFormat="1"/>
-    <w:lsdException w:name="Book Title" w:uiPriority="33" w:qFormat="1"/>
-    <w:lsdException w:name="Bibliography" w:semiHidden="1" w:uiPriority="37" w:unhideWhenUsed="1"/>
-    <w:lsdException w:name="TOC Heading" w:semiHidden="1" w:uiPriority="39" w:unhideWhenUsed="1" w:qFormat="1"/>
-    <w:lsdException w:name="Plain Table 1" w:uiPriority="41"/>
-    <w:lsdException w:name="Plain Table 2" w:uiPriority="42"/>
-    <w:lsdException w:name="Plain Table 3" w:uiPriority="43"/>
-    <w:lsdException w:name="Plain Table 4" w:uiPriority="44"/>
-    <w:lsdException w:name="Plain Table 5" w:uiPriority="45"/>
-    <w:lsdException w:name="Grid Table Light" w:uiPriority="40"/>
-    <w:lsdException w:name="Grid Table 1 Light" w:uiPriority="46"/>
-    <w:lsdException w:name="Grid Table 2" w:uiPriority="47"/>
-    <w:lsdException w:name="Grid Table 3" w:uiPriority="48"/>
-    <w:lsdException w:name="Grid Table 4" w:uiPriority="49"/>
-    <w:lsdException w:name="Grid Table 5 Dark" w:uiPriority="50"/>
-    <w:lsdException w:name="Grid Table 6 Colorful" w:uiPriority="51"/>
-    <w:lsdException w:name="Grid Table 7 Colorful" w:uiPriority="52"/>
-    <w:lsdException w:name="Grid Table 1 Light Accent 1" w:uiPriority="46"/>
-    <w:lsdException w:name="Grid Table 2 Accent 1" w:uiPriority="47"/>
-    <w:lsdException w:name="Grid Table 3 Accent 1" w:uiPriority="48"/>
-    <w:lsdException w:name="Grid Table 4 Accent 1" w:uiPriority="49"/>
-    <w:lsdException w:name="Grid Table 5 Dark Accent 1" w:uiPriority="50"/>
-    <w:lsdException w:name="Grid Table 6 Colorful Accent 1" w:uiPriority="51"/>
-    <w:lsdException w:name="Grid Table 7 Colorful Accent 1" w:uiPriority="52"/>
-    <w:lsdException w:name="Grid Table 1 Light Accent 2" w:uiPriority="46"/>
-    <w:lsdException w:name="Grid Table 2 Accent 2" w:uiPriority="47"/>
-    <w:lsdException w:name="Grid Table 3 Accent 2" w:uiPriority="48"/>
-    <w:lsdException w:name="Grid Table 4 Accent 2" w:uiPriority="49"/>
-    <w:lsdException w:name="Grid Table 5 Dark Accent 2" w:uiPriority="50"/>
-    <w:lsdException w:name="Grid Table 6 Colorful Accent 2" w:uiPriority="51"/>
-    <w:lsdException w:name="Grid Table 7 Colorful Accent 2" w:uiPriority="52"/>
-    <w:lsdException w:name="Grid Table 1 Light Accent 3" w:uiPriority="46"/>
-    <w:lsdException w:name="Grid Table 2 Accent 3" w:uiPriority="47"/>
-    <w:lsdException w:name="Grid Table 3 Accent 3" w:uiPriority="48"/>
-    <w:lsdException w:name="Grid Table 4 Accent 3" w:uiPriority="49"/>
-    <w:lsdException w:name="Grid Table 5 Dark Accent 3" w:uiPriority="50"/>
-    <w:lsdException w:name="Grid Table 6 Colorful Accent 3" w:uiPriority="51"/>
-    <w:lsdException w:name="Grid Table 7 Colorful Accent 3" w:uiPriority="52"/>
-    <w:lsdException w:name="Grid Table 1 Light Accent 4" w:uiPriority="46"/>
-    <w:lsdException w:name="Grid Table 2 Accent 4" w:uiPriority="47"/>
-    <w:lsdException w:name="Grid Table 3 Accent 4" w:uiPriority="48"/>
-    <w:lsdException w:name="Grid Table 4 Accent 4" w:uiPriority="49"/>
-    <w:lsdException w:name="Grid Table 5 Dark Accent 4" w:uiPriority="50"/>
-    <w:lsdException w:name="Grid Table 6 Colorful Accent 4" w:uiPriority="51"/>
-    <w:lsdException w:name="Grid Table 7 Colorful Accent 4" w:uiPriority="52"/>
-    <w:lsdException w:name="Grid Table 1 Light Accent 5" w:uiPriority="46"/>
-    <w:lsdException w:name="Grid Table 2 Accent 5" w:uiPriority="47"/>
-    <w:lsdException w:name="Grid Table 3 Accent 5" w:uiPriority="48"/>
-    <w:lsdException w:name="Grid Table 4 Accent 5" w:uiPriority="49"/>
-    <w:lsdException w:name="Grid Table 5 Dark Accent 5" w:uiPriority="50"/>
-    <w:lsdException w:name="Grid Table 6 Colorful Accent 5" w:uiPriority="51"/>
-    <w:lsdException w:name="Grid Table 7 Colorful Accent 5" w:uiPriority="52"/>
-    <w:lsdException w:name="Grid Table 1 Light Accent 6" w:uiPriority="46"/>
-    <w:lsdException w:name="Grid Table 2 Accent 6" w:uiPriority="47"/>
-    <w:lsdException w:name="Grid Table 3 Accent 6" w:uiPriority="48"/>
-    <w:lsdException w:name="Grid Table 4 Accent 6" w:uiPriority="49"/>
-    <w:lsdException w:name="Grid Table 5 Dark Accent 6" w:uiPriority="50"/>
-    <w:lsdException w:name="Grid Table 6 Colorful Accent 6" w:uiPriority="51"/>
-    <w:lsdException w:name="Grid Table 7 Colorful Accent 6" w:uiPriority="52"/>
-    <w:lsdException w:name="List Table 1 Light" w:uiPriority="46"/>
-    <w:lsdException w:name="List Table 2" w:uiPriority="47"/>
-    <w:lsdException w:name="List Table 3" w:uiPriority="48"/>
-    <w:lsdException w:name="List Table 4" w:uiPriority="49"/>
-    <w:lsdException w:name="List Table 5 Dark" w:uiPriority="50"/>
-    <w:lsdException w:name="List Table 6 Colorful" w:uiPriority="51"/>
-    <w:lsdException w:name="List Table 7 Colorful" w:uiPriority="52"/>
-    <w:lsdException w:name="List Table 1 Light Accent 1" w:uiPriority="46"/>
-    <w:lsdException w:name="List Table 2 Accent 1" w:uiPriority="47"/>
-    <w:lsdException w:name="List Table 3 Accent 1" w:uiPriority="48"/>
-    <w:lsdException w:name="List Table 4 Accent 1" w:uiPriority="49"/>
-    <w:lsdException w:name="List Table 5 Dark Accent 1" w:uiPriority="50"/>
-    <w:lsdException w:name="List Table 6 Colorful Accent 1" w:uiPriority="51"/>
-    <w:lsdException w:name="List Table 7 Colorful Accent 1" w:uiPriority="52"/>
-    <w:lsdException w:name="List Table 1 Light Accent 2" w:uiPriority="46"/>
-    <w:lsdException w:name="List Table 2 Accent 2" w:uiPriority="47"/>
-    <w:lsdException w:name="List Table 3 Accent 2" w:uiPriority="48"/>
-    <w:lsdException w:name="List Table 4 Accent 2" w:uiPriority="49"/>
-    <w:lsdException w:name="List Table 5 Dark Accent 2" w:uiPriority="50"/>
-    <w:lsdException w:name="List Table 6 Colorful Accent 2" w:uiPriority="51"/>
-    <w:lsdException w:name="List Table 7 Colorful Accent 2" w:uiPriority="52"/>
-    <w:lsdException w:name="List Table 1 Light Accent 3" w:uiPriority="46"/>
-    <w:lsdException w:name="List Table 2 Accent 3" w:uiPriority="47"/>
-    <w:lsdException w:name="List Table 3 Accent 3" w:uiPriority="48"/>
-    <w:lsdException w:name="List Table 4 Accent 3" w:uiPriority="49"/>
-    <w:lsdException w:name="List Table 5 Dark Accent 3" w:uiPriority="50"/>
-    <w:lsdException w:name="List Table 6 Colorful Accent 3" w:uiPriority="51"/>
-    <w:lsdException w:name="List Table 7 Colorful Accent 3" w:uiPriority="52"/>
-    <w:lsdException w:name="List Table 1 Light Accent 4" w:uiPriority="46"/>
-    <w:lsdException w:name="List Table 2 Accent 4" w:uiPriority="47"/>
-    <w:lsdException w:name="List Table 3 Accent 4" w:uiPriority="48"/>
-    <w:lsdException w:name="List Table 4 Accent 4" w:uiPriority="49"/>
-    <w:lsdException w:name="List Table 5 Dark Accent 4" w:uiPriority="50"/>
-    <w:lsdException w:name="List Table 6 Colorful Accent 4" w:uiPriority="51"/>
-    <w:lsdException w:name="List Table 7 Colorful Accent 4" w:uiPriority="52"/>
-    <w:lsdException w:name="List Table 1 Light Accent 5" w:uiPriority="46"/>
-    <w:lsdException w:name="List Table 2 Accent 5" w:uiPriority="47"/>
-    <w:lsdException w:name="List Table 3 Accent 5" w:uiPriority="48"/>
-    <w:lsdException w:name="List Table 4 Accent 5" w:uiPriority="49"/>
-    <w:lsdException w:name="List Table 5 Dark Accent 5" w:uiPriority="50"/>
-    <w:lsdException w:name="List Table 6 Colorful Accent 5" w:uiPriority="51"/>
-    <w:lsdException w:name="List Table 7 Colorful Accent 5" w:uiPriority="52"/>
-    <w:lsdException w:name="List Table 1 Light Accent 6" w:uiPriority="46"/>
-    <w:lsdException w:name="List Table 2 Accent 6" w:uiPriority="47"/>
-    <w:lsdException w:name="List Table 3 Accent 6" w:uiPriority="48"/>
-    <w:lsdException w:name="List Table 4 Accent 6" w:uiPriority="49"/>
-    <w:lsdException w:name="List Table 5 Dark Accent 6" w:uiPriority="50"/>
-    <w:lsdException w:name="List Table 6 Colorful Accent 6" w:uiPriority="51"/>
-    <w:lsdException w:name="List Table 7 Colorful Accent 6" w:uiPriority="52"/>
-    <w:lsdException w:name="Mention" w:semiHidden="1" w:unhideWhenUsed="1"/>
-    <w:lsdException w:name="Smart Hyperlink" w:semiHidden="1" w:unhideWhenUsed="1"/>
-    <w:lsdException w:name="Hashtag" w:semiHidden="1" w:unhideWhenUsed="1"/>
-    <w:lsdException w:name="Unresolved Mention" w:semiHidden="1" w:unhideWhenUsed="1"/>
-    <w:lsdException w:name="Smart Link" w:semiHidden="1" w:unhideWhenUsed="1"/>
+  <w:latentStyles w:defLockedState="0" w:defUIPriority="99" w:defSemiHidden="1" w:defUnhideWhenUsed="1" w:defQFormat="0" w:count="267">
+    <w:lsdException w:name="Normal" w:semiHidden="0" w:uiPriority="0" w:unhideWhenUsed="0" w:qFormat="1"/>
+    <w:lsdException w:name="heading 1" w:semiHidden="0" w:uiPriority="9" w:unhideWhenUsed="0" w:qFormat="1"/>
+    <w:lsdException w:name="heading 2" w:uiPriority="9" w:qFormat="1"/>
+    <w:lsdException w:name="heading 3" w:uiPriority="9" w:qFormat="1"/>
+    <w:lsdException w:name="heading 4" w:uiPriority="9" w:qFormat="1"/>
+    <w:lsdException w:name="heading 5" w:uiPriority="9" w:qFormat="1"/>
+    <w:lsdException w:name="heading 6" w:uiPriority="9" w:qFormat="1"/>
+    <w:lsdException w:name="heading 7" w:uiPriority="9" w:qFormat="1"/>
+    <w:lsdException w:name="heading 8" w:uiPriority="9" w:qFormat="1"/>
+    <w:lsdException w:name="heading 9" w:uiPriority="9" w:qFormat="1"/>
+    <w:lsdException w:name="toc 1" w:uiPriority="39"/>
+    <w:lsdException w:name="toc 2" w:uiPriority="39"/>
+    <w:lsdException w:name="toc 3" w:uiPriority="39"/>
+    <w:lsdException w:name="toc 4" w:uiPriority="39"/>
+    <w:lsdException w:name="toc 5" w:uiPriority="39"/>
+    <w:lsdException w:name="toc 6" w:uiPriority="39"/>
+    <w:lsdException w:name="toc 7" w:uiPriority="39"/>
+    <w:lsdException w:name="toc 8" w:uiPriority="39"/>
+    <w:lsdException w:name="toc 9" w:uiPriority="39"/>
+    <w:lsdException w:name="caption" w:uiPriority="35" w:qFormat="1"/>
+    <w:lsdException w:name="Title" w:semiHidden="0" w:uiPriority="10" w:unhideWhenUsed="0" w:qFormat="1"/>
+    <w:lsdException w:name="Default Paragraph Font" w:uiPriority="1"/>
+    <w:lsdException w:name="Subtitle" w:semiHidden="0" w:uiPriority="11" w:unhideWhenUsed="0" w:qFormat="1"/>
+    <w:lsdException w:name="Strong" w:semiHidden="0" w:uiPriority="22" w:unhideWhenUsed="0" w:qFormat="1"/>
+    <w:lsdException w:name="Emphasis" w:semiHidden="0" w:uiPriority="20" w:unhideWhenUsed="0" w:qFormat="1"/>
+    <w:lsdException w:name="Table Grid" w:uiPriority="39"/>
+    <w:lsdException w:name="Placeholder Text" w:unhideWhenUsed="0"/>
+    <w:lsdException w:name="No Spacing" w:semiHidden="0" w:uiPriority="1" w:unhideWhenUsed="0" w:qFormat="1"/>
+    <w:lsdException w:name="Light Shading" w:semiHidden="0" w:uiPriority="60" w:unhideWhenUsed="0"/>
+    <w:lsdException w:name="Light List" w:semiHidden="0" w:uiPriority="61" w:unhideWhenUsed="0"/>
+    <w:lsdException w:name="Light Grid" w:semiHidden="0" w:uiPriority="62" w:unhideWhenUsed="0"/>
+    <w:lsdException w:name="Medium Shading 1" w:semiHidden="0" w:uiPriority="63" w:unhideWhenUsed="0"/>
+    <w:lsdException w:name="Medium Shading 2" w:semiHidden="0" w:uiPriority="64" w:unhideWhenUsed="0"/>
+    <w:lsdException w:name="Medium List 1" w:semiHidden="0" w:uiPriority="65" w:unhideWhenUsed="0"/>
+    <w:lsdException w:name="Medium List 2" w:semiHidden="0" w:uiPriority="66" w:unhideWhenUsed="0"/>
+    <w:lsdException w:name="Medium Grid 1" w:semiHidden="0" w:uiPriority="67" w:unhideWhenUsed="0"/>
+    <w:lsdException w:name="Medium Grid 2" w:semiHidden="0" w:uiPriority="68" w:unhideWhenUsed="0"/>
+    <w:lsdException w:name="Medium Grid 3" w:semiHidden="0" w:uiPriority="69" w:unhideWhenUsed="0"/>
+    <w:lsdException w:name="Dark List" w:semiHidden="0" w:uiPriority="70" w:unhideWhenUsed="0"/>
+    <w:lsdException w:name="Colorful Shading" w:semiHidden="0" w:uiPriority="71" w:unhideWhenUsed="0"/>
+    <w:lsdException w:name="Colorful List" w:semiHidden="0" w:uiPriority="72" w:unhideWhenUsed="0"/>
+    <w:lsdException w:name="Colorful Grid" w:semiHidden="0" w:uiPriority="73" w:unhideWhenUsed="0"/>
+    <w:lsdException w:name="Light Shading Accent 1" w:semiHidden="0" w:uiPriority="60" w:unhideWhenUsed="0"/>
+    <w:lsdException w:name="Light List Accent 1" w:semiHidden="0" w:uiPriority="61" w:unhideWhenUsed="0"/>
+    <w:lsdException w:name="Light Grid Accent 1" w:semiHidden="0" w:uiPriority="62" w:unhideWhenUsed="0"/>
+    <w:lsdException w:name="Medium Shading 1 Accent 1" w:semiHidden="0" w:uiPriority="63" w:unhideWhenUsed="0"/>
+    <w:lsdException w:name="Medium Shading 2 Accent 1" w:semiHidden="0" w:uiPriority="64" w:unhideWhenUsed="0"/>
+    <w:lsdException w:name="Medium List 1 Accent 1" w:semiHidden="0" w:uiPriority="65" w:unhideWhenUsed="0"/>
+    <w:lsdException w:name="Revision" w:unhideWhenUsed="0"/>
+    <w:lsdException w:name="List Paragraph" w:semiHidden="0" w:uiPriority="34" w:unhideWhenUsed="0" w:qFormat="1"/>
+    <w:lsdException w:name="Quote" w:semiHidden="0" w:uiPriority="29" w:unhideWhenUsed="0" w:qFormat="1"/>
+    <w:lsdException w:name="Intense Quote" w:semiHidden="0" w:uiPriority="30" w:unhideWhenUsed="0" w:qFormat="1"/>
+    <w:lsdException w:name="Medium List 2 Accent 1" w:semiHidden="0" w:uiPriority="66" w:unhideWhenUsed="0"/>
+    <w:lsdException w:name="Medium Grid 1 Accent 1" w:semiHidden="0" w:uiPriority="67" w:unhideWhenUsed="0"/>
+    <w:lsdException w:name="Medium Grid 2 Accent 1" w:semiHidden="0" w:uiPriority="68" w:unhideWhenUsed="0"/>
+    <w:lsdException w:name="Medium Grid 3 Accent 1" w:semiHidden="0" w:uiPriority="69" w:unhideWhenUsed="0"/>
+    <w:lsdException w:name="Dark List Accent 1" w:semiHidden="0" w:uiPriority="70" w:unhideWhenUsed="0"/>
+    <w:lsdException w:name="Colorful Shading Accent 1" w:semiHidden="0" w:uiPriority="71" w:unhideWhenUsed="0"/>
+    <w:lsdException w:name="Colorful List Accent 1" w:semiHidden="0" w:uiPriority="72" w:unhideWhenUsed="0"/>
+    <w:lsdException w:name="Colorful Grid Accent 1" w:semiHidden="0" w:uiPriority="73" w:unhideWhenUsed="0"/>
+    <w:lsdException w:name="Light Shading Accent 2" w:semiHidden="0" w:uiPriority="60" w:unhideWhenUsed="0"/>
+    <w:lsdException w:name="Light List Accent 2" w:semiHidden="0" w:uiPriority="61" w:unhideWhenUsed="0"/>
+    <w:lsdException w:name="Light Grid Accent 2" w:semiHidden="0" w:uiPriority="62" w:unhideWhenUsed="0"/>
+    <w:lsdException w:name="Medium Shading 1 Accent 2" w:semiHidden="0" w:uiPriority="63" w:unhideWhenUsed="0"/>
+    <w:lsdException w:name="Medium Shading 2 Accent 2" w:semiHidden="0" w:uiPriority="64" w:unhideWhenUsed="0"/>
+    <w:lsdException w:name="Medium List 1 Accent 2" w:semiHidden="0" w:uiPriority="65" w:unhideWhenUsed="0"/>
+    <w:lsdException w:name="Medium List 2 Accent 2" w:semiHidden="0" w:uiPriority="66" w:unhideWhenUsed="0"/>
+    <w:lsdException w:name="Medium Grid 1 Accent 2" w:semiHidden="0" w:uiPriority="67" w:unhideWhenUsed="0"/>
+    <w:lsdException w:name="Medium Grid 2 Accent 2" w:semiHidden="0" w:uiPriority="68" w:unhideWhenUsed="0"/>
+    <w:lsdException w:name="Medium Grid 3 Accent 2" w:semiHidden="0" w:uiPriority="69" w:unhideWhenUsed="0"/>
+    <w:lsdException w:name="Dark List Accent 2" w:semiHidden="0" w:uiPriority="70" w:unhideWhenUsed="0"/>
+    <w:lsdException w:name="Colorful Shading Accent 2" w:semiHidden="0" w:uiPriority="71" w:unhideWhenUsed="0"/>
+    <w:lsdException w:name="Colorful List Accent 2" w:semiHidden="0" w:uiPriority="72" w:unhideWhenUsed="0"/>
+    <w:lsdException w:name="Colorful Grid Accent 2" w:semiHidden="0" w:uiPriority="73" w:unhideWhenUsed="0"/>
+    <w:lsdException w:name="Light Shading Accent 3" w:semiHidden="0" w:uiPriority="60" w:unhideWhenUsed="0"/>
+    <w:lsdException w:name="Light List Accent 3" w:semiHidden="0" w:uiPriority="61" w:unhideWhenUsed="0"/>
+    <w:lsdException w:name="Light Grid Accent 3" w:semiHidden="0" w:uiPriority="62" w:unhideWhenUsed="0"/>
+    <w:lsdException w:name="Medium Shading 1 Accent 3" w:semiHidden="0" w:uiPriority="63" w:unhideWhenUsed="0"/>
+    <w:lsdException w:name="Medium Shading 2 Accent 3" w:semiHidden="0" w:uiPriority="64" w:unhideWhenUsed="0"/>
+    <w:lsdException w:name="Medium List 1 Accent 3" w:semiHidden="0" w:uiPriority="65" w:unhideWhenUsed="0"/>
+    <w:lsdException w:name="Medium List 2 Accent 3" w:semiHidden="0" w:uiPriority="66" w:unhideWhenUsed="0"/>
+    <w:lsdException w:name="Medium Grid 1 Accent 3" w:semiHidden="0" w:uiPriority="67" w:unhideWhenUsed="0"/>
+    <w:lsdException w:name="Medium Grid 2 Accent 3" w:semiHidden="0" w:uiPriority="68" w:unhideWhenUsed="0"/>
+    <w:lsdException w:name="Medium Grid 3 Accent 3" w:semiHidden="0" w:uiPriority="69" w:unhideWhenUsed="0"/>
+    <w:lsdException w:name="Dark List Accent 3" w:semiHidden="0" w:uiPriority="70" w:unhideWhenUsed="0"/>
+    <w:lsdException w:name="Colorful Shading Accent 3" w:semiHidden="0" w:uiPriority="71" w:unhideWhenUsed="0"/>
+    <w:lsdException w:name="Colorful List Accent 3" w:semiHidden="0" w:uiPriority="72" w:unhideWhenUsed="0"/>
+    <w:lsdException w:name="Colorful Grid Accent 3" w:semiHidden="0" w:uiPriority="73" w:unhideWhenUsed="0"/>
+    <w:lsdException w:name="Light Shading Accent 4" w:semiHidden="0" w:uiPriority="60" w:unhideWhenUsed="0"/>
+    <w:lsdException w:name="Light List Accent 4" w:semiHidden="0" w:uiPriority="61" w:unhideWhenUsed="0"/>
+    <w:lsdException w:name="Light Grid Accent 4" w:semiHidden="0" w:uiPriority="62" w:unhideWhenUsed="0"/>
+    <w:lsdException w:name="Medium Shading 1 Accent 4" w:semiHidden="0" w:uiPriority="63" w:unhideWhenUsed="0"/>
+    <w:lsdException w:name="Medium Shading 2 Accent 4" w:semiHidden="0" w:uiPriority="64" w:unhideWhenUsed="0"/>
+    <w:lsdException w:name="Medium List 1 Accent 4" w:semiHidden="0" w:uiPriority="65" w:unhideWhenUsed="0"/>
+    <w:lsdException w:name="Medium List 2 Accent 4" w:semiHidden="0" w:uiPriority="66" w:unhideWhenUsed="0"/>
+    <w:lsdException w:name="Medium Grid 1 Accent 4" w:semiHidden="0" w:uiPriority="67" w:unhideWhenUsed="0"/>
+    <w:lsdException w:name="Medium Grid 2 Accent 4" w:semiHidden="0" w:uiPriority="68" w:unhideWhenUsed="0"/>
+    <w:lsdException w:name="Medium Grid 3 Accent 4" w:semiHidden="0" w:uiPriority="69" w:unhideWhenUsed="0"/>
+    <w:lsdException w:name="Dark List Accent 4" w:semiHidden="0" w:uiPriority="70" w:unhideWhenUsed="0"/>
+    <w:lsdException w:name="Colorful Shading Accent 4" w:semiHidden="0" w:uiPriority="71" w:unhideWhenUsed="0"/>
+    <w:lsdException w:name="Colorful List Accent 4" w:semiHidden="0" w:uiPriority="72" w:unhideWhenUsed="0"/>
+    <w:lsdException w:name="Colorful Grid Accent 4" w:semiHidden="0" w:uiPriority="73" w:unhideWhenUsed="0"/>
+    <w:lsdException w:name="Light Shading Accent 5" w:semiHidden="0" w:uiPriority="60" w:unhideWhenUsed="0"/>
+    <w:lsdException w:name="Light List Accent 5" w:semiHidden="0" w:uiPriority="61" w:unhideWhenUsed="0"/>
+    <w:lsdException w:name="Light Grid Accent 5" w:semiHidden="0" w:uiPriority="62" w:unhideWhenUsed="0"/>
+    <w:lsdException w:name="Medium Shading 1 Accent 5" w:semiHidden="0" w:uiPriority="63" w:unhideWhenUsed="0"/>
+    <w:lsdException w:name="Medium Shading 2 Accent 5" w:semiHidden="0" w:uiPriority="64" w:unhideWhenUsed="0"/>
+    <w:lsdException w:name="Medium List 1 Accent 5" w:semiHidden="0" w:uiPriority="65" w:unhideWhenUsed="0"/>
+    <w:lsdException w:name="Medium List 2 Accent 5" w:semiHidden="0" w:uiPriority="66" w:unhideWhenUsed="0"/>
+    <w:lsdException w:name="Medium Grid 1 Accent 5" w:semiHidden="0" w:uiPriority="67" w:unhideWhenUsed="0"/>
+    <w:lsdException w:name="Medium Grid 2 Accent 5" w:semiHidden="0" w:uiPriority="68" w:unhideWhenUsed="0"/>
+    <w:lsdException w:name="Medium Grid 3 Accent 5" w:semiHidden="0" w:uiPriority="69" w:unhideWhenUsed="0"/>
+    <w:lsdException w:name="Dark List Accent 5" w:semiHidden="0" w:uiPriority="70" w:unhideWhenUsed="0"/>
+    <w:lsdException w:name="Colorful Shading Accent 5" w:semiHidden="0" w:uiPriority="71" w:unhideWhenUsed="0"/>
+    <w:lsdException w:name="Colorful List Accent 5" w:semiHidden="0" w:uiPriority="72" w:unhideWhenUsed="0"/>
+    <w:lsdException w:name="Colorful Grid Accent 5" w:semiHidden="0" w:uiPriority="73" w:unhideWhenUsed="0"/>
+    <w:lsdException w:name="Light Shading Accent 6" w:semiHidden="0" w:uiPriority="60" w:unhideWhenUsed="0"/>
+    <w:lsdException w:name="Light List Accent 6" w:semiHidden="0" w:uiPriority="61" w:unhideWhenUsed="0"/>
+    <w:lsdException w:name="Light Grid Accent 6" w:semiHidden="0" w:uiPriority="62" w:unhideWhenUsed="0"/>
+    <w:lsdException w:name="Medium Shading 1 Accent 6" w:semiHidden="0" w:uiPriority="63" w:unhideWhenUsed="0"/>
+    <w:lsdException w:name="Medium Shading 2 Accent 6" w:semiHidden="0" w:uiPriority="64" w:unhideWhenUsed="0"/>
+    <w:lsdException w:name="Medium List 1 Accent 6" w:semiHidden="0" w:uiPriority="65" w:unhideWhenUsed="0"/>
+    <w:lsdException w:name="Medium List 2 Accent 6" w:semiHidden="0" w:uiPriority="66" w:unhideWhenUsed="0"/>
+    <w:lsdException w:name="Medium Grid 1 Accent 6" w:semiHidden="0" w:uiPriority="67" w:unhideWhenUsed="0"/>
+    <w:lsdException w:name="Medium Grid 2 Accent 6" w:semiHidden="0" w:uiPriority="68" w:unhideWhenUsed="0"/>
+    <w:lsdException w:name="Medium Grid 3 Accent 6" w:semiHidden="0" w:uiPriority="69" w:unhideWhenUsed="0"/>
+    <w:lsdException w:name="Dark List Accent 6" w:semiHidden="0" w:uiPriority="70" w:unhideWhenUsed="0"/>
+    <w:lsdException w:name="Colorful Shading Accent 6" w:semiHidden="0" w:uiPriority="71" w:unhideWhenUsed="0"/>
+    <w:lsdException w:name="Colorful List Accent 6" w:semiHidden="0" w:uiPriority="72" w:unhideWhenUsed="0"/>
+    <w:lsdException w:name="Colorful Grid Accent 6" w:semiHidden="0" w:uiPriority="73" w:unhideWhenUsed="0"/>
+    <w:lsdException w:name="Subtle Emphasis" w:semiHidden="0" w:uiPriority="19" w:unhideWhenUsed="0" w:qFormat="1"/>
+    <w:lsdException w:name="Intense Emphasis" w:semiHidden="0" w:uiPriority="21" w:unhideWhenUsed="0" w:qFormat="1"/>
+    <w:lsdException w:name="Subtle Reference" w:semiHidden="0" w:uiPriority="31" w:unhideWhenUsed="0" w:qFormat="1"/>
+    <w:lsdException w:name="Intense Reference" w:semiHidden="0" w:uiPriority="32" w:unhideWhenUsed="0" w:qFormat="1"/>
+    <w:lsdException w:name="Book Title" w:semiHidden="0" w:uiPriority="33" w:unhideWhenUsed="0" w:qFormat="1"/>
+    <w:lsdException w:name="Bibliography" w:uiPriority="37"/>
+    <w:lsdException w:name="TOC Heading" w:uiPriority="39" w:qFormat="1"/>
   </w:latentStyles>
   <w:style w:type="paragraph" w:default="1" w:styleId="a">
     <w:name w:val="Normal"/>
@@ -3775,6 +3546,7 @@
     <w:uiPriority w:val="99"/>
     <w:semiHidden/>
     <w:unhideWhenUsed/>
+    <w:qFormat/>
     <w:tblPr>
       <w:tblInd w:w="0" w:type="dxa"/>
       <w:tblCellMar>
@@ -3811,6 +3583,7 @@
       <w:spacing w:after="0" w:line="240" w:lineRule="auto"/>
     </w:pPr>
     <w:tblPr>
+      <w:tblInd w:w="0" w:type="dxa"/>
       <w:tblBorders>
         <w:top w:val="single" w:sz="4" w:space="0" w:color="auto"/>
         <w:left w:val="single" w:sz="4" w:space="0" w:color="auto"/>
@@ -3819,6 +3592,12 @@
         <w:insideH w:val="single" w:sz="4" w:space="0" w:color="auto"/>
         <w:insideV w:val="single" w:sz="4" w:space="0" w:color="auto"/>
       </w:tblBorders>
+      <w:tblCellMar>
+        <w:top w:w="0" w:type="dxa"/>
+        <w:left w:w="108" w:type="dxa"/>
+        <w:bottom w:w="0" w:type="dxa"/>
+        <w:right w:w="108" w:type="dxa"/>
+      </w:tblCellMar>
     </w:tblPr>
   </w:style>
   <w:style w:type="character" w:styleId="a5">
@@ -4194,7 +3973,7 @@
   <a:extraClrSchemeLst/>
   <a:extLst>
     <a:ext uri="{05A4C25C-085E-4340-85A3-A5531E510DB2}">
-      <thm15:themeFamily xmlns:thm15="http://schemas.microsoft.com/office/thememl/2012/main" name="Office Theme" id="{62F939B6-93AF-4DB8-9C6B-D6C7DFDC589F}" vid="{4A3C46E8-61CC-4603-A589-7422A47A8E4A}"/>
+      <thm15:themeFamily xmlns:thm15="http://schemas.microsoft.com/office/thememl/2012/main" xmlns="" name="Office Theme" id="{62F939B6-93AF-4DB8-9C6B-D6C7DFDC589F}" vid="{4A3C46E8-61CC-4603-A589-7422A47A8E4A}"/>
     </a:ext>
   </a:extLst>
 </a:theme>
